--- a/Documentatie/Testplan.docx
+++ b/Documentatie/Testplan.docx
@@ -11,6 +11,7 @@
       <w:r>
         <w:rPr>
           <w:noProof/>
+          <w:lang w:val="nl-NL" w:eastAsia="nl-NL"/>
         </w:rPr>
         <w:drawing>
           <wp:inline distT="0" distB="0" distL="0" distR="0">
@@ -94,19 +95,19 @@
           <w:color w:val="000000"/>
           <w:sz w:val="52"/>
           <w:szCs w:val="52"/>
-          <w:lang w:val="nl-NL"/>
-        </w:rPr>
-      </w:pPr>
+        </w:rPr>
+      </w:pPr>
+      <w:proofErr w:type="spellStart"/>
       <w:r>
         <w:rPr>
           <w:rFonts w:ascii="Calibri" w:eastAsia="Times New Roman" w:hAnsi="Calibri" w:cs="Times New Roman"/>
           <w:color w:val="000000"/>
           <w:sz w:val="52"/>
           <w:szCs w:val="52"/>
-          <w:lang w:val="nl-NL"/>
         </w:rPr>
         <w:t>Testplan</w:t>
       </w:r>
+      <w:proofErr w:type="spellEnd"/>
     </w:p>
     <w:p>
       <w:pPr>
@@ -118,15 +119,25 @@
           <w:szCs w:val="24"/>
         </w:rPr>
       </w:pPr>
+      <w:proofErr w:type="spellStart"/>
       <w:r>
         <w:rPr>
           <w:rFonts w:ascii="Calibri" w:eastAsia="Times New Roman" w:hAnsi="Calibri" w:cs="Times New Roman"/>
           <w:color w:val="666666"/>
           <w:sz w:val="48"/>
           <w:szCs w:val="48"/>
-          <w:lang w:val="nl-NL"/>
-        </w:rPr>
-        <w:t>Offroad Compass Portugal</w:t>
+        </w:rPr>
+        <w:t>Offroad</w:t>
+      </w:r>
+      <w:proofErr w:type="spellEnd"/>
+      <w:r>
+        <w:rPr>
+          <w:rFonts w:ascii="Calibri" w:eastAsia="Times New Roman" w:hAnsi="Calibri" w:cs="Times New Roman"/>
+          <w:color w:val="666666"/>
+          <w:sz w:val="48"/>
+          <w:szCs w:val="48"/>
+        </w:rPr>
+        <w:t xml:space="preserve"> Compass Portugal</w:t>
       </w:r>
     </w:p>
     <w:p>
@@ -190,7 +201,6 @@
           <w:rFonts w:ascii="Times New Roman" w:eastAsia="Times New Roman" w:hAnsi="Times New Roman" w:cs="Times New Roman"/>
           <w:sz w:val="24"/>
           <w:szCs w:val="24"/>
-          <w:lang w:val="nl-NL"/>
         </w:rPr>
       </w:pPr>
     </w:p>
@@ -201,7 +211,6 @@
           <w:rFonts w:ascii="Times New Roman" w:eastAsia="Times New Roman" w:hAnsi="Times New Roman" w:cs="Times New Roman"/>
           <w:sz w:val="24"/>
           <w:szCs w:val="24"/>
-          <w:lang w:val="nl-NL"/>
         </w:rPr>
       </w:pPr>
       <w:r>
@@ -209,7 +218,6 @@
           <w:rFonts w:ascii="Times New Roman" w:eastAsia="Times New Roman" w:hAnsi="Times New Roman" w:cs="Times New Roman"/>
           <w:sz w:val="24"/>
           <w:szCs w:val="24"/>
-          <w:lang w:val="nl-NL"/>
         </w:rPr>
         <w:br/>
       </w:r>
@@ -219,7 +227,6 @@
           <w:color w:val="000000"/>
           <w:sz w:val="28"/>
           <w:szCs w:val="28"/>
-          <w:lang w:val="nl-NL"/>
         </w:rPr>
         <w:t>Versie X.X</w:t>
       </w:r>
@@ -229,7 +236,6 @@
           <w:color w:val="000000"/>
           <w:sz w:val="28"/>
           <w:szCs w:val="28"/>
-          <w:lang w:val="nl-NL"/>
         </w:rPr>
         <w:tab/>
       </w:r>
@@ -239,7 +245,6 @@
           <w:color w:val="000000"/>
           <w:sz w:val="28"/>
           <w:szCs w:val="28"/>
-          <w:lang w:val="nl-NL"/>
         </w:rPr>
         <w:tab/>
       </w:r>
@@ -249,7 +254,6 @@
           <w:color w:val="000000"/>
           <w:sz w:val="28"/>
           <w:szCs w:val="28"/>
-          <w:lang w:val="nl-NL"/>
         </w:rPr>
         <w:tab/>
       </w:r>
@@ -259,7 +263,6 @@
           <w:color w:val="000000"/>
           <w:sz w:val="28"/>
           <w:szCs w:val="28"/>
-          <w:lang w:val="nl-NL"/>
         </w:rPr>
         <w:tab/>
       </w:r>
@@ -269,7 +272,6 @@
           <w:color w:val="000000"/>
           <w:sz w:val="28"/>
           <w:szCs w:val="28"/>
-          <w:lang w:val="nl-NL"/>
         </w:rPr>
         <w:tab/>
       </w:r>
@@ -279,7 +281,6 @@
           <w:color w:val="000000"/>
           <w:sz w:val="28"/>
           <w:szCs w:val="28"/>
-          <w:lang w:val="nl-NL"/>
         </w:rPr>
         <w:tab/>
       </w:r>
@@ -289,7 +290,6 @@
           <w:color w:val="000000"/>
           <w:sz w:val="28"/>
           <w:szCs w:val="28"/>
-          <w:lang w:val="nl-NL"/>
         </w:rPr>
         <w:tab/>
       </w:r>
@@ -299,7 +299,6 @@
           <w:color w:val="000000"/>
           <w:sz w:val="28"/>
           <w:szCs w:val="28"/>
-          <w:lang w:val="nl-NL"/>
         </w:rPr>
         <w:tab/>
       </w:r>
@@ -309,7 +308,6 @@
           <w:color w:val="000000"/>
           <w:sz w:val="28"/>
           <w:szCs w:val="28"/>
-          <w:lang w:val="nl-NL"/>
         </w:rPr>
         <w:tab/>
       </w:r>
@@ -319,7 +317,6 @@
           <w:color w:val="000000"/>
           <w:sz w:val="28"/>
           <w:szCs w:val="28"/>
-          <w:lang w:val="nl-NL"/>
         </w:rPr>
         <w:tab/>
       </w:r>
@@ -329,7 +326,6 @@
           <w:color w:val="000000"/>
           <w:sz w:val="28"/>
           <w:szCs w:val="28"/>
-          <w:lang w:val="nl-NL"/>
         </w:rPr>
         <w:tab/>
       </w:r>
@@ -339,7 +335,6 @@
           <w:color w:val="000000"/>
           <w:sz w:val="28"/>
           <w:szCs w:val="28"/>
-          <w:lang w:val="nl-NL"/>
         </w:rPr>
         <w:tab/>
       </w:r>
@@ -349,58 +344,61 @@
           <w:color w:val="000000"/>
           <w:sz w:val="28"/>
           <w:szCs w:val="28"/>
-          <w:lang w:val="nl-NL"/>
         </w:rPr>
         <w:tab/>
       </w:r>
+      <w:proofErr w:type="spellStart"/>
       <w:r>
         <w:rPr>
           <w:rFonts w:ascii="Calibri" w:eastAsia="Times New Roman" w:hAnsi="Calibri" w:cs="Times New Roman"/>
           <w:color w:val="000000"/>
           <w:sz w:val="28"/>
           <w:szCs w:val="28"/>
-          <w:lang w:val="nl-NL"/>
-        </w:rPr>
-        <w:t>Projectgroep GFY01-</w:t>
+        </w:rPr>
+        <w:t>Projectgroep</w:t>
       </w:r>
-      <w:bookmarkStart w:id="0" w:name="_GoBack"/>
-      <w:bookmarkEnd w:id="0"/>
+      <w:proofErr w:type="spellEnd"/>
       <w:r>
         <w:rPr>
           <w:rFonts w:ascii="Calibri" w:eastAsia="Times New Roman" w:hAnsi="Calibri" w:cs="Times New Roman"/>
           <w:color w:val="000000"/>
           <w:sz w:val="28"/>
           <w:szCs w:val="28"/>
-          <w:lang w:val="nl-NL"/>
+        </w:rPr>
+        <w:t xml:space="preserve"> GFY01-</w:t>
+      </w:r>
+      <w:r>
+        <w:rPr>
+          <w:rFonts w:ascii="Calibri" w:eastAsia="Times New Roman" w:hAnsi="Calibri" w:cs="Times New Roman"/>
+          <w:color w:val="000000"/>
+          <w:sz w:val="28"/>
+          <w:szCs w:val="28"/>
         </w:rPr>
         <w:t>3</w:t>
       </w:r>
     </w:p>
     <w:p>
-      <w:pPr>
-        <w:rPr>
-          <w:lang w:val="nl-NL"/>
-        </w:rPr>
-      </w:pPr>
       <w:r>
         <w:rPr>
           <w:rFonts w:ascii="Calibri" w:eastAsia="Times New Roman" w:hAnsi="Calibri" w:cs="Times New Roman"/>
           <w:color w:val="000000"/>
           <w:sz w:val="28"/>
           <w:szCs w:val="28"/>
-          <w:lang w:val="nl-NL"/>
         </w:rPr>
         <w:t>December 2016</w:t>
       </w:r>
       <w:r>
-        <w:rPr>
-          <w:lang w:val="nl-NL"/>
-        </w:rPr>
         <w:br w:type="page"/>
       </w:r>
     </w:p>
     <w:sdt>
       <w:sdtPr>
+        <w:rPr>
+          <w:rFonts w:asciiTheme="minorHAnsi" w:eastAsiaTheme="minorHAnsi" w:hAnsiTheme="minorHAnsi" w:cstheme="minorBidi"/>
+          <w:color w:val="auto"/>
+          <w:sz w:val="22"/>
+          <w:szCs w:val="22"/>
+        </w:rPr>
         <w:id w:val="2014266099"/>
         <w:docPartObj>
           <w:docPartGallery w:val="Table of Contents"/>
@@ -409,13 +407,9 @@
       </w:sdtPr>
       <w:sdtEndPr>
         <w:rPr>
-          <w:rFonts w:asciiTheme="minorHAnsi" w:eastAsiaTheme="minorHAnsi" w:hAnsiTheme="minorHAnsi" w:cstheme="minorBidi"/>
           <w:b/>
           <w:bCs/>
           <w:noProof/>
-          <w:color w:val="auto"/>
-          <w:sz w:val="22"/>
-          <w:szCs w:val="22"/>
         </w:rPr>
       </w:sdtEndPr>
       <w:sdtContent>
@@ -423,9 +417,11 @@
           <w:pPr>
             <w:pStyle w:val="TOCHeading"/>
           </w:pPr>
+          <w:proofErr w:type="spellStart"/>
           <w:r>
             <w:t>Inhoudsopgave</w:t>
           </w:r>
+          <w:proofErr w:type="spellEnd"/>
         </w:p>
         <w:p/>
         <w:p>
@@ -1519,7 +1515,7 @@
         </w:rPr>
         <w:br w:type="page"/>
       </w:r>
-      <w:bookmarkStart w:id="1" w:name="_Toc471287083"/>
+      <w:bookmarkStart w:id="0" w:name="_Toc471287083"/>
       <w:r>
         <w:rPr>
           <w:lang w:val="nl-NL"/>
@@ -1527,7 +1523,7 @@
         <w:lastRenderedPageBreak/>
         <w:t>Inleiding</w:t>
       </w:r>
-      <w:bookmarkEnd w:id="1"/>
+      <w:bookmarkEnd w:id="0"/>
     </w:p>
     <w:p>
       <w:pPr>
@@ -1547,7 +1543,49 @@
         <w:rPr>
           <w:lang w:val="nl-NL"/>
         </w:rPr>
-        <w:t>In dit testplan wordt weergegeven op welke manier de website van Offroad Compas Portugal getest gaat worden. Dit gebeurt aan de hand van gemaakte use cases</w:t>
+        <w:t xml:space="preserve">In dit testplan wordt weergegeven op welke manier de website van </w:t>
+      </w:r>
+      <w:proofErr w:type="spellStart"/>
+      <w:r>
+        <w:rPr>
+          <w:lang w:val="nl-NL"/>
+        </w:rPr>
+        <w:t>Offroad</w:t>
+      </w:r>
+      <w:proofErr w:type="spellEnd"/>
+      <w:r>
+        <w:rPr>
+          <w:lang w:val="nl-NL"/>
+        </w:rPr>
+        <w:t xml:space="preserve"> </w:t>
+      </w:r>
+      <w:proofErr w:type="spellStart"/>
+      <w:r>
+        <w:rPr>
+          <w:lang w:val="nl-NL"/>
+        </w:rPr>
+        <w:t>Compas</w:t>
+      </w:r>
+      <w:proofErr w:type="spellEnd"/>
+      <w:r>
+        <w:rPr>
+          <w:lang w:val="nl-NL"/>
+        </w:rPr>
+        <w:t xml:space="preserve"> Portugal getest gaat worden. Dit gebeurt aan de hand van gemaakte </w:t>
+      </w:r>
+      <w:proofErr w:type="spellStart"/>
+      <w:r>
+        <w:rPr>
+          <w:lang w:val="nl-NL"/>
+        </w:rPr>
+        <w:t>use</w:t>
+      </w:r>
+      <w:proofErr w:type="spellEnd"/>
+      <w:r>
+        <w:rPr>
+          <w:lang w:val="nl-NL"/>
+        </w:rPr>
+        <w:t xml:space="preserve"> cases</w:t>
       </w:r>
       <w:r>
         <w:rPr>
@@ -1571,13 +1609,41 @@
         <w:rPr>
           <w:lang w:val="nl-NL"/>
         </w:rPr>
-        <w:t>r deze use cases uitgewerkt. Hier wordt het verkregen resultaat, een succes of faal, eventuele opmerking of verbetering weergegeven.</w:t>
+        <w:t xml:space="preserve">r deze </w:t>
+      </w:r>
+      <w:proofErr w:type="spellStart"/>
+      <w:r>
+        <w:rPr>
+          <w:lang w:val="nl-NL"/>
+        </w:rPr>
+        <w:t>use</w:t>
+      </w:r>
+      <w:proofErr w:type="spellEnd"/>
+      <w:r>
+        <w:rPr>
+          <w:lang w:val="nl-NL"/>
+        </w:rPr>
+        <w:t xml:space="preserve"> cases uitgewerkt. Hier wordt het verkregen resultaat, een succes of faal, eventuele opmerking of verbetering weergegeven.</w:t>
       </w:r>
       <w:r>
         <w:rPr>
           <w:lang w:val="nl-NL"/>
         </w:rPr>
-        <w:t xml:space="preserve"> Beginnende met use cases </w:t>
+        <w:t xml:space="preserve"> Beginnende met </w:t>
+      </w:r>
+      <w:proofErr w:type="spellStart"/>
+      <w:r>
+        <w:rPr>
+          <w:lang w:val="nl-NL"/>
+        </w:rPr>
+        <w:t>use</w:t>
+      </w:r>
+      <w:proofErr w:type="spellEnd"/>
+      <w:r>
+        <w:rPr>
+          <w:lang w:val="nl-NL"/>
+        </w:rPr>
+        <w:t xml:space="preserve"> cases </w:t>
       </w:r>
       <w:r>
         <w:rPr>
@@ -1589,7 +1655,21 @@
         <w:rPr>
           <w:lang w:val="nl-NL"/>
         </w:rPr>
-        <w:t xml:space="preserve"> de beheerder, gevolgd door use cases </w:t>
+        <w:t xml:space="preserve"> de beheerder, gevolgd door </w:t>
+      </w:r>
+      <w:proofErr w:type="spellStart"/>
+      <w:r>
+        <w:rPr>
+          <w:lang w:val="nl-NL"/>
+        </w:rPr>
+        <w:t>use</w:t>
+      </w:r>
+      <w:proofErr w:type="spellEnd"/>
+      <w:r>
+        <w:rPr>
+          <w:lang w:val="nl-NL"/>
+        </w:rPr>
+        <w:t xml:space="preserve"> cases </w:t>
       </w:r>
       <w:r>
         <w:rPr>
@@ -1633,7 +1713,27 @@
           <w:szCs w:val="32"/>
           <w:lang w:val="nl-NL"/>
         </w:rPr>
-        <w:t>De volgende use cases zijn vanuit het perspectief van de beheerder.</w:t>
+        <w:t xml:space="preserve">De volgende </w:t>
+      </w:r>
+      <w:proofErr w:type="spellStart"/>
+      <w:r>
+        <w:rPr>
+          <w:i/>
+          <w:sz w:val="32"/>
+          <w:szCs w:val="32"/>
+          <w:lang w:val="nl-NL"/>
+        </w:rPr>
+        <w:t>use</w:t>
+      </w:r>
+      <w:proofErr w:type="spellEnd"/>
+      <w:r>
+        <w:rPr>
+          <w:i/>
+          <w:sz w:val="32"/>
+          <w:szCs w:val="32"/>
+          <w:lang w:val="nl-NL"/>
+        </w:rPr>
+        <w:t xml:space="preserve"> cases zijn vanuit het perspectief van de beheerder.</w:t>
       </w:r>
     </w:p>
     <w:p>
@@ -1650,12 +1750,20 @@
           <w:lang w:val="nl-NL"/>
         </w:rPr>
       </w:pPr>
-      <w:bookmarkStart w:id="2" w:name="_Toc471287084"/>
+      <w:bookmarkStart w:id="1" w:name="_Toc471287084"/>
+      <w:proofErr w:type="spellStart"/>
       <w:r>
         <w:rPr>
           <w:lang w:val="nl-NL"/>
         </w:rPr>
-        <w:t xml:space="preserve">Use case: Inloggen op </w:t>
+        <w:t>Use</w:t>
+      </w:r>
+      <w:proofErr w:type="spellEnd"/>
+      <w:r>
+        <w:rPr>
+          <w:lang w:val="nl-NL"/>
+        </w:rPr>
+        <w:t xml:space="preserve"> case: Inloggen op </w:t>
       </w:r>
       <w:r>
         <w:rPr>
@@ -1663,7 +1771,7 @@
         </w:rPr>
         <w:t>CMS-systeem</w:t>
       </w:r>
-      <w:bookmarkEnd w:id="2"/>
+      <w:bookmarkEnd w:id="1"/>
     </w:p>
     <w:p>
       <w:pPr>
@@ -1744,12 +1852,14 @@
                 <w:lang w:val="nl-NL"/>
               </w:rPr>
             </w:pPr>
+            <w:proofErr w:type="spellStart"/>
             <w:r>
               <w:rPr>
                 <w:lang w:val="nl-NL"/>
               </w:rPr>
               <w:t>Nr</w:t>
             </w:r>
+            <w:proofErr w:type="spellEnd"/>
           </w:p>
         </w:tc>
         <w:tc>
@@ -2543,7 +2653,21 @@
               <w:rPr>
                 <w:lang w:val="nl-NL"/>
               </w:rPr>
-              <w:t>Pagina 403 – Forbidden verschijnt.</w:t>
+              <w:t xml:space="preserve">Pagina 403 – </w:t>
+            </w:r>
+            <w:proofErr w:type="spellStart"/>
+            <w:r>
+              <w:rPr>
+                <w:lang w:val="nl-NL"/>
+              </w:rPr>
+              <w:t>Forbidden</w:t>
+            </w:r>
+            <w:proofErr w:type="spellEnd"/>
+            <w:r>
+              <w:rPr>
+                <w:lang w:val="nl-NL"/>
+              </w:rPr>
+              <w:t xml:space="preserve"> verschijnt.</w:t>
             </w:r>
           </w:p>
         </w:tc>
@@ -2637,14 +2761,22 @@
           <w:lang w:val="nl-NL"/>
         </w:rPr>
       </w:pPr>
-      <w:bookmarkStart w:id="3" w:name="_Toc471287085"/>
+      <w:bookmarkStart w:id="2" w:name="_Toc471287085"/>
+      <w:proofErr w:type="spellStart"/>
       <w:r>
         <w:rPr>
           <w:lang w:val="nl-NL"/>
         </w:rPr>
-        <w:t>Use case: Aanpassen pagina’s</w:t>
+        <w:t>Use</w:t>
       </w:r>
-      <w:bookmarkEnd w:id="3"/>
+      <w:proofErr w:type="spellEnd"/>
+      <w:r>
+        <w:rPr>
+          <w:lang w:val="nl-NL"/>
+        </w:rPr>
+        <w:t xml:space="preserve"> case: Aanpassen pagina’s</w:t>
+      </w:r>
+      <w:bookmarkEnd w:id="2"/>
     </w:p>
     <w:p>
       <w:pPr>
@@ -2725,12 +2857,14 @@
                 <w:lang w:val="nl-NL"/>
               </w:rPr>
             </w:pPr>
+            <w:proofErr w:type="spellStart"/>
             <w:r>
               <w:rPr>
                 <w:lang w:val="nl-NL"/>
               </w:rPr>
               <w:t>Nr</w:t>
             </w:r>
+            <w:proofErr w:type="spellEnd"/>
           </w:p>
         </w:tc>
         <w:tc>
@@ -3332,13 +3466,21 @@
           <w:lang w:val="nl-NL"/>
         </w:rPr>
       </w:pPr>
-      <w:bookmarkStart w:id="4" w:name="_Toc471287086"/>
+      <w:bookmarkStart w:id="3" w:name="_Toc471287086"/>
+      <w:proofErr w:type="spellStart"/>
       <w:r>
         <w:rPr>
           <w:lang w:val="nl-NL"/>
         </w:rPr>
         <w:lastRenderedPageBreak/>
-        <w:t xml:space="preserve">Use case: </w:t>
+        <w:t>Use</w:t>
+      </w:r>
+      <w:proofErr w:type="spellEnd"/>
+      <w:r>
+        <w:rPr>
+          <w:lang w:val="nl-NL"/>
+        </w:rPr>
+        <w:t xml:space="preserve"> case: </w:t>
       </w:r>
       <w:r>
         <w:rPr>
@@ -3346,7 +3488,7 @@
         </w:rPr>
         <w:t>Aanpassen pagina’s verschillende talen</w:t>
       </w:r>
-      <w:bookmarkEnd w:id="4"/>
+      <w:bookmarkEnd w:id="3"/>
     </w:p>
     <w:p>
       <w:pPr>
@@ -3427,12 +3569,14 @@
                 <w:lang w:val="nl-NL"/>
               </w:rPr>
             </w:pPr>
+            <w:proofErr w:type="spellStart"/>
             <w:r>
               <w:rPr>
                 <w:lang w:val="nl-NL"/>
               </w:rPr>
               <w:t>Nr</w:t>
             </w:r>
+            <w:proofErr w:type="spellEnd"/>
           </w:p>
         </w:tc>
         <w:tc>
@@ -4034,13 +4178,21 @@
           <w:lang w:val="nl-NL"/>
         </w:rPr>
       </w:pPr>
-      <w:bookmarkStart w:id="5" w:name="_Toc471287087"/>
+      <w:bookmarkStart w:id="4" w:name="_Toc471287087"/>
+      <w:proofErr w:type="spellStart"/>
       <w:r>
         <w:rPr>
           <w:lang w:val="nl-NL"/>
         </w:rPr>
         <w:lastRenderedPageBreak/>
-        <w:t xml:space="preserve">Use case: </w:t>
+        <w:t>Use</w:t>
+      </w:r>
+      <w:proofErr w:type="spellEnd"/>
+      <w:r>
+        <w:rPr>
+          <w:lang w:val="nl-NL"/>
+        </w:rPr>
+        <w:t xml:space="preserve"> case: </w:t>
       </w:r>
       <w:r>
         <w:rPr>
@@ -4048,7 +4200,7 @@
         </w:rPr>
         <w:t>Nieuwsbericht toevoegen</w:t>
       </w:r>
-      <w:bookmarkEnd w:id="5"/>
+      <w:bookmarkEnd w:id="4"/>
     </w:p>
     <w:p>
       <w:pPr>
@@ -4129,12 +4281,14 @@
                 <w:lang w:val="nl-NL"/>
               </w:rPr>
             </w:pPr>
+            <w:proofErr w:type="spellStart"/>
             <w:r>
               <w:rPr>
                 <w:lang w:val="nl-NL"/>
               </w:rPr>
               <w:t>Nr</w:t>
             </w:r>
+            <w:proofErr w:type="spellEnd"/>
           </w:p>
         </w:tc>
         <w:tc>
@@ -4515,50 +4669,26 @@
               <w:rPr>
                 <w:lang w:val="nl-NL"/>
               </w:rPr>
-              <w:t xml:space="preserve">Laat </w:t>
-            </w:r>
-            <w:r>
-              <w:rPr>
-                <w:lang w:val="nl-NL"/>
-              </w:rPr>
-              <w:t>bericht</w:t>
-            </w:r>
-            <w:r>
-              <w:rPr>
-                <w:lang w:val="nl-NL"/>
-              </w:rPr>
-              <w:t xml:space="preserve"> veld leeg en klik op plaatsen</w:t>
-            </w:r>
-          </w:p>
-        </w:tc>
-        <w:tc>
-          <w:tcPr>
-            <w:tcW w:w="1850" w:type="dxa"/>
-          </w:tcPr>
-          <w:p>
-            <w:pPr>
-              <w:cnfStyle w:val="000000100000" w:firstRow="0" w:lastRow="0" w:firstColumn="0" w:lastColumn="0" w:oddVBand="0" w:evenVBand="0" w:oddHBand="1" w:evenHBand="0" w:firstRowFirstColumn="0" w:firstRowLastColumn="0" w:lastRowFirstColumn="0" w:lastRowLastColumn="0"/>
-              <w:rPr>
-                <w:lang w:val="nl-NL"/>
-              </w:rPr>
-            </w:pPr>
-            <w:r>
-              <w:rPr>
-                <w:lang w:val="nl-NL"/>
-              </w:rPr>
-              <w:t xml:space="preserve">Melding ‘Voer een </w:t>
-            </w:r>
-            <w:r>
-              <w:rPr>
-                <w:lang w:val="nl-NL"/>
-              </w:rPr>
-              <w:t>bericht</w:t>
-            </w:r>
-            <w:r>
-              <w:rPr>
-                <w:lang w:val="nl-NL"/>
-              </w:rPr>
-              <w:t xml:space="preserve"> in’ verschijnt.</w:t>
+              <w:t>Laat bericht veld leeg en klik op plaatsen</w:t>
+            </w:r>
+          </w:p>
+        </w:tc>
+        <w:tc>
+          <w:tcPr>
+            <w:tcW w:w="1850" w:type="dxa"/>
+          </w:tcPr>
+          <w:p>
+            <w:pPr>
+              <w:cnfStyle w:val="000000100000" w:firstRow="0" w:lastRow="0" w:firstColumn="0" w:lastColumn="0" w:oddVBand="0" w:evenVBand="0" w:oddHBand="1" w:evenHBand="0" w:firstRowFirstColumn="0" w:firstRowLastColumn="0" w:lastRowFirstColumn="0" w:lastRowLastColumn="0"/>
+              <w:rPr>
+                <w:lang w:val="nl-NL"/>
+              </w:rPr>
+            </w:pPr>
+            <w:r>
+              <w:rPr>
+                <w:lang w:val="nl-NL"/>
+              </w:rPr>
+              <w:t>Melding ‘Voer een bericht in’ verschijnt.</w:t>
             </w:r>
           </w:p>
         </w:tc>
@@ -4754,15 +4884,23 @@
           <w:lang w:val="nl-NL"/>
         </w:rPr>
       </w:pPr>
-      <w:bookmarkStart w:id="6" w:name="_Toc471287088"/>
+      <w:bookmarkStart w:id="5" w:name="_Toc471287088"/>
+      <w:proofErr w:type="spellStart"/>
       <w:r>
         <w:rPr>
           <w:lang w:val="nl-NL"/>
         </w:rPr>
         <w:lastRenderedPageBreak/>
-        <w:t>Use case: Nieuwsbericht bewerken</w:t>
+        <w:t>Use</w:t>
       </w:r>
-      <w:bookmarkEnd w:id="6"/>
+      <w:proofErr w:type="spellEnd"/>
+      <w:r>
+        <w:rPr>
+          <w:lang w:val="nl-NL"/>
+        </w:rPr>
+        <w:t xml:space="preserve"> case: Nieuwsbericht bewerken</w:t>
+      </w:r>
+      <w:bookmarkEnd w:id="5"/>
     </w:p>
     <w:p>
       <w:pPr>
@@ -4843,12 +4981,14 @@
                 <w:lang w:val="nl-NL"/>
               </w:rPr>
             </w:pPr>
+            <w:proofErr w:type="spellStart"/>
             <w:r>
               <w:rPr>
                 <w:lang w:val="nl-NL"/>
               </w:rPr>
               <w:t>Nr</w:t>
             </w:r>
+            <w:proofErr w:type="spellEnd"/>
           </w:p>
         </w:tc>
         <w:tc>
@@ -5229,19 +5369,7 @@
               <w:rPr>
                 <w:lang w:val="nl-NL"/>
               </w:rPr>
-              <w:t xml:space="preserve">Selecteer artikel, laat </w:t>
-            </w:r>
-            <w:r>
-              <w:rPr>
-                <w:lang w:val="nl-NL"/>
-              </w:rPr>
-              <w:t>Bericht</w:t>
-            </w:r>
-            <w:r>
-              <w:rPr>
-                <w:lang w:val="nl-NL"/>
-              </w:rPr>
-              <w:t xml:space="preserve"> leeg en klik op updaten</w:t>
+              <w:t>Selecteer artikel, laat Bericht leeg en klik op updaten</w:t>
             </w:r>
           </w:p>
         </w:tc>
@@ -5570,13 +5698,21 @@
           <w:lang w:val="nl-NL"/>
         </w:rPr>
       </w:pPr>
-      <w:bookmarkStart w:id="7" w:name="_Toc471287089"/>
+      <w:bookmarkStart w:id="6" w:name="_Toc471287089"/>
+      <w:proofErr w:type="spellStart"/>
       <w:r>
         <w:rPr>
           <w:lang w:val="nl-NL"/>
         </w:rPr>
         <w:lastRenderedPageBreak/>
-        <w:t xml:space="preserve">Use case: </w:t>
+        <w:t>Use</w:t>
+      </w:r>
+      <w:proofErr w:type="spellEnd"/>
+      <w:r>
+        <w:rPr>
+          <w:lang w:val="nl-NL"/>
+        </w:rPr>
+        <w:t xml:space="preserve"> case: </w:t>
       </w:r>
       <w:r>
         <w:rPr>
@@ -5584,7 +5720,7 @@
         </w:rPr>
         <w:t>Nieuwsbericht verwijderen</w:t>
       </w:r>
-      <w:bookmarkEnd w:id="7"/>
+      <w:bookmarkEnd w:id="6"/>
     </w:p>
     <w:p>
       <w:pPr>
@@ -5665,12 +5801,14 @@
                 <w:lang w:val="nl-NL"/>
               </w:rPr>
             </w:pPr>
+            <w:proofErr w:type="spellStart"/>
             <w:r>
               <w:rPr>
                 <w:lang w:val="nl-NL"/>
               </w:rPr>
               <w:t>Nr</w:t>
             </w:r>
+            <w:proofErr w:type="spellEnd"/>
           </w:p>
         </w:tc>
         <w:tc>
@@ -5845,7 +5983,19 @@
               <w:rPr>
                 <w:lang w:val="nl-NL"/>
               </w:rPr>
-              <w:t>Popup verschijnt om verwijderen te bevestigen of annuleren.</w:t>
+              <w:t>Pop</w:t>
+            </w:r>
+            <w:r>
+              <w:rPr>
+                <w:lang w:val="nl-NL"/>
+              </w:rPr>
+              <w:t>-</w:t>
+            </w:r>
+            <w:r>
+              <w:rPr>
+                <w:lang w:val="nl-NL"/>
+              </w:rPr>
+              <w:t>up verschijnt om verwijderen te bevestigen of annuleren.</w:t>
             </w:r>
           </w:p>
         </w:tc>
@@ -6155,15 +6305,23 @@
           <w:lang w:val="nl-NL"/>
         </w:rPr>
       </w:pPr>
-      <w:bookmarkStart w:id="8" w:name="_Toc471287090"/>
+      <w:bookmarkStart w:id="7" w:name="_Toc471287090"/>
+      <w:proofErr w:type="spellStart"/>
       <w:r>
         <w:rPr>
           <w:lang w:val="nl-NL"/>
         </w:rPr>
         <w:lastRenderedPageBreak/>
-        <w:t>Use case: Opvragen door klant gestuurde e-mails</w:t>
+        <w:t>Use</w:t>
       </w:r>
-      <w:bookmarkEnd w:id="8"/>
+      <w:proofErr w:type="spellEnd"/>
+      <w:r>
+        <w:rPr>
+          <w:lang w:val="nl-NL"/>
+        </w:rPr>
+        <w:t xml:space="preserve"> case: Opvragen door klant gestuurde e-mails</w:t>
+      </w:r>
+      <w:bookmarkEnd w:id="7"/>
     </w:p>
     <w:p>
       <w:pPr>
@@ -6244,12 +6402,14 @@
                 <w:lang w:val="nl-NL"/>
               </w:rPr>
             </w:pPr>
+            <w:proofErr w:type="spellStart"/>
             <w:r>
               <w:rPr>
                 <w:lang w:val="nl-NL"/>
               </w:rPr>
               <w:t>Nr</w:t>
             </w:r>
+            <w:proofErr w:type="spellEnd"/>
           </w:p>
         </w:tc>
         <w:tc>
@@ -6411,8 +6571,16 @@
               <w:rPr>
                 <w:lang w:val="nl-NL"/>
               </w:rPr>
-              <w:t xml:space="preserve"> en klik op Submit</w:t>
-            </w:r>
+              <w:t xml:space="preserve"> en klik op </w:t>
+            </w:r>
+            <w:proofErr w:type="spellStart"/>
+            <w:r>
+              <w:rPr>
+                <w:lang w:val="nl-NL"/>
+              </w:rPr>
+              <w:t>Submit</w:t>
+            </w:r>
+            <w:proofErr w:type="spellEnd"/>
           </w:p>
         </w:tc>
         <w:tc>
@@ -6534,8 +6702,16 @@
               <w:rPr>
                 <w:lang w:val="nl-NL"/>
               </w:rPr>
-              <w:t>van bestaande afzender en klik op Submit</w:t>
-            </w:r>
+              <w:t xml:space="preserve">van bestaande afzender en klik op </w:t>
+            </w:r>
+            <w:proofErr w:type="spellStart"/>
+            <w:r>
+              <w:rPr>
+                <w:lang w:val="nl-NL"/>
+              </w:rPr>
+              <w:t>Submit</w:t>
+            </w:r>
+            <w:proofErr w:type="spellEnd"/>
           </w:p>
         </w:tc>
         <w:tc>
@@ -6648,8 +6824,16 @@
               <w:rPr>
                 <w:lang w:val="nl-NL"/>
               </w:rPr>
-              <w:t>Laat e-mailadres veld leeg en klik op Submit</w:t>
-            </w:r>
+              <w:t xml:space="preserve">Laat e-mailadres veld leeg en klik op </w:t>
+            </w:r>
+            <w:proofErr w:type="spellStart"/>
+            <w:r>
+              <w:rPr>
+                <w:lang w:val="nl-NL"/>
+              </w:rPr>
+              <w:t>Submit</w:t>
+            </w:r>
+            <w:proofErr w:type="spellEnd"/>
           </w:p>
         </w:tc>
         <w:tc>
@@ -6765,15 +6949,23 @@
           <w:lang w:val="nl-NL"/>
         </w:rPr>
       </w:pPr>
-      <w:bookmarkStart w:id="9" w:name="_Toc471287091"/>
+      <w:bookmarkStart w:id="8" w:name="_Toc471287091"/>
+      <w:proofErr w:type="spellStart"/>
       <w:r>
         <w:rPr>
           <w:lang w:val="nl-NL"/>
         </w:rPr>
         <w:lastRenderedPageBreak/>
-        <w:t>Use case: Inplannen agenda</w:t>
+        <w:t>Use</w:t>
       </w:r>
-      <w:bookmarkEnd w:id="9"/>
+      <w:proofErr w:type="spellEnd"/>
+      <w:r>
+        <w:rPr>
+          <w:lang w:val="nl-NL"/>
+        </w:rPr>
+        <w:t xml:space="preserve"> case: Inplannen agenda</w:t>
+      </w:r>
+      <w:bookmarkEnd w:id="8"/>
     </w:p>
     <w:p>
       <w:pPr>
@@ -6854,12 +7046,14 @@
                 <w:lang w:val="nl-NL"/>
               </w:rPr>
             </w:pPr>
+            <w:proofErr w:type="spellStart"/>
             <w:r>
               <w:rPr>
                 <w:lang w:val="nl-NL"/>
               </w:rPr>
               <w:t>Nr</w:t>
             </w:r>
+            <w:proofErr w:type="spellEnd"/>
           </w:p>
         </w:tc>
         <w:tc>
@@ -7714,13 +7908,756 @@
           <w:lang w:val="nl-NL"/>
         </w:rPr>
       </w:pPr>
-      <w:bookmarkStart w:id="10" w:name="_Toc471287092"/>
+      <w:bookmarkStart w:id="9" w:name="_Toc471287092"/>
+      <w:proofErr w:type="spellStart"/>
       <w:r>
         <w:rPr>
           <w:lang w:val="nl-NL"/>
         </w:rPr>
         <w:lastRenderedPageBreak/>
-        <w:t>Use case: Geplaatste boekingen bevestigen</w:t>
+        <w:t>Use</w:t>
+      </w:r>
+      <w:proofErr w:type="spellEnd"/>
+      <w:r>
+        <w:rPr>
+          <w:lang w:val="nl-NL"/>
+        </w:rPr>
+        <w:t xml:space="preserve"> case: Geplaatste boekingen bevestigen</w:t>
+      </w:r>
+      <w:bookmarkEnd w:id="9"/>
+    </w:p>
+    <w:p>
+      <w:pPr>
+        <w:pStyle w:val="ListParagraph"/>
+        <w:rPr>
+          <w:lang w:val="nl-NL"/>
+        </w:rPr>
+      </w:pPr>
+      <w:r>
+        <w:rPr>
+          <w:lang w:val="nl-NL"/>
+        </w:rPr>
+        <w:t>Actor: beheerder</w:t>
+      </w:r>
+    </w:p>
+    <w:p>
+      <w:pPr>
+        <w:pStyle w:val="ListParagraph"/>
+        <w:rPr>
+          <w:lang w:val="nl-NL"/>
+        </w:rPr>
+      </w:pPr>
+      <w:r>
+        <w:rPr>
+          <w:lang w:val="nl-NL"/>
+        </w:rPr>
+        <w:t>Toegewezen aan tester:</w:t>
+      </w:r>
+    </w:p>
+    <w:p>
+      <w:pPr>
+        <w:pStyle w:val="ListParagraph"/>
+        <w:rPr>
+          <w:lang w:val="nl-NL"/>
+        </w:rPr>
+      </w:pPr>
+      <w:r>
+        <w:rPr>
+          <w:lang w:val="nl-NL"/>
+        </w:rPr>
+        <w:t xml:space="preserve">Geplande testdatum: </w:t>
+      </w:r>
+    </w:p>
+    <w:p>
+      <w:pPr>
+        <w:rPr>
+          <w:lang w:val="nl-NL"/>
+        </w:rPr>
+      </w:pPr>
+    </w:p>
+    <w:tbl>
+      <w:tblPr>
+        <w:tblStyle w:val="GridTable5Dark-Accent5"/>
+        <w:tblW w:w="0" w:type="auto"/>
+        <w:tblLook w:val="04A0" w:firstRow="1" w:lastRow="0" w:firstColumn="1" w:lastColumn="0" w:noHBand="0" w:noVBand="1"/>
+      </w:tblPr>
+      <w:tblGrid>
+        <w:gridCol w:w="715"/>
+        <w:gridCol w:w="2981"/>
+        <w:gridCol w:w="1860"/>
+        <w:gridCol w:w="1848"/>
+        <w:gridCol w:w="1849"/>
+        <w:gridCol w:w="1849"/>
+        <w:gridCol w:w="1848"/>
+      </w:tblGrid>
+      <w:tr>
+        <w:trPr>
+          <w:cnfStyle w:val="100000000000" w:firstRow="1" w:lastRow="0" w:firstColumn="0" w:lastColumn="0" w:oddVBand="0" w:evenVBand="0" w:oddHBand="0" w:evenHBand="0" w:firstRowFirstColumn="0" w:firstRowLastColumn="0" w:lastRowFirstColumn="0" w:lastRowLastColumn="0"/>
+        </w:trPr>
+        <w:tc>
+          <w:tcPr>
+            <w:cnfStyle w:val="001000000000" w:firstRow="0" w:lastRow="0" w:firstColumn="1" w:lastColumn="0" w:oddVBand="0" w:evenVBand="0" w:oddHBand="0" w:evenHBand="0" w:firstRowFirstColumn="0" w:firstRowLastColumn="0" w:lastRowFirstColumn="0" w:lastRowLastColumn="0"/>
+            <w:tcW w:w="715" w:type="dxa"/>
+          </w:tcPr>
+          <w:p>
+            <w:pPr>
+              <w:rPr>
+                <w:lang w:val="nl-NL"/>
+              </w:rPr>
+            </w:pPr>
+            <w:proofErr w:type="spellStart"/>
+            <w:r>
+              <w:rPr>
+                <w:lang w:val="nl-NL"/>
+              </w:rPr>
+              <w:t>Nr</w:t>
+            </w:r>
+            <w:proofErr w:type="spellEnd"/>
+          </w:p>
+        </w:tc>
+        <w:tc>
+          <w:tcPr>
+            <w:tcW w:w="2985" w:type="dxa"/>
+          </w:tcPr>
+          <w:p>
+            <w:pPr>
+              <w:cnfStyle w:val="100000000000" w:firstRow="1" w:lastRow="0" w:firstColumn="0" w:lastColumn="0" w:oddVBand="0" w:evenVBand="0" w:oddHBand="0" w:evenHBand="0" w:firstRowFirstColumn="0" w:firstRowLastColumn="0" w:lastRowFirstColumn="0" w:lastRowLastColumn="0"/>
+              <w:rPr>
+                <w:lang w:val="nl-NL"/>
+              </w:rPr>
+            </w:pPr>
+            <w:r>
+              <w:rPr>
+                <w:lang w:val="nl-NL"/>
+              </w:rPr>
+              <w:t>Testscenario</w:t>
+            </w:r>
+          </w:p>
+        </w:tc>
+        <w:tc>
+          <w:tcPr>
+            <w:tcW w:w="1850" w:type="dxa"/>
+          </w:tcPr>
+          <w:p>
+            <w:pPr>
+              <w:cnfStyle w:val="100000000000" w:firstRow="1" w:lastRow="0" w:firstColumn="0" w:lastColumn="0" w:oddVBand="0" w:evenVBand="0" w:oddHBand="0" w:evenHBand="0" w:firstRowFirstColumn="0" w:firstRowLastColumn="0" w:lastRowFirstColumn="0" w:lastRowLastColumn="0"/>
+              <w:rPr>
+                <w:lang w:val="nl-NL"/>
+              </w:rPr>
+            </w:pPr>
+            <w:r>
+              <w:rPr>
+                <w:lang w:val="nl-NL"/>
+              </w:rPr>
+              <w:t>Verwachte resultaat</w:t>
+            </w:r>
+          </w:p>
+        </w:tc>
+        <w:tc>
+          <w:tcPr>
+            <w:tcW w:w="1850" w:type="dxa"/>
+          </w:tcPr>
+          <w:p>
+            <w:pPr>
+              <w:cnfStyle w:val="100000000000" w:firstRow="1" w:lastRow="0" w:firstColumn="0" w:lastColumn="0" w:oddVBand="0" w:evenVBand="0" w:oddHBand="0" w:evenHBand="0" w:firstRowFirstColumn="0" w:firstRowLastColumn="0" w:lastRowFirstColumn="0" w:lastRowLastColumn="0"/>
+              <w:rPr>
+                <w:lang w:val="nl-NL"/>
+              </w:rPr>
+            </w:pPr>
+            <w:r>
+              <w:rPr>
+                <w:lang w:val="nl-NL"/>
+              </w:rPr>
+              <w:t>Gekregen resultaat</w:t>
+            </w:r>
+          </w:p>
+        </w:tc>
+        <w:tc>
+          <w:tcPr>
+            <w:tcW w:w="1850" w:type="dxa"/>
+          </w:tcPr>
+          <w:p>
+            <w:pPr>
+              <w:cnfStyle w:val="100000000000" w:firstRow="1" w:lastRow="0" w:firstColumn="0" w:lastColumn="0" w:oddVBand="0" w:evenVBand="0" w:oddHBand="0" w:evenHBand="0" w:firstRowFirstColumn="0" w:firstRowLastColumn="0" w:lastRowFirstColumn="0" w:lastRowLastColumn="0"/>
+              <w:rPr>
+                <w:lang w:val="nl-NL"/>
+              </w:rPr>
+            </w:pPr>
+            <w:r>
+              <w:rPr>
+                <w:lang w:val="nl-NL"/>
+              </w:rPr>
+              <w:t>Succes/Faal</w:t>
+            </w:r>
+          </w:p>
+        </w:tc>
+        <w:tc>
+          <w:tcPr>
+            <w:tcW w:w="1850" w:type="dxa"/>
+          </w:tcPr>
+          <w:p>
+            <w:pPr>
+              <w:cnfStyle w:val="100000000000" w:firstRow="1" w:lastRow="0" w:firstColumn="0" w:lastColumn="0" w:oddVBand="0" w:evenVBand="0" w:oddHBand="0" w:evenHBand="0" w:firstRowFirstColumn="0" w:firstRowLastColumn="0" w:lastRowFirstColumn="0" w:lastRowLastColumn="0"/>
+              <w:rPr>
+                <w:lang w:val="nl-NL"/>
+              </w:rPr>
+            </w:pPr>
+            <w:r>
+              <w:rPr>
+                <w:lang w:val="nl-NL"/>
+              </w:rPr>
+              <w:t>Opmerking</w:t>
+            </w:r>
+          </w:p>
+        </w:tc>
+        <w:tc>
+          <w:tcPr>
+            <w:tcW w:w="1850" w:type="dxa"/>
+          </w:tcPr>
+          <w:p>
+            <w:pPr>
+              <w:cnfStyle w:val="100000000000" w:firstRow="1" w:lastRow="0" w:firstColumn="0" w:lastColumn="0" w:oddVBand="0" w:evenVBand="0" w:oddHBand="0" w:evenHBand="0" w:firstRowFirstColumn="0" w:firstRowLastColumn="0" w:lastRowFirstColumn="0" w:lastRowLastColumn="0"/>
+              <w:rPr>
+                <w:lang w:val="nl-NL"/>
+              </w:rPr>
+            </w:pPr>
+            <w:r>
+              <w:rPr>
+                <w:lang w:val="nl-NL"/>
+              </w:rPr>
+              <w:t>Verbeterd</w:t>
+            </w:r>
+          </w:p>
+        </w:tc>
+      </w:tr>
+      <w:tr>
+        <w:trPr>
+          <w:cnfStyle w:val="000000100000" w:firstRow="0" w:lastRow="0" w:firstColumn="0" w:lastColumn="0" w:oddVBand="0" w:evenVBand="0" w:oddHBand="1" w:evenHBand="0" w:firstRowFirstColumn="0" w:firstRowLastColumn="0" w:lastRowFirstColumn="0" w:lastRowLastColumn="0"/>
+        </w:trPr>
+        <w:tc>
+          <w:tcPr>
+            <w:cnfStyle w:val="001000000000" w:firstRow="0" w:lastRow="0" w:firstColumn="1" w:lastColumn="0" w:oddVBand="0" w:evenVBand="0" w:oddHBand="0" w:evenHBand="0" w:firstRowFirstColumn="0" w:firstRowLastColumn="0" w:lastRowFirstColumn="0" w:lastRowLastColumn="0"/>
+            <w:tcW w:w="715" w:type="dxa"/>
+          </w:tcPr>
+          <w:p>
+            <w:pPr>
+              <w:rPr>
+                <w:lang w:val="nl-NL"/>
+              </w:rPr>
+            </w:pPr>
+            <w:r>
+              <w:rPr>
+                <w:lang w:val="nl-NL"/>
+              </w:rPr>
+              <w:t>1</w:t>
+            </w:r>
+          </w:p>
+        </w:tc>
+        <w:tc>
+          <w:tcPr>
+            <w:tcW w:w="2985" w:type="dxa"/>
+          </w:tcPr>
+          <w:p>
+            <w:pPr>
+              <w:cnfStyle w:val="000000100000" w:firstRow="0" w:lastRow="0" w:firstColumn="0" w:lastColumn="0" w:oddVBand="0" w:evenVBand="0" w:oddHBand="1" w:evenHBand="0" w:firstRowFirstColumn="0" w:firstRowLastColumn="0" w:lastRowFirstColumn="0" w:lastRowLastColumn="0"/>
+              <w:rPr>
+                <w:lang w:val="nl-NL"/>
+              </w:rPr>
+            </w:pPr>
+            <w:r>
+              <w:rPr>
+                <w:lang w:val="nl-NL"/>
+              </w:rPr>
+              <w:t xml:space="preserve">Klik op te bevestigen boeking en vervolgens op Bevestigen  </w:t>
+            </w:r>
+          </w:p>
+        </w:tc>
+        <w:tc>
+          <w:tcPr>
+            <w:tcW w:w="1850" w:type="dxa"/>
+          </w:tcPr>
+          <w:p>
+            <w:pPr>
+              <w:cnfStyle w:val="000000100000" w:firstRow="0" w:lastRow="0" w:firstColumn="0" w:lastColumn="0" w:oddVBand="0" w:evenVBand="0" w:oddHBand="1" w:evenHBand="0" w:firstRowFirstColumn="0" w:firstRowLastColumn="0" w:lastRowFirstColumn="0" w:lastRowLastColumn="0"/>
+              <w:rPr>
+                <w:lang w:val="nl-NL"/>
+              </w:rPr>
+            </w:pPr>
+            <w:r>
+              <w:rPr>
+                <w:lang w:val="nl-NL"/>
+              </w:rPr>
+              <w:t>Status verandert van Niet bevestigd naar Bevestigd, knop Bevestigen verdwijnt, melding Boeking is bevestigd verschijnt.</w:t>
+            </w:r>
+          </w:p>
+        </w:tc>
+        <w:tc>
+          <w:tcPr>
+            <w:tcW w:w="1850" w:type="dxa"/>
+          </w:tcPr>
+          <w:p>
+            <w:pPr>
+              <w:cnfStyle w:val="000000100000" w:firstRow="0" w:lastRow="0" w:firstColumn="0" w:lastColumn="0" w:oddVBand="0" w:evenVBand="0" w:oddHBand="1" w:evenHBand="0" w:firstRowFirstColumn="0" w:firstRowLastColumn="0" w:lastRowFirstColumn="0" w:lastRowLastColumn="0"/>
+              <w:rPr>
+                <w:lang w:val="nl-NL"/>
+              </w:rPr>
+            </w:pPr>
+          </w:p>
+        </w:tc>
+        <w:tc>
+          <w:tcPr>
+            <w:tcW w:w="1850" w:type="dxa"/>
+          </w:tcPr>
+          <w:p>
+            <w:pPr>
+              <w:cnfStyle w:val="000000100000" w:firstRow="0" w:lastRow="0" w:firstColumn="0" w:lastColumn="0" w:oddVBand="0" w:evenVBand="0" w:oddHBand="1" w:evenHBand="0" w:firstRowFirstColumn="0" w:firstRowLastColumn="0" w:lastRowFirstColumn="0" w:lastRowLastColumn="0"/>
+              <w:rPr>
+                <w:lang w:val="nl-NL"/>
+              </w:rPr>
+            </w:pPr>
+          </w:p>
+        </w:tc>
+        <w:tc>
+          <w:tcPr>
+            <w:tcW w:w="1850" w:type="dxa"/>
+          </w:tcPr>
+          <w:p>
+            <w:pPr>
+              <w:cnfStyle w:val="000000100000" w:firstRow="0" w:lastRow="0" w:firstColumn="0" w:lastColumn="0" w:oddVBand="0" w:evenVBand="0" w:oddHBand="1" w:evenHBand="0" w:firstRowFirstColumn="0" w:firstRowLastColumn="0" w:lastRowFirstColumn="0" w:lastRowLastColumn="0"/>
+              <w:rPr>
+                <w:lang w:val="nl-NL"/>
+              </w:rPr>
+            </w:pPr>
+          </w:p>
+        </w:tc>
+        <w:tc>
+          <w:tcPr>
+            <w:tcW w:w="1850" w:type="dxa"/>
+          </w:tcPr>
+          <w:p>
+            <w:pPr>
+              <w:cnfStyle w:val="000000100000" w:firstRow="0" w:lastRow="0" w:firstColumn="0" w:lastColumn="0" w:oddVBand="0" w:evenVBand="0" w:oddHBand="1" w:evenHBand="0" w:firstRowFirstColumn="0" w:firstRowLastColumn="0" w:lastRowFirstColumn="0" w:lastRowLastColumn="0"/>
+              <w:rPr>
+                <w:lang w:val="nl-NL"/>
+              </w:rPr>
+            </w:pPr>
+          </w:p>
+        </w:tc>
+      </w:tr>
+      <w:tr>
+        <w:tc>
+          <w:tcPr>
+            <w:cnfStyle w:val="001000000000" w:firstRow="0" w:lastRow="0" w:firstColumn="1" w:lastColumn="0" w:oddVBand="0" w:evenVBand="0" w:oddHBand="0" w:evenHBand="0" w:firstRowFirstColumn="0" w:firstRowLastColumn="0" w:lastRowFirstColumn="0" w:lastRowLastColumn="0"/>
+            <w:tcW w:w="715" w:type="dxa"/>
+          </w:tcPr>
+          <w:p>
+            <w:pPr>
+              <w:rPr>
+                <w:lang w:val="nl-NL"/>
+              </w:rPr>
+            </w:pPr>
+            <w:r>
+              <w:rPr>
+                <w:lang w:val="nl-NL"/>
+              </w:rPr>
+              <w:t>2</w:t>
+            </w:r>
+          </w:p>
+        </w:tc>
+        <w:tc>
+          <w:tcPr>
+            <w:tcW w:w="2985" w:type="dxa"/>
+          </w:tcPr>
+          <w:p>
+            <w:pPr>
+              <w:cnfStyle w:val="000000000000" w:firstRow="0" w:lastRow="0" w:firstColumn="0" w:lastColumn="0" w:oddVBand="0" w:evenVBand="0" w:oddHBand="0" w:evenHBand="0" w:firstRowFirstColumn="0" w:firstRowLastColumn="0" w:lastRowFirstColumn="0" w:lastRowLastColumn="0"/>
+              <w:rPr>
+                <w:lang w:val="nl-NL"/>
+              </w:rPr>
+            </w:pPr>
+            <w:r>
+              <w:rPr>
+                <w:lang w:val="nl-NL"/>
+              </w:rPr>
+              <w:t>Klik op nog niet betaalde boeking en vervolgens op Betalen</w:t>
+            </w:r>
+          </w:p>
+        </w:tc>
+        <w:tc>
+          <w:tcPr>
+            <w:tcW w:w="1850" w:type="dxa"/>
+          </w:tcPr>
+          <w:p>
+            <w:pPr>
+              <w:cnfStyle w:val="000000000000" w:firstRow="0" w:lastRow="0" w:firstColumn="0" w:lastColumn="0" w:oddVBand="0" w:evenVBand="0" w:oddHBand="0" w:evenHBand="0" w:firstRowFirstColumn="0" w:firstRowLastColumn="0" w:lastRowFirstColumn="0" w:lastRowLastColumn="0"/>
+              <w:rPr>
+                <w:lang w:val="nl-NL"/>
+              </w:rPr>
+            </w:pPr>
+            <w:r>
+              <w:rPr>
+                <w:lang w:val="nl-NL"/>
+              </w:rPr>
+              <w:t>Status verandert van Niet betaald naar Betaald, knop Betaald verdwijnt, melding Boeking is betaald verschijnt.</w:t>
+            </w:r>
+          </w:p>
+        </w:tc>
+        <w:tc>
+          <w:tcPr>
+            <w:tcW w:w="1850" w:type="dxa"/>
+          </w:tcPr>
+          <w:p>
+            <w:pPr>
+              <w:cnfStyle w:val="000000000000" w:firstRow="0" w:lastRow="0" w:firstColumn="0" w:lastColumn="0" w:oddVBand="0" w:evenVBand="0" w:oddHBand="0" w:evenHBand="0" w:firstRowFirstColumn="0" w:firstRowLastColumn="0" w:lastRowFirstColumn="0" w:lastRowLastColumn="0"/>
+              <w:rPr>
+                <w:lang w:val="nl-NL"/>
+              </w:rPr>
+            </w:pPr>
+          </w:p>
+        </w:tc>
+        <w:tc>
+          <w:tcPr>
+            <w:tcW w:w="1850" w:type="dxa"/>
+          </w:tcPr>
+          <w:p>
+            <w:pPr>
+              <w:cnfStyle w:val="000000000000" w:firstRow="0" w:lastRow="0" w:firstColumn="0" w:lastColumn="0" w:oddVBand="0" w:evenVBand="0" w:oddHBand="0" w:evenHBand="0" w:firstRowFirstColumn="0" w:firstRowLastColumn="0" w:lastRowFirstColumn="0" w:lastRowLastColumn="0"/>
+              <w:rPr>
+                <w:lang w:val="nl-NL"/>
+              </w:rPr>
+            </w:pPr>
+          </w:p>
+        </w:tc>
+        <w:tc>
+          <w:tcPr>
+            <w:tcW w:w="1850" w:type="dxa"/>
+          </w:tcPr>
+          <w:p>
+            <w:pPr>
+              <w:cnfStyle w:val="000000000000" w:firstRow="0" w:lastRow="0" w:firstColumn="0" w:lastColumn="0" w:oddVBand="0" w:evenVBand="0" w:oddHBand="0" w:evenHBand="0" w:firstRowFirstColumn="0" w:firstRowLastColumn="0" w:lastRowFirstColumn="0" w:lastRowLastColumn="0"/>
+              <w:rPr>
+                <w:lang w:val="nl-NL"/>
+              </w:rPr>
+            </w:pPr>
+          </w:p>
+        </w:tc>
+        <w:tc>
+          <w:tcPr>
+            <w:tcW w:w="1850" w:type="dxa"/>
+          </w:tcPr>
+          <w:p>
+            <w:pPr>
+              <w:cnfStyle w:val="000000000000" w:firstRow="0" w:lastRow="0" w:firstColumn="0" w:lastColumn="0" w:oddVBand="0" w:evenVBand="0" w:oddHBand="0" w:evenHBand="0" w:firstRowFirstColumn="0" w:firstRowLastColumn="0" w:lastRowFirstColumn="0" w:lastRowLastColumn="0"/>
+              <w:rPr>
+                <w:lang w:val="nl-NL"/>
+              </w:rPr>
+            </w:pPr>
+          </w:p>
+        </w:tc>
+      </w:tr>
+      <w:tr>
+        <w:trPr>
+          <w:cnfStyle w:val="000000100000" w:firstRow="0" w:lastRow="0" w:firstColumn="0" w:lastColumn="0" w:oddVBand="0" w:evenVBand="0" w:oddHBand="1" w:evenHBand="0" w:firstRowFirstColumn="0" w:firstRowLastColumn="0" w:lastRowFirstColumn="0" w:lastRowLastColumn="0"/>
+        </w:trPr>
+        <w:tc>
+          <w:tcPr>
+            <w:cnfStyle w:val="001000000000" w:firstRow="0" w:lastRow="0" w:firstColumn="1" w:lastColumn="0" w:oddVBand="0" w:evenVBand="0" w:oddHBand="0" w:evenHBand="0" w:firstRowFirstColumn="0" w:firstRowLastColumn="0" w:lastRowFirstColumn="0" w:lastRowLastColumn="0"/>
+            <w:tcW w:w="715" w:type="dxa"/>
+          </w:tcPr>
+          <w:p>
+            <w:pPr>
+              <w:rPr>
+                <w:lang w:val="nl-NL"/>
+              </w:rPr>
+            </w:pPr>
+            <w:r>
+              <w:rPr>
+                <w:lang w:val="nl-NL"/>
+              </w:rPr>
+              <w:t>3</w:t>
+            </w:r>
+          </w:p>
+        </w:tc>
+        <w:tc>
+          <w:tcPr>
+            <w:tcW w:w="2985" w:type="dxa"/>
+          </w:tcPr>
+          <w:p>
+            <w:pPr>
+              <w:cnfStyle w:val="000000100000" w:firstRow="0" w:lastRow="0" w:firstColumn="0" w:lastColumn="0" w:oddVBand="0" w:evenVBand="0" w:oddHBand="1" w:evenHBand="0" w:firstRowFirstColumn="0" w:firstRowLastColumn="0" w:lastRowFirstColumn="0" w:lastRowLastColumn="0"/>
+              <w:rPr>
+                <w:lang w:val="nl-NL"/>
+              </w:rPr>
+            </w:pPr>
+            <w:r>
+              <w:rPr>
+                <w:lang w:val="nl-NL"/>
+              </w:rPr>
+              <w:t xml:space="preserve">Klik op de knop Bevestigen en Betaald </w:t>
+            </w:r>
+          </w:p>
+        </w:tc>
+        <w:tc>
+          <w:tcPr>
+            <w:tcW w:w="1850" w:type="dxa"/>
+          </w:tcPr>
+          <w:p>
+            <w:pPr>
+              <w:cnfStyle w:val="000000100000" w:firstRow="0" w:lastRow="0" w:firstColumn="0" w:lastColumn="0" w:oddVBand="0" w:evenVBand="0" w:oddHBand="1" w:evenHBand="0" w:firstRowFirstColumn="0" w:firstRowLastColumn="0" w:lastRowFirstColumn="0" w:lastRowLastColumn="0"/>
+              <w:rPr>
+                <w:lang w:val="nl-NL"/>
+              </w:rPr>
+            </w:pPr>
+            <w:r>
+              <w:rPr>
+                <w:lang w:val="nl-NL"/>
+              </w:rPr>
+              <w:t>Betaling en bevestigingsstatus wordt bijgewerkt</w:t>
+            </w:r>
+          </w:p>
+        </w:tc>
+        <w:tc>
+          <w:tcPr>
+            <w:tcW w:w="1850" w:type="dxa"/>
+          </w:tcPr>
+          <w:p>
+            <w:pPr>
+              <w:cnfStyle w:val="000000100000" w:firstRow="0" w:lastRow="0" w:firstColumn="0" w:lastColumn="0" w:oddVBand="0" w:evenVBand="0" w:oddHBand="1" w:evenHBand="0" w:firstRowFirstColumn="0" w:firstRowLastColumn="0" w:lastRowFirstColumn="0" w:lastRowLastColumn="0"/>
+              <w:rPr>
+                <w:lang w:val="nl-NL"/>
+              </w:rPr>
+            </w:pPr>
+          </w:p>
+        </w:tc>
+        <w:tc>
+          <w:tcPr>
+            <w:tcW w:w="1850" w:type="dxa"/>
+          </w:tcPr>
+          <w:p>
+            <w:pPr>
+              <w:cnfStyle w:val="000000100000" w:firstRow="0" w:lastRow="0" w:firstColumn="0" w:lastColumn="0" w:oddVBand="0" w:evenVBand="0" w:oddHBand="1" w:evenHBand="0" w:firstRowFirstColumn="0" w:firstRowLastColumn="0" w:lastRowFirstColumn="0" w:lastRowLastColumn="0"/>
+              <w:rPr>
+                <w:lang w:val="nl-NL"/>
+              </w:rPr>
+            </w:pPr>
+          </w:p>
+        </w:tc>
+        <w:tc>
+          <w:tcPr>
+            <w:tcW w:w="1850" w:type="dxa"/>
+          </w:tcPr>
+          <w:p>
+            <w:pPr>
+              <w:cnfStyle w:val="000000100000" w:firstRow="0" w:lastRow="0" w:firstColumn="0" w:lastColumn="0" w:oddVBand="0" w:evenVBand="0" w:oddHBand="1" w:evenHBand="0" w:firstRowFirstColumn="0" w:firstRowLastColumn="0" w:lastRowFirstColumn="0" w:lastRowLastColumn="0"/>
+              <w:rPr>
+                <w:lang w:val="nl-NL"/>
+              </w:rPr>
+            </w:pPr>
+          </w:p>
+        </w:tc>
+        <w:tc>
+          <w:tcPr>
+            <w:tcW w:w="1850" w:type="dxa"/>
+          </w:tcPr>
+          <w:p>
+            <w:pPr>
+              <w:cnfStyle w:val="000000100000" w:firstRow="0" w:lastRow="0" w:firstColumn="0" w:lastColumn="0" w:oddVBand="0" w:evenVBand="0" w:oddHBand="1" w:evenHBand="0" w:firstRowFirstColumn="0" w:firstRowLastColumn="0" w:lastRowFirstColumn="0" w:lastRowLastColumn="0"/>
+              <w:rPr>
+                <w:lang w:val="nl-NL"/>
+              </w:rPr>
+            </w:pPr>
+          </w:p>
+        </w:tc>
+      </w:tr>
+      <w:tr>
+        <w:tc>
+          <w:tcPr>
+            <w:cnfStyle w:val="001000000000" w:firstRow="0" w:lastRow="0" w:firstColumn="1" w:lastColumn="0" w:oddVBand="0" w:evenVBand="0" w:oddHBand="0" w:evenHBand="0" w:firstRowFirstColumn="0" w:firstRowLastColumn="0" w:lastRowFirstColumn="0" w:lastRowLastColumn="0"/>
+            <w:tcW w:w="715" w:type="dxa"/>
+          </w:tcPr>
+          <w:p>
+            <w:pPr>
+              <w:rPr>
+                <w:lang w:val="nl-NL"/>
+              </w:rPr>
+            </w:pPr>
+            <w:r>
+              <w:rPr>
+                <w:lang w:val="nl-NL"/>
+              </w:rPr>
+              <w:t xml:space="preserve">4. </w:t>
+            </w:r>
+          </w:p>
+        </w:tc>
+        <w:tc>
+          <w:tcPr>
+            <w:tcW w:w="2985" w:type="dxa"/>
+          </w:tcPr>
+          <w:p>
+            <w:pPr>
+              <w:cnfStyle w:val="000000000000" w:firstRow="0" w:lastRow="0" w:firstColumn="0" w:lastColumn="0" w:oddVBand="0" w:evenVBand="0" w:oddHBand="0" w:evenHBand="0" w:firstRowFirstColumn="0" w:firstRowLastColumn="0" w:lastRowFirstColumn="0" w:lastRowLastColumn="0"/>
+              <w:rPr>
+                <w:lang w:val="nl-NL"/>
+              </w:rPr>
+            </w:pPr>
+            <w:r>
+              <w:rPr>
+                <w:lang w:val="nl-NL"/>
+              </w:rPr>
+              <w:t>Klik op Bevestiging ongedaan maken en Betaling ongedaan maken</w:t>
+            </w:r>
+          </w:p>
+        </w:tc>
+        <w:tc>
+          <w:tcPr>
+            <w:tcW w:w="1850" w:type="dxa"/>
+          </w:tcPr>
+          <w:p>
+            <w:pPr>
+              <w:cnfStyle w:val="000000000000" w:firstRow="0" w:lastRow="0" w:firstColumn="0" w:lastColumn="0" w:oddVBand="0" w:evenVBand="0" w:oddHBand="0" w:evenHBand="0" w:firstRowFirstColumn="0" w:firstRowLastColumn="0" w:lastRowFirstColumn="0" w:lastRowLastColumn="0"/>
+              <w:rPr>
+                <w:lang w:val="nl-NL"/>
+              </w:rPr>
+            </w:pPr>
+            <w:r>
+              <w:rPr>
+                <w:lang w:val="nl-NL"/>
+              </w:rPr>
+              <w:t>Betaling en bevestigingsstatus wordt bijgewerkt</w:t>
+            </w:r>
+          </w:p>
+        </w:tc>
+        <w:tc>
+          <w:tcPr>
+            <w:tcW w:w="1850" w:type="dxa"/>
+          </w:tcPr>
+          <w:p>
+            <w:pPr>
+              <w:cnfStyle w:val="000000000000" w:firstRow="0" w:lastRow="0" w:firstColumn="0" w:lastColumn="0" w:oddVBand="0" w:evenVBand="0" w:oddHBand="0" w:evenHBand="0" w:firstRowFirstColumn="0" w:firstRowLastColumn="0" w:lastRowFirstColumn="0" w:lastRowLastColumn="0"/>
+              <w:rPr>
+                <w:lang w:val="nl-NL"/>
+              </w:rPr>
+            </w:pPr>
+          </w:p>
+        </w:tc>
+        <w:tc>
+          <w:tcPr>
+            <w:tcW w:w="1850" w:type="dxa"/>
+          </w:tcPr>
+          <w:p>
+            <w:pPr>
+              <w:cnfStyle w:val="000000000000" w:firstRow="0" w:lastRow="0" w:firstColumn="0" w:lastColumn="0" w:oddVBand="0" w:evenVBand="0" w:oddHBand="0" w:evenHBand="0" w:firstRowFirstColumn="0" w:firstRowLastColumn="0" w:lastRowFirstColumn="0" w:lastRowLastColumn="0"/>
+              <w:rPr>
+                <w:highlight w:val="green"/>
+                <w:lang w:val="nl-NL"/>
+              </w:rPr>
+            </w:pPr>
+          </w:p>
+        </w:tc>
+        <w:tc>
+          <w:tcPr>
+            <w:tcW w:w="1850" w:type="dxa"/>
+          </w:tcPr>
+          <w:p>
+            <w:pPr>
+              <w:cnfStyle w:val="000000000000" w:firstRow="0" w:lastRow="0" w:firstColumn="0" w:lastColumn="0" w:oddVBand="0" w:evenVBand="0" w:oddHBand="0" w:evenHBand="0" w:firstRowFirstColumn="0" w:firstRowLastColumn="0" w:lastRowFirstColumn="0" w:lastRowLastColumn="0"/>
+              <w:rPr>
+                <w:lang w:val="nl-NL"/>
+              </w:rPr>
+            </w:pPr>
+          </w:p>
+        </w:tc>
+        <w:tc>
+          <w:tcPr>
+            <w:tcW w:w="1850" w:type="dxa"/>
+          </w:tcPr>
+          <w:p>
+            <w:pPr>
+              <w:cnfStyle w:val="000000000000" w:firstRow="0" w:lastRow="0" w:firstColumn="0" w:lastColumn="0" w:oddVBand="0" w:evenVBand="0" w:oddHBand="0" w:evenHBand="0" w:firstRowFirstColumn="0" w:firstRowLastColumn="0" w:lastRowFirstColumn="0" w:lastRowLastColumn="0"/>
+              <w:rPr>
+                <w:lang w:val="nl-NL"/>
+              </w:rPr>
+            </w:pPr>
+          </w:p>
+        </w:tc>
+      </w:tr>
+    </w:tbl>
+    <w:p>
+      <w:pPr>
+        <w:rPr>
+          <w:lang w:val="nl-NL"/>
+        </w:rPr>
+      </w:pPr>
+    </w:p>
+    <w:p>
+      <w:pPr>
+        <w:rPr>
+          <w:i/>
+          <w:sz w:val="32"/>
+          <w:szCs w:val="32"/>
+          <w:lang w:val="nl-NL"/>
+        </w:rPr>
+      </w:pPr>
+      <w:r>
+        <w:rPr>
+          <w:i/>
+          <w:sz w:val="32"/>
+          <w:szCs w:val="32"/>
+          <w:lang w:val="nl-NL"/>
+        </w:rPr>
+        <w:lastRenderedPageBreak/>
+        <w:t xml:space="preserve">De volgende </w:t>
+      </w:r>
+      <w:proofErr w:type="spellStart"/>
+      <w:r>
+        <w:rPr>
+          <w:i/>
+          <w:sz w:val="32"/>
+          <w:szCs w:val="32"/>
+          <w:lang w:val="nl-NL"/>
+        </w:rPr>
+        <w:t>use</w:t>
+      </w:r>
+      <w:proofErr w:type="spellEnd"/>
+      <w:r>
+        <w:rPr>
+          <w:i/>
+          <w:sz w:val="32"/>
+          <w:szCs w:val="32"/>
+          <w:lang w:val="nl-NL"/>
+        </w:rPr>
+        <w:t xml:space="preserve"> cases zijn vanuit het perspectief van de gast of klant.</w:t>
+      </w:r>
+    </w:p>
+    <w:p>
+      <w:pPr>
+        <w:pStyle w:val="ListParagraph"/>
+        <w:rPr>
+          <w:lang w:val="nl-NL"/>
+        </w:rPr>
+      </w:pPr>
+    </w:p>
+    <w:p>
+      <w:pPr>
+        <w:pStyle w:val="Heading1"/>
+        <w:rPr>
+          <w:lang w:val="nl-NL"/>
+        </w:rPr>
+      </w:pPr>
+      <w:bookmarkStart w:id="10" w:name="_Toc471287093"/>
+      <w:proofErr w:type="spellStart"/>
+      <w:r>
+        <w:rPr>
+          <w:lang w:val="nl-NL"/>
+        </w:rPr>
+        <w:t>Use</w:t>
+      </w:r>
+      <w:proofErr w:type="spellEnd"/>
+      <w:r>
+        <w:rPr>
+          <w:lang w:val="nl-NL"/>
+        </w:rPr>
+        <w:t xml:space="preserve"> case: Veranderen taal website</w:t>
       </w:r>
       <w:bookmarkEnd w:id="10"/>
     </w:p>
@@ -7735,7 +8672,15 @@
         <w:rPr>
           <w:lang w:val="nl-NL"/>
         </w:rPr>
-        <w:t>Actor: beheerder</w:t>
+        <w:t xml:space="preserve">Actor: </w:t>
+      </w:r>
+      <w:r>
+        <w:rPr>
+          <w:rFonts w:ascii="Calibri" w:hAnsi="Calibri" w:cs="Calibri"/>
+          <w:color w:val="000000"/>
+          <w:lang w:val="nl-NL"/>
+        </w:rPr>
+        <w:t>Gast/klant</w:t>
       </w:r>
     </w:p>
     <w:p>
@@ -7803,12 +8748,14 @@
                 <w:lang w:val="nl-NL"/>
               </w:rPr>
             </w:pPr>
+            <w:proofErr w:type="spellStart"/>
             <w:r>
               <w:rPr>
                 <w:lang w:val="nl-NL"/>
               </w:rPr>
               <w:t>Nr</w:t>
             </w:r>
+            <w:proofErr w:type="spellEnd"/>
           </w:p>
         </w:tc>
         <w:tc>
@@ -7964,26 +8911,26 @@
               <w:rPr>
                 <w:lang w:val="nl-NL"/>
               </w:rPr>
-              <w:t xml:space="preserve">Klik op te bevestigen boeking en vervolgens op Bevestigen  </w:t>
-            </w:r>
-          </w:p>
-        </w:tc>
-        <w:tc>
-          <w:tcPr>
-            <w:tcW w:w="1850" w:type="dxa"/>
-          </w:tcPr>
-          <w:p>
-            <w:pPr>
-              <w:cnfStyle w:val="000000100000" w:firstRow="0" w:lastRow="0" w:firstColumn="0" w:lastColumn="0" w:oddVBand="0" w:evenVBand="0" w:oddHBand="1" w:evenHBand="0" w:firstRowFirstColumn="0" w:firstRowLastColumn="0" w:lastRowFirstColumn="0" w:lastRowLastColumn="0"/>
-              <w:rPr>
-                <w:lang w:val="nl-NL"/>
-              </w:rPr>
-            </w:pPr>
-            <w:r>
-              <w:rPr>
-                <w:lang w:val="nl-NL"/>
-              </w:rPr>
-              <w:t>Status verandert van Niet bevestigd naar Bevestigd, knop Bevestigen verdwijnt, melding Boeking is bevestigd verschijnt.</w:t>
+              <w:t>Klik op de Duitse vlag</w:t>
+            </w:r>
+          </w:p>
+        </w:tc>
+        <w:tc>
+          <w:tcPr>
+            <w:tcW w:w="1850" w:type="dxa"/>
+          </w:tcPr>
+          <w:p>
+            <w:pPr>
+              <w:cnfStyle w:val="000000100000" w:firstRow="0" w:lastRow="0" w:firstColumn="0" w:lastColumn="0" w:oddVBand="0" w:evenVBand="0" w:oddHBand="1" w:evenHBand="0" w:firstRowFirstColumn="0" w:firstRowLastColumn="0" w:lastRowFirstColumn="0" w:lastRowLastColumn="0"/>
+              <w:rPr>
+                <w:lang w:val="nl-NL"/>
+              </w:rPr>
+            </w:pPr>
+            <w:r>
+              <w:rPr>
+                <w:lang w:val="nl-NL"/>
+              </w:rPr>
+              <w:t>Alle pagina’s worden in het Duits weergegeven</w:t>
             </w:r>
           </w:p>
         </w:tc>
@@ -8075,56 +9022,26 @@
               <w:rPr>
                 <w:lang w:val="nl-NL"/>
               </w:rPr>
-              <w:t>Klik op nog niet betaalde boeking en vervolgens op Betalen</w:t>
-            </w:r>
-          </w:p>
-        </w:tc>
-        <w:tc>
-          <w:tcPr>
-            <w:tcW w:w="1850" w:type="dxa"/>
-          </w:tcPr>
-          <w:p>
-            <w:pPr>
-              <w:cnfStyle w:val="000000000000" w:firstRow="0" w:lastRow="0" w:firstColumn="0" w:lastColumn="0" w:oddVBand="0" w:evenVBand="0" w:oddHBand="0" w:evenHBand="0" w:firstRowFirstColumn="0" w:firstRowLastColumn="0" w:lastRowFirstColumn="0" w:lastRowLastColumn="0"/>
-              <w:rPr>
-                <w:lang w:val="nl-NL"/>
-              </w:rPr>
-            </w:pPr>
-            <w:r>
-              <w:rPr>
-                <w:lang w:val="nl-NL"/>
-              </w:rPr>
-              <w:t xml:space="preserve">Status verandert van Niet </w:t>
-            </w:r>
-            <w:r>
-              <w:rPr>
-                <w:lang w:val="nl-NL"/>
-              </w:rPr>
-              <w:t>betaald</w:t>
-            </w:r>
-            <w:r>
-              <w:rPr>
-                <w:lang w:val="nl-NL"/>
-              </w:rPr>
-              <w:t xml:space="preserve"> naar </w:t>
-            </w:r>
-            <w:r>
-              <w:rPr>
-                <w:lang w:val="nl-NL"/>
-              </w:rPr>
-              <w:t>Betaald</w:t>
-            </w:r>
-            <w:r>
-              <w:rPr>
-                <w:lang w:val="nl-NL"/>
-              </w:rPr>
-              <w:t xml:space="preserve">, knop </w:t>
-            </w:r>
-            <w:r>
-              <w:rPr>
-                <w:lang w:val="nl-NL"/>
-              </w:rPr>
-              <w:t>Betaald verdwijnt, melding Boeking is betaald verschijnt.</w:t>
+              <w:t>Klik op de Engelse vlag</w:t>
+            </w:r>
+          </w:p>
+        </w:tc>
+        <w:tc>
+          <w:tcPr>
+            <w:tcW w:w="1850" w:type="dxa"/>
+          </w:tcPr>
+          <w:p>
+            <w:pPr>
+              <w:cnfStyle w:val="000000000000" w:firstRow="0" w:lastRow="0" w:firstColumn="0" w:lastColumn="0" w:oddVBand="0" w:evenVBand="0" w:oddHBand="0" w:evenHBand="0" w:firstRowFirstColumn="0" w:firstRowLastColumn="0" w:lastRowFirstColumn="0" w:lastRowLastColumn="0"/>
+              <w:rPr>
+                <w:lang w:val="nl-NL"/>
+              </w:rPr>
+            </w:pPr>
+            <w:r>
+              <w:rPr>
+                <w:lang w:val="nl-NL"/>
+              </w:rPr>
+              <w:t>Alle pagina’s worden in het Engels weergegeven</w:t>
             </w:r>
           </w:p>
         </w:tc>
@@ -8217,72 +9134,188 @@
             </w:pPr>
             <w:r>
               <w:rPr>
-                <w:highlight w:val="red"/>
-                <w:lang w:val="nl-NL"/>
-              </w:rPr>
-              <w:t>Betalen/bevestigen ongedaan maken?</w:t>
-            </w:r>
-          </w:p>
-        </w:tc>
-        <w:tc>
-          <w:tcPr>
-            <w:tcW w:w="1850" w:type="dxa"/>
-          </w:tcPr>
-          <w:p>
-            <w:pPr>
-              <w:cnfStyle w:val="000000100000" w:firstRow="0" w:lastRow="0" w:firstColumn="0" w:lastColumn="0" w:oddVBand="0" w:evenVBand="0" w:oddHBand="1" w:evenHBand="0" w:firstRowFirstColumn="0" w:firstRowLastColumn="0" w:lastRowFirstColumn="0" w:lastRowLastColumn="0"/>
-              <w:rPr>
-                <w:lang w:val="nl-NL"/>
-              </w:rPr>
-            </w:pPr>
-          </w:p>
-        </w:tc>
-        <w:tc>
-          <w:tcPr>
-            <w:tcW w:w="1850" w:type="dxa"/>
-          </w:tcPr>
-          <w:p>
-            <w:pPr>
-              <w:cnfStyle w:val="000000100000" w:firstRow="0" w:lastRow="0" w:firstColumn="0" w:lastColumn="0" w:oddVBand="0" w:evenVBand="0" w:oddHBand="1" w:evenHBand="0" w:firstRowFirstColumn="0" w:firstRowLastColumn="0" w:lastRowFirstColumn="0" w:lastRowLastColumn="0"/>
-              <w:rPr>
-                <w:lang w:val="nl-NL"/>
-              </w:rPr>
-            </w:pPr>
-          </w:p>
-        </w:tc>
-        <w:tc>
-          <w:tcPr>
-            <w:tcW w:w="1850" w:type="dxa"/>
-          </w:tcPr>
-          <w:p>
-            <w:pPr>
-              <w:cnfStyle w:val="000000100000" w:firstRow="0" w:lastRow="0" w:firstColumn="0" w:lastColumn="0" w:oddVBand="0" w:evenVBand="0" w:oddHBand="1" w:evenHBand="0" w:firstRowFirstColumn="0" w:firstRowLastColumn="0" w:lastRowFirstColumn="0" w:lastRowLastColumn="0"/>
-              <w:rPr>
-                <w:lang w:val="nl-NL"/>
-              </w:rPr>
-            </w:pPr>
-          </w:p>
-        </w:tc>
-        <w:tc>
-          <w:tcPr>
-            <w:tcW w:w="1850" w:type="dxa"/>
-          </w:tcPr>
-          <w:p>
-            <w:pPr>
-              <w:cnfStyle w:val="000000100000" w:firstRow="0" w:lastRow="0" w:firstColumn="0" w:lastColumn="0" w:oddVBand="0" w:evenVBand="0" w:oddHBand="1" w:evenHBand="0" w:firstRowFirstColumn="0" w:firstRowLastColumn="0" w:lastRowFirstColumn="0" w:lastRowLastColumn="0"/>
-              <w:rPr>
-                <w:lang w:val="nl-NL"/>
-              </w:rPr>
-            </w:pPr>
-          </w:p>
-        </w:tc>
-        <w:tc>
-          <w:tcPr>
-            <w:tcW w:w="1850" w:type="dxa"/>
-          </w:tcPr>
-          <w:p>
-            <w:pPr>
-              <w:cnfStyle w:val="000000100000" w:firstRow="0" w:lastRow="0" w:firstColumn="0" w:lastColumn="0" w:oddVBand="0" w:evenVBand="0" w:oddHBand="1" w:evenHBand="0" w:firstRowFirstColumn="0" w:firstRowLastColumn="0" w:lastRowFirstColumn="0" w:lastRowLastColumn="0"/>
+                <w:lang w:val="nl-NL"/>
+              </w:rPr>
+              <w:t>Klik op de Nederlandse vlag</w:t>
+            </w:r>
+          </w:p>
+        </w:tc>
+        <w:tc>
+          <w:tcPr>
+            <w:tcW w:w="1850" w:type="dxa"/>
+          </w:tcPr>
+          <w:p>
+            <w:pPr>
+              <w:cnfStyle w:val="000000100000" w:firstRow="0" w:lastRow="0" w:firstColumn="0" w:lastColumn="0" w:oddVBand="0" w:evenVBand="0" w:oddHBand="1" w:evenHBand="0" w:firstRowFirstColumn="0" w:firstRowLastColumn="0" w:lastRowFirstColumn="0" w:lastRowLastColumn="0"/>
+              <w:rPr>
+                <w:lang w:val="nl-NL"/>
+              </w:rPr>
+            </w:pPr>
+            <w:r>
+              <w:rPr>
+                <w:lang w:val="nl-NL"/>
+              </w:rPr>
+              <w:t>Alle pagina’s worden in het Nederlands weergegeven</w:t>
+            </w:r>
+          </w:p>
+        </w:tc>
+        <w:tc>
+          <w:tcPr>
+            <w:tcW w:w="1850" w:type="dxa"/>
+          </w:tcPr>
+          <w:p>
+            <w:pPr>
+              <w:cnfStyle w:val="000000100000" w:firstRow="0" w:lastRow="0" w:firstColumn="0" w:lastColumn="0" w:oddVBand="0" w:evenVBand="0" w:oddHBand="1" w:evenHBand="0" w:firstRowFirstColumn="0" w:firstRowLastColumn="0" w:lastRowFirstColumn="0" w:lastRowLastColumn="0"/>
+              <w:rPr>
+                <w:lang w:val="nl-NL"/>
+              </w:rPr>
+            </w:pPr>
+          </w:p>
+        </w:tc>
+        <w:tc>
+          <w:tcPr>
+            <w:tcW w:w="1850" w:type="dxa"/>
+          </w:tcPr>
+          <w:p>
+            <w:pPr>
+              <w:cnfStyle w:val="000000100000" w:firstRow="0" w:lastRow="0" w:firstColumn="0" w:lastColumn="0" w:oddVBand="0" w:evenVBand="0" w:oddHBand="1" w:evenHBand="0" w:firstRowFirstColumn="0" w:firstRowLastColumn="0" w:lastRowFirstColumn="0" w:lastRowLastColumn="0"/>
+              <w:rPr>
+                <w:lang w:val="nl-NL"/>
+              </w:rPr>
+            </w:pPr>
+          </w:p>
+        </w:tc>
+        <w:tc>
+          <w:tcPr>
+            <w:tcW w:w="1850" w:type="dxa"/>
+          </w:tcPr>
+          <w:p>
+            <w:pPr>
+              <w:cnfStyle w:val="000000100000" w:firstRow="0" w:lastRow="0" w:firstColumn="0" w:lastColumn="0" w:oddVBand="0" w:evenVBand="0" w:oddHBand="1" w:evenHBand="0" w:firstRowFirstColumn="0" w:firstRowLastColumn="0" w:lastRowFirstColumn="0" w:lastRowLastColumn="0"/>
+              <w:rPr>
+                <w:lang w:val="nl-NL"/>
+              </w:rPr>
+            </w:pPr>
+          </w:p>
+        </w:tc>
+        <w:tc>
+          <w:tcPr>
+            <w:tcW w:w="1850" w:type="dxa"/>
+          </w:tcPr>
+          <w:p>
+            <w:pPr>
+              <w:cnfStyle w:val="000000100000" w:firstRow="0" w:lastRow="0" w:firstColumn="0" w:lastColumn="0" w:oddVBand="0" w:evenVBand="0" w:oddHBand="1" w:evenHBand="0" w:firstRowFirstColumn="0" w:firstRowLastColumn="0" w:lastRowFirstColumn="0" w:lastRowLastColumn="0"/>
+              <w:rPr>
+                <w:lang w:val="nl-NL"/>
+              </w:rPr>
+            </w:pPr>
+          </w:p>
+        </w:tc>
+      </w:tr>
+      <w:tr>
+        <w:tc>
+          <w:tcPr>
+            <w:cnfStyle w:val="001000000000" w:firstRow="0" w:lastRow="0" w:firstColumn="1" w:lastColumn="0" w:oddVBand="0" w:evenVBand="0" w:oddHBand="0" w:evenHBand="0" w:firstRowFirstColumn="0" w:firstRowLastColumn="0" w:lastRowFirstColumn="0" w:lastRowLastColumn="0"/>
+            <w:tcW w:w="715" w:type="dxa"/>
+          </w:tcPr>
+          <w:p>
+            <w:pPr>
+              <w:rPr>
+                <w:lang w:val="nl-NL"/>
+              </w:rPr>
+            </w:pPr>
+            <w:r>
+              <w:rPr>
+                <w:lang w:val="nl-NL"/>
+              </w:rPr>
+              <w:t>4</w:t>
+            </w:r>
+          </w:p>
+        </w:tc>
+        <w:tc>
+          <w:tcPr>
+            <w:tcW w:w="2985" w:type="dxa"/>
+          </w:tcPr>
+          <w:p>
+            <w:pPr>
+              <w:cnfStyle w:val="000000000000" w:firstRow="0" w:lastRow="0" w:firstColumn="0" w:lastColumn="0" w:oddVBand="0" w:evenVBand="0" w:oddHBand="0" w:evenHBand="0" w:firstRowFirstColumn="0" w:firstRowLastColumn="0" w:lastRowFirstColumn="0" w:lastRowLastColumn="0"/>
+              <w:rPr>
+                <w:lang w:val="nl-NL"/>
+              </w:rPr>
+            </w:pPr>
+            <w:r>
+              <w:rPr>
+                <w:lang w:val="nl-NL"/>
+              </w:rPr>
+              <w:t>Klik op Engelse vlag, verwijder cookies en open website opnieuw</w:t>
+            </w:r>
+          </w:p>
+        </w:tc>
+        <w:tc>
+          <w:tcPr>
+            <w:tcW w:w="1850" w:type="dxa"/>
+          </w:tcPr>
+          <w:p>
+            <w:pPr>
+              <w:cnfStyle w:val="000000000000" w:firstRow="0" w:lastRow="0" w:firstColumn="0" w:lastColumn="0" w:oddVBand="0" w:evenVBand="0" w:oddHBand="0" w:evenHBand="0" w:firstRowFirstColumn="0" w:firstRowLastColumn="0" w:lastRowFirstColumn="0" w:lastRowLastColumn="0"/>
+              <w:rPr>
+                <w:lang w:val="nl-NL"/>
+              </w:rPr>
+            </w:pPr>
+            <w:r>
+              <w:rPr>
+                <w:lang w:val="nl-NL"/>
+              </w:rPr>
+              <w:t>Nederlandse taal wordt weergegeven (default)</w:t>
+            </w:r>
+          </w:p>
+        </w:tc>
+        <w:tc>
+          <w:tcPr>
+            <w:tcW w:w="1850" w:type="dxa"/>
+          </w:tcPr>
+          <w:p>
+            <w:pPr>
+              <w:cnfStyle w:val="000000000000" w:firstRow="0" w:lastRow="0" w:firstColumn="0" w:lastColumn="0" w:oddVBand="0" w:evenVBand="0" w:oddHBand="0" w:evenHBand="0" w:firstRowFirstColumn="0" w:firstRowLastColumn="0" w:lastRowFirstColumn="0" w:lastRowLastColumn="0"/>
+              <w:rPr>
+                <w:lang w:val="nl-NL"/>
+              </w:rPr>
+            </w:pPr>
+          </w:p>
+        </w:tc>
+        <w:tc>
+          <w:tcPr>
+            <w:tcW w:w="1850" w:type="dxa"/>
+          </w:tcPr>
+          <w:p>
+            <w:pPr>
+              <w:cnfStyle w:val="000000000000" w:firstRow="0" w:lastRow="0" w:firstColumn="0" w:lastColumn="0" w:oddVBand="0" w:evenVBand="0" w:oddHBand="0" w:evenHBand="0" w:firstRowFirstColumn="0" w:firstRowLastColumn="0" w:lastRowFirstColumn="0" w:lastRowLastColumn="0"/>
+              <w:rPr>
+                <w:lang w:val="nl-NL"/>
+              </w:rPr>
+            </w:pPr>
+          </w:p>
+        </w:tc>
+        <w:tc>
+          <w:tcPr>
+            <w:tcW w:w="1850" w:type="dxa"/>
+          </w:tcPr>
+          <w:p>
+            <w:pPr>
+              <w:cnfStyle w:val="000000000000" w:firstRow="0" w:lastRow="0" w:firstColumn="0" w:lastColumn="0" w:oddVBand="0" w:evenVBand="0" w:oddHBand="0" w:evenHBand="0" w:firstRowFirstColumn="0" w:firstRowLastColumn="0" w:lastRowFirstColumn="0" w:lastRowLastColumn="0"/>
+              <w:rPr>
+                <w:lang w:val="nl-NL"/>
+              </w:rPr>
+            </w:pPr>
+          </w:p>
+        </w:tc>
+        <w:tc>
+          <w:tcPr>
+            <w:tcW w:w="1850" w:type="dxa"/>
+          </w:tcPr>
+          <w:p>
+            <w:pPr>
+              <w:cnfStyle w:val="000000000000" w:firstRow="0" w:lastRow="0" w:firstColumn="0" w:lastColumn="0" w:oddVBand="0" w:evenVBand="0" w:oddHBand="0" w:evenHBand="0" w:firstRowFirstColumn="0" w:firstRowLastColumn="0" w:lastRowFirstColumn="0" w:lastRowLastColumn="0"/>
               <w:rPr>
                 <w:lang w:val="nl-NL"/>
               </w:rPr>
@@ -8313,45 +9346,26 @@
     </w:p>
     <w:p>
       <w:pPr>
-        <w:rPr>
-          <w:i/>
-          <w:sz w:val="32"/>
-          <w:szCs w:val="32"/>
-          <w:lang w:val="nl-NL"/>
-        </w:rPr>
-      </w:pPr>
+        <w:pStyle w:val="Heading1"/>
+        <w:rPr>
+          <w:lang w:val="nl-NL"/>
+        </w:rPr>
+      </w:pPr>
+      <w:bookmarkStart w:id="11" w:name="_Toc471287094"/>
+      <w:proofErr w:type="spellStart"/>
       <w:r>
         <w:rPr>
-          <w:i/>
-          <w:sz w:val="32"/>
-          <w:szCs w:val="32"/>
           <w:lang w:val="nl-NL"/>
         </w:rPr>
         <w:lastRenderedPageBreak/>
-        <w:t>De volgende use cases zijn vanuit het perspectief van de gast of klant.</w:t>
+        <w:t>Use</w:t>
       </w:r>
-    </w:p>
-    <w:p>
-      <w:pPr>
-        <w:pStyle w:val="ListParagraph"/>
-        <w:rPr>
-          <w:lang w:val="nl-NL"/>
-        </w:rPr>
-      </w:pPr>
-    </w:p>
-    <w:p>
-      <w:pPr>
-        <w:pStyle w:val="Heading1"/>
-        <w:rPr>
-          <w:lang w:val="nl-NL"/>
-        </w:rPr>
-      </w:pPr>
-      <w:bookmarkStart w:id="11" w:name="_Toc471287093"/>
+      <w:proofErr w:type="spellEnd"/>
       <w:r>
         <w:rPr>
           <w:lang w:val="nl-NL"/>
         </w:rPr>
-        <w:t>Use case: Veranderen taal website</w:t>
+        <w:t xml:space="preserve"> case: Boeken van een reis</w:t>
       </w:r>
       <w:bookmarkEnd w:id="11"/>
     </w:p>
@@ -8372,6 +9386,7 @@
         <w:rPr>
           <w:rFonts w:ascii="Calibri" w:hAnsi="Calibri" w:cs="Calibri"/>
           <w:color w:val="000000"/>
+          <w:lang w:val="nl-NL"/>
         </w:rPr>
         <w:t>Gast/klant</w:t>
       </w:r>
@@ -8388,6 +9403,20 @@
           <w:lang w:val="nl-NL"/>
         </w:rPr>
         <w:t>Toegewezen aan tester:</w:t>
+      </w:r>
+      <w:r>
+        <w:rPr>
+          <w:lang w:val="nl-NL"/>
+        </w:rPr>
+        <w:t xml:space="preserve"> </w:t>
+      </w:r>
+      <w:r>
+        <w:rPr>
+          <w:sz w:val="40"/>
+          <w:szCs w:val="40"/>
+          <w:lang w:val="nl-NL"/>
+        </w:rPr>
+        <w:t>Sophie wil je deze afmaken?</w:t>
       </w:r>
     </w:p>
     <w:p>
@@ -8441,12 +9470,14 @@
                 <w:lang w:val="nl-NL"/>
               </w:rPr>
             </w:pPr>
+            <w:proofErr w:type="spellStart"/>
             <w:r>
               <w:rPr>
                 <w:lang w:val="nl-NL"/>
               </w:rPr>
               <w:t>Nr</w:t>
             </w:r>
+            <w:proofErr w:type="spellEnd"/>
           </w:p>
         </w:tc>
         <w:tc>
@@ -8602,27 +9633,21 @@
               <w:rPr>
                 <w:lang w:val="nl-NL"/>
               </w:rPr>
-              <w:t>Klik op de Duitse vlag</w:t>
-            </w:r>
-          </w:p>
-        </w:tc>
-        <w:tc>
-          <w:tcPr>
-            <w:tcW w:w="1850" w:type="dxa"/>
-          </w:tcPr>
-          <w:p>
-            <w:pPr>
-              <w:cnfStyle w:val="000000100000" w:firstRow="0" w:lastRow="0" w:firstColumn="0" w:lastColumn="0" w:oddVBand="0" w:evenVBand="0" w:oddHBand="1" w:evenHBand="0" w:firstRowFirstColumn="0" w:firstRowLastColumn="0" w:lastRowFirstColumn="0" w:lastRowLastColumn="0"/>
-              <w:rPr>
-                <w:lang w:val="nl-NL"/>
-              </w:rPr>
-            </w:pPr>
-            <w:r>
-              <w:rPr>
-                <w:lang w:val="nl-NL"/>
-              </w:rPr>
-              <w:t>Alle pagina’s worden in het Duits weergegeven</w:t>
-            </w:r>
+              <w:t xml:space="preserve">Klik op een </w:t>
+            </w:r>
+          </w:p>
+        </w:tc>
+        <w:tc>
+          <w:tcPr>
+            <w:tcW w:w="1850" w:type="dxa"/>
+          </w:tcPr>
+          <w:p>
+            <w:pPr>
+              <w:cnfStyle w:val="000000100000" w:firstRow="0" w:lastRow="0" w:firstColumn="0" w:lastColumn="0" w:oddVBand="0" w:evenVBand="0" w:oddHBand="1" w:evenHBand="0" w:firstRowFirstColumn="0" w:firstRowLastColumn="0" w:lastRowFirstColumn="0" w:lastRowLastColumn="0"/>
+              <w:rPr>
+                <w:lang w:val="nl-NL"/>
+              </w:rPr>
+            </w:pPr>
           </w:p>
         </w:tc>
         <w:tc>
@@ -8690,12 +9715,6 @@
                 <w:lang w:val="nl-NL"/>
               </w:rPr>
             </w:pPr>
-            <w:r>
-              <w:rPr>
-                <w:lang w:val="nl-NL"/>
-              </w:rPr>
-              <w:t>2</w:t>
-            </w:r>
           </w:p>
         </w:tc>
         <w:tc>
@@ -8709,55 +9728,19 @@
                 <w:lang w:val="nl-NL"/>
               </w:rPr>
             </w:pPr>
-            <w:r>
-              <w:rPr>
-                <w:lang w:val="nl-NL"/>
-              </w:rPr>
-              <w:t xml:space="preserve">Klik op de </w:t>
-            </w:r>
-            <w:r>
-              <w:rPr>
-                <w:lang w:val="nl-NL"/>
-              </w:rPr>
-              <w:t>Engelse</w:t>
-            </w:r>
-            <w:r>
-              <w:rPr>
-                <w:lang w:val="nl-NL"/>
-              </w:rPr>
-              <w:t xml:space="preserve"> vlag</w:t>
-            </w:r>
-          </w:p>
-        </w:tc>
-        <w:tc>
-          <w:tcPr>
-            <w:tcW w:w="1850" w:type="dxa"/>
-          </w:tcPr>
-          <w:p>
-            <w:pPr>
-              <w:cnfStyle w:val="000000000000" w:firstRow="0" w:lastRow="0" w:firstColumn="0" w:lastColumn="0" w:oddVBand="0" w:evenVBand="0" w:oddHBand="0" w:evenHBand="0" w:firstRowFirstColumn="0" w:firstRowLastColumn="0" w:lastRowFirstColumn="0" w:lastRowLastColumn="0"/>
-              <w:rPr>
-                <w:lang w:val="nl-NL"/>
-              </w:rPr>
-            </w:pPr>
-            <w:r>
-              <w:rPr>
-                <w:lang w:val="nl-NL"/>
-              </w:rPr>
-              <w:t xml:space="preserve">Alle pagina’s worden in het </w:t>
-            </w:r>
-            <w:r>
-              <w:rPr>
-                <w:lang w:val="nl-NL"/>
-              </w:rPr>
-              <w:t>Engels</w:t>
-            </w:r>
-            <w:r>
-              <w:rPr>
-                <w:lang w:val="nl-NL"/>
-              </w:rPr>
-              <w:t xml:space="preserve"> weergegeven</w:t>
-            </w:r>
+          </w:p>
+        </w:tc>
+        <w:tc>
+          <w:tcPr>
+            <w:tcW w:w="1850" w:type="dxa"/>
+          </w:tcPr>
+          <w:p>
+            <w:pPr>
+              <w:cnfStyle w:val="000000000000" w:firstRow="0" w:lastRow="0" w:firstColumn="0" w:lastColumn="0" w:oddVBand="0" w:evenVBand="0" w:oddHBand="0" w:evenHBand="0" w:firstRowFirstColumn="0" w:firstRowLastColumn="0" w:lastRowFirstColumn="0" w:lastRowLastColumn="0"/>
+              <w:rPr>
+                <w:lang w:val="nl-NL"/>
+              </w:rPr>
+            </w:pPr>
           </w:p>
         </w:tc>
         <w:tc>
@@ -8828,12 +9811,6 @@
                 <w:lang w:val="nl-NL"/>
               </w:rPr>
             </w:pPr>
-            <w:r>
-              <w:rPr>
-                <w:lang w:val="nl-NL"/>
-              </w:rPr>
-              <w:t>3</w:t>
-            </w:r>
           </w:p>
         </w:tc>
         <w:tc>
@@ -8847,55 +9824,19 @@
                 <w:lang w:val="nl-NL"/>
               </w:rPr>
             </w:pPr>
-            <w:r>
-              <w:rPr>
-                <w:lang w:val="nl-NL"/>
-              </w:rPr>
-              <w:t xml:space="preserve">Klik op de </w:t>
-            </w:r>
-            <w:r>
-              <w:rPr>
-                <w:lang w:val="nl-NL"/>
-              </w:rPr>
-              <w:t>Nederlandse</w:t>
-            </w:r>
-            <w:r>
-              <w:rPr>
-                <w:lang w:val="nl-NL"/>
-              </w:rPr>
-              <w:t xml:space="preserve"> vlag</w:t>
-            </w:r>
-          </w:p>
-        </w:tc>
-        <w:tc>
-          <w:tcPr>
-            <w:tcW w:w="1850" w:type="dxa"/>
-          </w:tcPr>
-          <w:p>
-            <w:pPr>
-              <w:cnfStyle w:val="000000100000" w:firstRow="0" w:lastRow="0" w:firstColumn="0" w:lastColumn="0" w:oddVBand="0" w:evenVBand="0" w:oddHBand="1" w:evenHBand="0" w:firstRowFirstColumn="0" w:firstRowLastColumn="0" w:lastRowFirstColumn="0" w:lastRowLastColumn="0"/>
-              <w:rPr>
-                <w:lang w:val="nl-NL"/>
-              </w:rPr>
-            </w:pPr>
-            <w:r>
-              <w:rPr>
-                <w:lang w:val="nl-NL"/>
-              </w:rPr>
-              <w:t xml:space="preserve">Alle pagina’s worden in het </w:t>
-            </w:r>
-            <w:r>
-              <w:rPr>
-                <w:lang w:val="nl-NL"/>
-              </w:rPr>
-              <w:t>Nederlands</w:t>
-            </w:r>
-            <w:r>
-              <w:rPr>
-                <w:lang w:val="nl-NL"/>
-              </w:rPr>
-              <w:t xml:space="preserve"> weergegeven</w:t>
-            </w:r>
+          </w:p>
+        </w:tc>
+        <w:tc>
+          <w:tcPr>
+            <w:tcW w:w="1850" w:type="dxa"/>
+          </w:tcPr>
+          <w:p>
+            <w:pPr>
+              <w:cnfStyle w:val="000000100000" w:firstRow="0" w:lastRow="0" w:firstColumn="0" w:lastColumn="0" w:oddVBand="0" w:evenVBand="0" w:oddHBand="1" w:evenHBand="0" w:firstRowFirstColumn="0" w:firstRowLastColumn="0" w:lastRowFirstColumn="0" w:lastRowLastColumn="0"/>
+              <w:rPr>
+                <w:lang w:val="nl-NL"/>
+              </w:rPr>
+            </w:pPr>
           </w:p>
         </w:tc>
         <w:tc>
@@ -8963,12 +9904,6 @@
                 <w:lang w:val="nl-NL"/>
               </w:rPr>
             </w:pPr>
-            <w:r>
-              <w:rPr>
-                <w:lang w:val="nl-NL"/>
-              </w:rPr>
-              <w:t>4</w:t>
-            </w:r>
           </w:p>
         </w:tc>
         <w:tc>
@@ -8982,79 +9917,541 @@
                 <w:lang w:val="nl-NL"/>
               </w:rPr>
             </w:pPr>
-            <w:r>
-              <w:rPr>
-                <w:lang w:val="nl-NL"/>
-              </w:rPr>
-              <w:t>Klik op Engelse vlag, verwijder cookies en open website opnieuw</w:t>
-            </w:r>
-          </w:p>
-        </w:tc>
-        <w:tc>
-          <w:tcPr>
-            <w:tcW w:w="1850" w:type="dxa"/>
-          </w:tcPr>
-          <w:p>
-            <w:pPr>
-              <w:cnfStyle w:val="000000000000" w:firstRow="0" w:lastRow="0" w:firstColumn="0" w:lastColumn="0" w:oddVBand="0" w:evenVBand="0" w:oddHBand="0" w:evenHBand="0" w:firstRowFirstColumn="0" w:firstRowLastColumn="0" w:lastRowFirstColumn="0" w:lastRowLastColumn="0"/>
-              <w:rPr>
-                <w:lang w:val="nl-NL"/>
-              </w:rPr>
-            </w:pPr>
-            <w:r>
-              <w:rPr>
-                <w:lang w:val="nl-NL"/>
-              </w:rPr>
-              <w:t>Nederlandse taal wordt weergegeven (default)</w:t>
-            </w:r>
-          </w:p>
-        </w:tc>
-        <w:tc>
-          <w:tcPr>
-            <w:tcW w:w="1850" w:type="dxa"/>
-          </w:tcPr>
-          <w:p>
-            <w:pPr>
-              <w:cnfStyle w:val="000000000000" w:firstRow="0" w:lastRow="0" w:firstColumn="0" w:lastColumn="0" w:oddVBand="0" w:evenVBand="0" w:oddHBand="0" w:evenHBand="0" w:firstRowFirstColumn="0" w:firstRowLastColumn="0" w:lastRowFirstColumn="0" w:lastRowLastColumn="0"/>
-              <w:rPr>
-                <w:lang w:val="nl-NL"/>
-              </w:rPr>
-            </w:pPr>
-          </w:p>
-        </w:tc>
-        <w:tc>
-          <w:tcPr>
-            <w:tcW w:w="1850" w:type="dxa"/>
-          </w:tcPr>
-          <w:p>
-            <w:pPr>
-              <w:cnfStyle w:val="000000000000" w:firstRow="0" w:lastRow="0" w:firstColumn="0" w:lastColumn="0" w:oddVBand="0" w:evenVBand="0" w:oddHBand="0" w:evenHBand="0" w:firstRowFirstColumn="0" w:firstRowLastColumn="0" w:lastRowFirstColumn="0" w:lastRowLastColumn="0"/>
-              <w:rPr>
-                <w:lang w:val="nl-NL"/>
-              </w:rPr>
-            </w:pPr>
-          </w:p>
-        </w:tc>
-        <w:tc>
-          <w:tcPr>
-            <w:tcW w:w="1850" w:type="dxa"/>
-          </w:tcPr>
-          <w:p>
-            <w:pPr>
-              <w:cnfStyle w:val="000000000000" w:firstRow="0" w:lastRow="0" w:firstColumn="0" w:lastColumn="0" w:oddVBand="0" w:evenVBand="0" w:oddHBand="0" w:evenHBand="0" w:firstRowFirstColumn="0" w:firstRowLastColumn="0" w:lastRowFirstColumn="0" w:lastRowLastColumn="0"/>
-              <w:rPr>
-                <w:lang w:val="nl-NL"/>
-              </w:rPr>
-            </w:pPr>
-          </w:p>
-        </w:tc>
-        <w:tc>
-          <w:tcPr>
-            <w:tcW w:w="1850" w:type="dxa"/>
-          </w:tcPr>
-          <w:p>
-            <w:pPr>
-              <w:cnfStyle w:val="000000000000" w:firstRow="0" w:lastRow="0" w:firstColumn="0" w:lastColumn="0" w:oddVBand="0" w:evenVBand="0" w:oddHBand="0" w:evenHBand="0" w:firstRowFirstColumn="0" w:firstRowLastColumn="0" w:lastRowFirstColumn="0" w:lastRowLastColumn="0"/>
+          </w:p>
+        </w:tc>
+        <w:tc>
+          <w:tcPr>
+            <w:tcW w:w="1850" w:type="dxa"/>
+          </w:tcPr>
+          <w:p>
+            <w:pPr>
+              <w:cnfStyle w:val="000000000000" w:firstRow="0" w:lastRow="0" w:firstColumn="0" w:lastColumn="0" w:oddVBand="0" w:evenVBand="0" w:oddHBand="0" w:evenHBand="0" w:firstRowFirstColumn="0" w:firstRowLastColumn="0" w:lastRowFirstColumn="0" w:lastRowLastColumn="0"/>
+              <w:rPr>
+                <w:lang w:val="nl-NL"/>
+              </w:rPr>
+            </w:pPr>
+          </w:p>
+        </w:tc>
+        <w:tc>
+          <w:tcPr>
+            <w:tcW w:w="1850" w:type="dxa"/>
+          </w:tcPr>
+          <w:p>
+            <w:pPr>
+              <w:cnfStyle w:val="000000000000" w:firstRow="0" w:lastRow="0" w:firstColumn="0" w:lastColumn="0" w:oddVBand="0" w:evenVBand="0" w:oddHBand="0" w:evenHBand="0" w:firstRowFirstColumn="0" w:firstRowLastColumn="0" w:lastRowFirstColumn="0" w:lastRowLastColumn="0"/>
+              <w:rPr>
+                <w:lang w:val="nl-NL"/>
+              </w:rPr>
+            </w:pPr>
+          </w:p>
+        </w:tc>
+        <w:tc>
+          <w:tcPr>
+            <w:tcW w:w="1850" w:type="dxa"/>
+          </w:tcPr>
+          <w:p>
+            <w:pPr>
+              <w:cnfStyle w:val="000000000000" w:firstRow="0" w:lastRow="0" w:firstColumn="0" w:lastColumn="0" w:oddVBand="0" w:evenVBand="0" w:oddHBand="0" w:evenHBand="0" w:firstRowFirstColumn="0" w:firstRowLastColumn="0" w:lastRowFirstColumn="0" w:lastRowLastColumn="0"/>
+              <w:rPr>
+                <w:lang w:val="nl-NL"/>
+              </w:rPr>
+            </w:pPr>
+          </w:p>
+        </w:tc>
+        <w:tc>
+          <w:tcPr>
+            <w:tcW w:w="1850" w:type="dxa"/>
+          </w:tcPr>
+          <w:p>
+            <w:pPr>
+              <w:cnfStyle w:val="000000000000" w:firstRow="0" w:lastRow="0" w:firstColumn="0" w:lastColumn="0" w:oddVBand="0" w:evenVBand="0" w:oddHBand="0" w:evenHBand="0" w:firstRowFirstColumn="0" w:firstRowLastColumn="0" w:lastRowFirstColumn="0" w:lastRowLastColumn="0"/>
+              <w:rPr>
+                <w:lang w:val="nl-NL"/>
+              </w:rPr>
+            </w:pPr>
+          </w:p>
+        </w:tc>
+        <w:tc>
+          <w:tcPr>
+            <w:tcW w:w="1850" w:type="dxa"/>
+          </w:tcPr>
+          <w:p>
+            <w:pPr>
+              <w:cnfStyle w:val="000000000000" w:firstRow="0" w:lastRow="0" w:firstColumn="0" w:lastColumn="0" w:oddVBand="0" w:evenVBand="0" w:oddHBand="0" w:evenHBand="0" w:firstRowFirstColumn="0" w:firstRowLastColumn="0" w:lastRowFirstColumn="0" w:lastRowLastColumn="0"/>
+              <w:rPr>
+                <w:lang w:val="nl-NL"/>
+              </w:rPr>
+            </w:pPr>
+          </w:p>
+        </w:tc>
+      </w:tr>
+      <w:tr>
+        <w:trPr>
+          <w:cnfStyle w:val="000000100000" w:firstRow="0" w:lastRow="0" w:firstColumn="0" w:lastColumn="0" w:oddVBand="0" w:evenVBand="0" w:oddHBand="1" w:evenHBand="0" w:firstRowFirstColumn="0" w:firstRowLastColumn="0" w:lastRowFirstColumn="0" w:lastRowLastColumn="0"/>
+        </w:trPr>
+        <w:tc>
+          <w:tcPr>
+            <w:cnfStyle w:val="001000000000" w:firstRow="0" w:lastRow="0" w:firstColumn="1" w:lastColumn="0" w:oddVBand="0" w:evenVBand="0" w:oddHBand="0" w:evenHBand="0" w:firstRowFirstColumn="0" w:firstRowLastColumn="0" w:lastRowFirstColumn="0" w:lastRowLastColumn="0"/>
+            <w:tcW w:w="715" w:type="dxa"/>
+          </w:tcPr>
+          <w:p>
+            <w:pPr>
+              <w:rPr>
+                <w:lang w:val="nl-NL"/>
+              </w:rPr>
+            </w:pPr>
+          </w:p>
+        </w:tc>
+        <w:tc>
+          <w:tcPr>
+            <w:tcW w:w="2985" w:type="dxa"/>
+          </w:tcPr>
+          <w:p>
+            <w:pPr>
+              <w:cnfStyle w:val="000000100000" w:firstRow="0" w:lastRow="0" w:firstColumn="0" w:lastColumn="0" w:oddVBand="0" w:evenVBand="0" w:oddHBand="1" w:evenHBand="0" w:firstRowFirstColumn="0" w:firstRowLastColumn="0" w:lastRowFirstColumn="0" w:lastRowLastColumn="0"/>
+              <w:rPr>
+                <w:lang w:val="nl-NL"/>
+              </w:rPr>
+            </w:pPr>
+          </w:p>
+        </w:tc>
+        <w:tc>
+          <w:tcPr>
+            <w:tcW w:w="1850" w:type="dxa"/>
+          </w:tcPr>
+          <w:p>
+            <w:pPr>
+              <w:cnfStyle w:val="000000100000" w:firstRow="0" w:lastRow="0" w:firstColumn="0" w:lastColumn="0" w:oddVBand="0" w:evenVBand="0" w:oddHBand="1" w:evenHBand="0" w:firstRowFirstColumn="0" w:firstRowLastColumn="0" w:lastRowFirstColumn="0" w:lastRowLastColumn="0"/>
+              <w:rPr>
+                <w:lang w:val="nl-NL"/>
+              </w:rPr>
+            </w:pPr>
+          </w:p>
+        </w:tc>
+        <w:tc>
+          <w:tcPr>
+            <w:tcW w:w="1850" w:type="dxa"/>
+          </w:tcPr>
+          <w:p>
+            <w:pPr>
+              <w:cnfStyle w:val="000000100000" w:firstRow="0" w:lastRow="0" w:firstColumn="0" w:lastColumn="0" w:oddVBand="0" w:evenVBand="0" w:oddHBand="1" w:evenHBand="0" w:firstRowFirstColumn="0" w:firstRowLastColumn="0" w:lastRowFirstColumn="0" w:lastRowLastColumn="0"/>
+              <w:rPr>
+                <w:lang w:val="nl-NL"/>
+              </w:rPr>
+            </w:pPr>
+          </w:p>
+        </w:tc>
+        <w:tc>
+          <w:tcPr>
+            <w:tcW w:w="1850" w:type="dxa"/>
+          </w:tcPr>
+          <w:p>
+            <w:pPr>
+              <w:cnfStyle w:val="000000100000" w:firstRow="0" w:lastRow="0" w:firstColumn="0" w:lastColumn="0" w:oddVBand="0" w:evenVBand="0" w:oddHBand="1" w:evenHBand="0" w:firstRowFirstColumn="0" w:firstRowLastColumn="0" w:lastRowFirstColumn="0" w:lastRowLastColumn="0"/>
+              <w:rPr>
+                <w:lang w:val="nl-NL"/>
+              </w:rPr>
+            </w:pPr>
+          </w:p>
+        </w:tc>
+        <w:tc>
+          <w:tcPr>
+            <w:tcW w:w="1850" w:type="dxa"/>
+          </w:tcPr>
+          <w:p>
+            <w:pPr>
+              <w:cnfStyle w:val="000000100000" w:firstRow="0" w:lastRow="0" w:firstColumn="0" w:lastColumn="0" w:oddVBand="0" w:evenVBand="0" w:oddHBand="1" w:evenHBand="0" w:firstRowFirstColumn="0" w:firstRowLastColumn="0" w:lastRowFirstColumn="0" w:lastRowLastColumn="0"/>
+              <w:rPr>
+                <w:lang w:val="nl-NL"/>
+              </w:rPr>
+            </w:pPr>
+          </w:p>
+        </w:tc>
+        <w:tc>
+          <w:tcPr>
+            <w:tcW w:w="1850" w:type="dxa"/>
+          </w:tcPr>
+          <w:p>
+            <w:pPr>
+              <w:cnfStyle w:val="000000100000" w:firstRow="0" w:lastRow="0" w:firstColumn="0" w:lastColumn="0" w:oddVBand="0" w:evenVBand="0" w:oddHBand="1" w:evenHBand="0" w:firstRowFirstColumn="0" w:firstRowLastColumn="0" w:lastRowFirstColumn="0" w:lastRowLastColumn="0"/>
+              <w:rPr>
+                <w:lang w:val="nl-NL"/>
+              </w:rPr>
+            </w:pPr>
+          </w:p>
+        </w:tc>
+      </w:tr>
+      <w:tr>
+        <w:tc>
+          <w:tcPr>
+            <w:cnfStyle w:val="001000000000" w:firstRow="0" w:lastRow="0" w:firstColumn="1" w:lastColumn="0" w:oddVBand="0" w:evenVBand="0" w:oddHBand="0" w:evenHBand="0" w:firstRowFirstColumn="0" w:firstRowLastColumn="0" w:lastRowFirstColumn="0" w:lastRowLastColumn="0"/>
+            <w:tcW w:w="715" w:type="dxa"/>
+          </w:tcPr>
+          <w:p>
+            <w:pPr>
+              <w:rPr>
+                <w:lang w:val="nl-NL"/>
+              </w:rPr>
+            </w:pPr>
+          </w:p>
+        </w:tc>
+        <w:tc>
+          <w:tcPr>
+            <w:tcW w:w="2985" w:type="dxa"/>
+          </w:tcPr>
+          <w:p>
+            <w:pPr>
+              <w:cnfStyle w:val="000000000000" w:firstRow="0" w:lastRow="0" w:firstColumn="0" w:lastColumn="0" w:oddVBand="0" w:evenVBand="0" w:oddHBand="0" w:evenHBand="0" w:firstRowFirstColumn="0" w:firstRowLastColumn="0" w:lastRowFirstColumn="0" w:lastRowLastColumn="0"/>
+              <w:rPr>
+                <w:lang w:val="nl-NL"/>
+              </w:rPr>
+            </w:pPr>
+          </w:p>
+        </w:tc>
+        <w:tc>
+          <w:tcPr>
+            <w:tcW w:w="1850" w:type="dxa"/>
+          </w:tcPr>
+          <w:p>
+            <w:pPr>
+              <w:cnfStyle w:val="000000000000" w:firstRow="0" w:lastRow="0" w:firstColumn="0" w:lastColumn="0" w:oddVBand="0" w:evenVBand="0" w:oddHBand="0" w:evenHBand="0" w:firstRowFirstColumn="0" w:firstRowLastColumn="0" w:lastRowFirstColumn="0" w:lastRowLastColumn="0"/>
+              <w:rPr>
+                <w:lang w:val="nl-NL"/>
+              </w:rPr>
+            </w:pPr>
+          </w:p>
+        </w:tc>
+        <w:tc>
+          <w:tcPr>
+            <w:tcW w:w="1850" w:type="dxa"/>
+          </w:tcPr>
+          <w:p>
+            <w:pPr>
+              <w:cnfStyle w:val="000000000000" w:firstRow="0" w:lastRow="0" w:firstColumn="0" w:lastColumn="0" w:oddVBand="0" w:evenVBand="0" w:oddHBand="0" w:evenHBand="0" w:firstRowFirstColumn="0" w:firstRowLastColumn="0" w:lastRowFirstColumn="0" w:lastRowLastColumn="0"/>
+              <w:rPr>
+                <w:lang w:val="nl-NL"/>
+              </w:rPr>
+            </w:pPr>
+          </w:p>
+        </w:tc>
+        <w:tc>
+          <w:tcPr>
+            <w:tcW w:w="1850" w:type="dxa"/>
+          </w:tcPr>
+          <w:p>
+            <w:pPr>
+              <w:cnfStyle w:val="000000000000" w:firstRow="0" w:lastRow="0" w:firstColumn="0" w:lastColumn="0" w:oddVBand="0" w:evenVBand="0" w:oddHBand="0" w:evenHBand="0" w:firstRowFirstColumn="0" w:firstRowLastColumn="0" w:lastRowFirstColumn="0" w:lastRowLastColumn="0"/>
+              <w:rPr>
+                <w:lang w:val="nl-NL"/>
+              </w:rPr>
+            </w:pPr>
+          </w:p>
+        </w:tc>
+        <w:tc>
+          <w:tcPr>
+            <w:tcW w:w="1850" w:type="dxa"/>
+          </w:tcPr>
+          <w:p>
+            <w:pPr>
+              <w:cnfStyle w:val="000000000000" w:firstRow="0" w:lastRow="0" w:firstColumn="0" w:lastColumn="0" w:oddVBand="0" w:evenVBand="0" w:oddHBand="0" w:evenHBand="0" w:firstRowFirstColumn="0" w:firstRowLastColumn="0" w:lastRowFirstColumn="0" w:lastRowLastColumn="0"/>
+              <w:rPr>
+                <w:lang w:val="nl-NL"/>
+              </w:rPr>
+            </w:pPr>
+          </w:p>
+        </w:tc>
+        <w:tc>
+          <w:tcPr>
+            <w:tcW w:w="1850" w:type="dxa"/>
+          </w:tcPr>
+          <w:p>
+            <w:pPr>
+              <w:cnfStyle w:val="000000000000" w:firstRow="0" w:lastRow="0" w:firstColumn="0" w:lastColumn="0" w:oddVBand="0" w:evenVBand="0" w:oddHBand="0" w:evenHBand="0" w:firstRowFirstColumn="0" w:firstRowLastColumn="0" w:lastRowFirstColumn="0" w:lastRowLastColumn="0"/>
+              <w:rPr>
+                <w:lang w:val="nl-NL"/>
+              </w:rPr>
+            </w:pPr>
+          </w:p>
+        </w:tc>
+      </w:tr>
+      <w:tr>
+        <w:trPr>
+          <w:cnfStyle w:val="000000100000" w:firstRow="0" w:lastRow="0" w:firstColumn="0" w:lastColumn="0" w:oddVBand="0" w:evenVBand="0" w:oddHBand="1" w:evenHBand="0" w:firstRowFirstColumn="0" w:firstRowLastColumn="0" w:lastRowFirstColumn="0" w:lastRowLastColumn="0"/>
+        </w:trPr>
+        <w:tc>
+          <w:tcPr>
+            <w:cnfStyle w:val="001000000000" w:firstRow="0" w:lastRow="0" w:firstColumn="1" w:lastColumn="0" w:oddVBand="0" w:evenVBand="0" w:oddHBand="0" w:evenHBand="0" w:firstRowFirstColumn="0" w:firstRowLastColumn="0" w:lastRowFirstColumn="0" w:lastRowLastColumn="0"/>
+            <w:tcW w:w="715" w:type="dxa"/>
+          </w:tcPr>
+          <w:p>
+            <w:pPr>
+              <w:rPr>
+                <w:lang w:val="nl-NL"/>
+              </w:rPr>
+            </w:pPr>
+          </w:p>
+        </w:tc>
+        <w:tc>
+          <w:tcPr>
+            <w:tcW w:w="2985" w:type="dxa"/>
+          </w:tcPr>
+          <w:p>
+            <w:pPr>
+              <w:cnfStyle w:val="000000100000" w:firstRow="0" w:lastRow="0" w:firstColumn="0" w:lastColumn="0" w:oddVBand="0" w:evenVBand="0" w:oddHBand="1" w:evenHBand="0" w:firstRowFirstColumn="0" w:firstRowLastColumn="0" w:lastRowFirstColumn="0" w:lastRowLastColumn="0"/>
+              <w:rPr>
+                <w:lang w:val="nl-NL"/>
+              </w:rPr>
+            </w:pPr>
+          </w:p>
+        </w:tc>
+        <w:tc>
+          <w:tcPr>
+            <w:tcW w:w="1850" w:type="dxa"/>
+          </w:tcPr>
+          <w:p>
+            <w:pPr>
+              <w:cnfStyle w:val="000000100000" w:firstRow="0" w:lastRow="0" w:firstColumn="0" w:lastColumn="0" w:oddVBand="0" w:evenVBand="0" w:oddHBand="1" w:evenHBand="0" w:firstRowFirstColumn="0" w:firstRowLastColumn="0" w:lastRowFirstColumn="0" w:lastRowLastColumn="0"/>
+              <w:rPr>
+                <w:lang w:val="nl-NL"/>
+              </w:rPr>
+            </w:pPr>
+          </w:p>
+        </w:tc>
+        <w:tc>
+          <w:tcPr>
+            <w:tcW w:w="1850" w:type="dxa"/>
+          </w:tcPr>
+          <w:p>
+            <w:pPr>
+              <w:cnfStyle w:val="000000100000" w:firstRow="0" w:lastRow="0" w:firstColumn="0" w:lastColumn="0" w:oddVBand="0" w:evenVBand="0" w:oddHBand="1" w:evenHBand="0" w:firstRowFirstColumn="0" w:firstRowLastColumn="0" w:lastRowFirstColumn="0" w:lastRowLastColumn="0"/>
+              <w:rPr>
+                <w:lang w:val="nl-NL"/>
+              </w:rPr>
+            </w:pPr>
+          </w:p>
+        </w:tc>
+        <w:tc>
+          <w:tcPr>
+            <w:tcW w:w="1850" w:type="dxa"/>
+          </w:tcPr>
+          <w:p>
+            <w:pPr>
+              <w:cnfStyle w:val="000000100000" w:firstRow="0" w:lastRow="0" w:firstColumn="0" w:lastColumn="0" w:oddVBand="0" w:evenVBand="0" w:oddHBand="1" w:evenHBand="0" w:firstRowFirstColumn="0" w:firstRowLastColumn="0" w:lastRowFirstColumn="0" w:lastRowLastColumn="0"/>
+              <w:rPr>
+                <w:lang w:val="nl-NL"/>
+              </w:rPr>
+            </w:pPr>
+          </w:p>
+        </w:tc>
+        <w:tc>
+          <w:tcPr>
+            <w:tcW w:w="1850" w:type="dxa"/>
+          </w:tcPr>
+          <w:p>
+            <w:pPr>
+              <w:cnfStyle w:val="000000100000" w:firstRow="0" w:lastRow="0" w:firstColumn="0" w:lastColumn="0" w:oddVBand="0" w:evenVBand="0" w:oddHBand="1" w:evenHBand="0" w:firstRowFirstColumn="0" w:firstRowLastColumn="0" w:lastRowFirstColumn="0" w:lastRowLastColumn="0"/>
+              <w:rPr>
+                <w:lang w:val="nl-NL"/>
+              </w:rPr>
+            </w:pPr>
+          </w:p>
+        </w:tc>
+        <w:tc>
+          <w:tcPr>
+            <w:tcW w:w="1850" w:type="dxa"/>
+          </w:tcPr>
+          <w:p>
+            <w:pPr>
+              <w:cnfStyle w:val="000000100000" w:firstRow="0" w:lastRow="0" w:firstColumn="0" w:lastColumn="0" w:oddVBand="0" w:evenVBand="0" w:oddHBand="1" w:evenHBand="0" w:firstRowFirstColumn="0" w:firstRowLastColumn="0" w:lastRowFirstColumn="0" w:lastRowLastColumn="0"/>
+              <w:rPr>
+                <w:lang w:val="nl-NL"/>
+              </w:rPr>
+            </w:pPr>
+          </w:p>
+        </w:tc>
+      </w:tr>
+      <w:tr>
+        <w:tc>
+          <w:tcPr>
+            <w:cnfStyle w:val="001000000000" w:firstRow="0" w:lastRow="0" w:firstColumn="1" w:lastColumn="0" w:oddVBand="0" w:evenVBand="0" w:oddHBand="0" w:evenHBand="0" w:firstRowFirstColumn="0" w:firstRowLastColumn="0" w:lastRowFirstColumn="0" w:lastRowLastColumn="0"/>
+            <w:tcW w:w="715" w:type="dxa"/>
+          </w:tcPr>
+          <w:p>
+            <w:pPr>
+              <w:rPr>
+                <w:lang w:val="nl-NL"/>
+              </w:rPr>
+            </w:pPr>
+          </w:p>
+        </w:tc>
+        <w:tc>
+          <w:tcPr>
+            <w:tcW w:w="2985" w:type="dxa"/>
+          </w:tcPr>
+          <w:p>
+            <w:pPr>
+              <w:cnfStyle w:val="000000000000" w:firstRow="0" w:lastRow="0" w:firstColumn="0" w:lastColumn="0" w:oddVBand="0" w:evenVBand="0" w:oddHBand="0" w:evenHBand="0" w:firstRowFirstColumn="0" w:firstRowLastColumn="0" w:lastRowFirstColumn="0" w:lastRowLastColumn="0"/>
+              <w:rPr>
+                <w:lang w:val="nl-NL"/>
+              </w:rPr>
+            </w:pPr>
+          </w:p>
+        </w:tc>
+        <w:tc>
+          <w:tcPr>
+            <w:tcW w:w="1850" w:type="dxa"/>
+          </w:tcPr>
+          <w:p>
+            <w:pPr>
+              <w:cnfStyle w:val="000000000000" w:firstRow="0" w:lastRow="0" w:firstColumn="0" w:lastColumn="0" w:oddVBand="0" w:evenVBand="0" w:oddHBand="0" w:evenHBand="0" w:firstRowFirstColumn="0" w:firstRowLastColumn="0" w:lastRowFirstColumn="0" w:lastRowLastColumn="0"/>
+              <w:rPr>
+                <w:lang w:val="nl-NL"/>
+              </w:rPr>
+            </w:pPr>
+          </w:p>
+        </w:tc>
+        <w:tc>
+          <w:tcPr>
+            <w:tcW w:w="1850" w:type="dxa"/>
+          </w:tcPr>
+          <w:p>
+            <w:pPr>
+              <w:cnfStyle w:val="000000000000" w:firstRow="0" w:lastRow="0" w:firstColumn="0" w:lastColumn="0" w:oddVBand="0" w:evenVBand="0" w:oddHBand="0" w:evenHBand="0" w:firstRowFirstColumn="0" w:firstRowLastColumn="0" w:lastRowFirstColumn="0" w:lastRowLastColumn="0"/>
+              <w:rPr>
+                <w:lang w:val="nl-NL"/>
+              </w:rPr>
+            </w:pPr>
+          </w:p>
+        </w:tc>
+        <w:tc>
+          <w:tcPr>
+            <w:tcW w:w="1850" w:type="dxa"/>
+          </w:tcPr>
+          <w:p>
+            <w:pPr>
+              <w:cnfStyle w:val="000000000000" w:firstRow="0" w:lastRow="0" w:firstColumn="0" w:lastColumn="0" w:oddVBand="0" w:evenVBand="0" w:oddHBand="0" w:evenHBand="0" w:firstRowFirstColumn="0" w:firstRowLastColumn="0" w:lastRowFirstColumn="0" w:lastRowLastColumn="0"/>
+              <w:rPr>
+                <w:lang w:val="nl-NL"/>
+              </w:rPr>
+            </w:pPr>
+          </w:p>
+        </w:tc>
+        <w:tc>
+          <w:tcPr>
+            <w:tcW w:w="1850" w:type="dxa"/>
+          </w:tcPr>
+          <w:p>
+            <w:pPr>
+              <w:cnfStyle w:val="000000000000" w:firstRow="0" w:lastRow="0" w:firstColumn="0" w:lastColumn="0" w:oddVBand="0" w:evenVBand="0" w:oddHBand="0" w:evenHBand="0" w:firstRowFirstColumn="0" w:firstRowLastColumn="0" w:lastRowFirstColumn="0" w:lastRowLastColumn="0"/>
+              <w:rPr>
+                <w:lang w:val="nl-NL"/>
+              </w:rPr>
+            </w:pPr>
+          </w:p>
+        </w:tc>
+        <w:tc>
+          <w:tcPr>
+            <w:tcW w:w="1850" w:type="dxa"/>
+          </w:tcPr>
+          <w:p>
+            <w:pPr>
+              <w:cnfStyle w:val="000000000000" w:firstRow="0" w:lastRow="0" w:firstColumn="0" w:lastColumn="0" w:oddVBand="0" w:evenVBand="0" w:oddHBand="0" w:evenHBand="0" w:firstRowFirstColumn="0" w:firstRowLastColumn="0" w:lastRowFirstColumn="0" w:lastRowLastColumn="0"/>
+              <w:rPr>
+                <w:lang w:val="nl-NL"/>
+              </w:rPr>
+            </w:pPr>
+          </w:p>
+        </w:tc>
+      </w:tr>
+      <w:tr>
+        <w:trPr>
+          <w:cnfStyle w:val="000000100000" w:firstRow="0" w:lastRow="0" w:firstColumn="0" w:lastColumn="0" w:oddVBand="0" w:evenVBand="0" w:oddHBand="1" w:evenHBand="0" w:firstRowFirstColumn="0" w:firstRowLastColumn="0" w:lastRowFirstColumn="0" w:lastRowLastColumn="0"/>
+        </w:trPr>
+        <w:tc>
+          <w:tcPr>
+            <w:cnfStyle w:val="001000000000" w:firstRow="0" w:lastRow="0" w:firstColumn="1" w:lastColumn="0" w:oddVBand="0" w:evenVBand="0" w:oddHBand="0" w:evenHBand="0" w:firstRowFirstColumn="0" w:firstRowLastColumn="0" w:lastRowFirstColumn="0" w:lastRowLastColumn="0"/>
+            <w:tcW w:w="715" w:type="dxa"/>
+          </w:tcPr>
+          <w:p>
+            <w:pPr>
+              <w:rPr>
+                <w:lang w:val="nl-NL"/>
+              </w:rPr>
+            </w:pPr>
+          </w:p>
+        </w:tc>
+        <w:tc>
+          <w:tcPr>
+            <w:tcW w:w="2985" w:type="dxa"/>
+          </w:tcPr>
+          <w:p>
+            <w:pPr>
+              <w:cnfStyle w:val="000000100000" w:firstRow="0" w:lastRow="0" w:firstColumn="0" w:lastColumn="0" w:oddVBand="0" w:evenVBand="0" w:oddHBand="1" w:evenHBand="0" w:firstRowFirstColumn="0" w:firstRowLastColumn="0" w:lastRowFirstColumn="0" w:lastRowLastColumn="0"/>
+              <w:rPr>
+                <w:lang w:val="nl-NL"/>
+              </w:rPr>
+            </w:pPr>
+          </w:p>
+        </w:tc>
+        <w:tc>
+          <w:tcPr>
+            <w:tcW w:w="1850" w:type="dxa"/>
+          </w:tcPr>
+          <w:p>
+            <w:pPr>
+              <w:cnfStyle w:val="000000100000" w:firstRow="0" w:lastRow="0" w:firstColumn="0" w:lastColumn="0" w:oddVBand="0" w:evenVBand="0" w:oddHBand="1" w:evenHBand="0" w:firstRowFirstColumn="0" w:firstRowLastColumn="0" w:lastRowFirstColumn="0" w:lastRowLastColumn="0"/>
+              <w:rPr>
+                <w:lang w:val="nl-NL"/>
+              </w:rPr>
+            </w:pPr>
+          </w:p>
+        </w:tc>
+        <w:tc>
+          <w:tcPr>
+            <w:tcW w:w="1850" w:type="dxa"/>
+          </w:tcPr>
+          <w:p>
+            <w:pPr>
+              <w:cnfStyle w:val="000000100000" w:firstRow="0" w:lastRow="0" w:firstColumn="0" w:lastColumn="0" w:oddVBand="0" w:evenVBand="0" w:oddHBand="1" w:evenHBand="0" w:firstRowFirstColumn="0" w:firstRowLastColumn="0" w:lastRowFirstColumn="0" w:lastRowLastColumn="0"/>
+              <w:rPr>
+                <w:lang w:val="nl-NL"/>
+              </w:rPr>
+            </w:pPr>
+          </w:p>
+        </w:tc>
+        <w:tc>
+          <w:tcPr>
+            <w:tcW w:w="1850" w:type="dxa"/>
+          </w:tcPr>
+          <w:p>
+            <w:pPr>
+              <w:cnfStyle w:val="000000100000" w:firstRow="0" w:lastRow="0" w:firstColumn="0" w:lastColumn="0" w:oddVBand="0" w:evenVBand="0" w:oddHBand="1" w:evenHBand="0" w:firstRowFirstColumn="0" w:firstRowLastColumn="0" w:lastRowFirstColumn="0" w:lastRowLastColumn="0"/>
+              <w:rPr>
+                <w:lang w:val="nl-NL"/>
+              </w:rPr>
+            </w:pPr>
+          </w:p>
+        </w:tc>
+        <w:tc>
+          <w:tcPr>
+            <w:tcW w:w="1850" w:type="dxa"/>
+          </w:tcPr>
+          <w:p>
+            <w:pPr>
+              <w:cnfStyle w:val="000000100000" w:firstRow="0" w:lastRow="0" w:firstColumn="0" w:lastColumn="0" w:oddVBand="0" w:evenVBand="0" w:oddHBand="1" w:evenHBand="0" w:firstRowFirstColumn="0" w:firstRowLastColumn="0" w:lastRowFirstColumn="0" w:lastRowLastColumn="0"/>
+              <w:rPr>
+                <w:lang w:val="nl-NL"/>
+              </w:rPr>
+            </w:pPr>
+          </w:p>
+        </w:tc>
+        <w:tc>
+          <w:tcPr>
+            <w:tcW w:w="1850" w:type="dxa"/>
+          </w:tcPr>
+          <w:p>
+            <w:pPr>
+              <w:cnfStyle w:val="000000100000" w:firstRow="0" w:lastRow="0" w:firstColumn="0" w:lastColumn="0" w:oddVBand="0" w:evenVBand="0" w:oddHBand="1" w:evenHBand="0" w:firstRowFirstColumn="0" w:firstRowLastColumn="0" w:lastRowFirstColumn="0" w:lastRowLastColumn="0"/>
               <w:rPr>
                 <w:lang w:val="nl-NL"/>
               </w:rPr>
@@ -9090,13 +10487,21 @@
           <w:lang w:val="nl-NL"/>
         </w:rPr>
       </w:pPr>
-      <w:bookmarkStart w:id="12" w:name="_Toc471287094"/>
+      <w:bookmarkStart w:id="12" w:name="_Toc471287095"/>
+      <w:proofErr w:type="spellStart"/>
       <w:r>
         <w:rPr>
           <w:lang w:val="nl-NL"/>
         </w:rPr>
         <w:lastRenderedPageBreak/>
-        <w:t>Use case: Boeken van een reis</w:t>
+        <w:t>Use</w:t>
+      </w:r>
+      <w:proofErr w:type="spellEnd"/>
+      <w:r>
+        <w:rPr>
+          <w:lang w:val="nl-NL"/>
+        </w:rPr>
+        <w:t xml:space="preserve"> case: Reisinformatie opvragen</w:t>
       </w:r>
       <w:bookmarkEnd w:id="12"/>
     </w:p>
@@ -9111,15 +10516,17 @@
         <w:rPr>
           <w:lang w:val="nl-NL"/>
         </w:rPr>
-        <w:t xml:space="preserve">Actor: </w:t>
+        <w:t>Actor: K</w:t>
       </w:r>
+      <w:proofErr w:type="spellStart"/>
       <w:r>
         <w:rPr>
           <w:rFonts w:ascii="Calibri" w:hAnsi="Calibri" w:cs="Calibri"/>
           <w:color w:val="000000"/>
         </w:rPr>
-        <w:t>Gast/klant</w:t>
+        <w:t>lant</w:t>
       </w:r>
+      <w:proofErr w:type="spellEnd"/>
     </w:p>
     <w:p>
       <w:pPr>
@@ -9186,12 +10593,14 @@
                 <w:lang w:val="nl-NL"/>
               </w:rPr>
             </w:pPr>
+            <w:proofErr w:type="spellStart"/>
             <w:r>
               <w:rPr>
                 <w:lang w:val="nl-NL"/>
               </w:rPr>
               <w:t>Nr</w:t>
             </w:r>
+            <w:proofErr w:type="spellEnd"/>
           </w:p>
         </w:tc>
         <w:tc>
@@ -9347,21 +10756,27 @@
               <w:rPr>
                 <w:lang w:val="nl-NL"/>
               </w:rPr>
-              <w:t xml:space="preserve">Klik op een </w:t>
-            </w:r>
-          </w:p>
-        </w:tc>
-        <w:tc>
-          <w:tcPr>
-            <w:tcW w:w="1850" w:type="dxa"/>
-          </w:tcPr>
-          <w:p>
-            <w:pPr>
-              <w:cnfStyle w:val="000000100000" w:firstRow="0" w:lastRow="0" w:firstColumn="0" w:lastColumn="0" w:oddVBand="0" w:evenVBand="0" w:oddHBand="1" w:evenHBand="0" w:firstRowFirstColumn="0" w:firstRowLastColumn="0" w:lastRowFirstColumn="0" w:lastRowLastColumn="0"/>
-              <w:rPr>
-                <w:lang w:val="nl-NL"/>
-              </w:rPr>
-            </w:pPr>
+              <w:t>Voer bestaande testgegevens in (Testvakantie, 0117) en klik op Verzenden</w:t>
+            </w:r>
+          </w:p>
+        </w:tc>
+        <w:tc>
+          <w:tcPr>
+            <w:tcW w:w="1850" w:type="dxa"/>
+          </w:tcPr>
+          <w:p>
+            <w:pPr>
+              <w:cnfStyle w:val="000000100000" w:firstRow="0" w:lastRow="0" w:firstColumn="0" w:lastColumn="0" w:oddVBand="0" w:evenVBand="0" w:oddHBand="1" w:evenHBand="0" w:firstRowFirstColumn="0" w:firstRowLastColumn="0" w:lastRowFirstColumn="0" w:lastRowLastColumn="0"/>
+              <w:rPr>
+                <w:lang w:val="nl-NL"/>
+              </w:rPr>
+            </w:pPr>
+            <w:r>
+              <w:rPr>
+                <w:lang w:val="nl-NL"/>
+              </w:rPr>
+              <w:t>Gegevens van geboekte vakantie worden getoond</w:t>
+            </w:r>
           </w:p>
         </w:tc>
         <w:tc>
@@ -9429,6 +10844,12 @@
                 <w:lang w:val="nl-NL"/>
               </w:rPr>
             </w:pPr>
+            <w:r>
+              <w:rPr>
+                <w:lang w:val="nl-NL"/>
+              </w:rPr>
+              <w:t>2</w:t>
+            </w:r>
           </w:p>
         </w:tc>
         <w:tc>
@@ -9442,19 +10863,43 @@
                 <w:lang w:val="nl-NL"/>
               </w:rPr>
             </w:pPr>
-          </w:p>
-        </w:tc>
-        <w:tc>
-          <w:tcPr>
-            <w:tcW w:w="1850" w:type="dxa"/>
-          </w:tcPr>
-          <w:p>
-            <w:pPr>
-              <w:cnfStyle w:val="000000000000" w:firstRow="0" w:lastRow="0" w:firstColumn="0" w:lastColumn="0" w:oddVBand="0" w:evenVBand="0" w:oddHBand="0" w:evenHBand="0" w:firstRowFirstColumn="0" w:firstRowLastColumn="0" w:lastRowFirstColumn="0" w:lastRowLastColumn="0"/>
-              <w:rPr>
-                <w:lang w:val="nl-NL"/>
-              </w:rPr>
-            </w:pPr>
+            <w:r>
+              <w:rPr>
+                <w:lang w:val="nl-NL"/>
+              </w:rPr>
+              <w:t>Voer in beide velden willekeurige tekens in en klik op Verzenden</w:t>
+            </w:r>
+          </w:p>
+        </w:tc>
+        <w:tc>
+          <w:tcPr>
+            <w:tcW w:w="1850" w:type="dxa"/>
+          </w:tcPr>
+          <w:p>
+            <w:pPr>
+              <w:cnfStyle w:val="000000000000" w:firstRow="0" w:lastRow="0" w:firstColumn="0" w:lastColumn="0" w:oddVBand="0" w:evenVBand="0" w:oddHBand="0" w:evenHBand="0" w:firstRowFirstColumn="0" w:firstRowLastColumn="0" w:lastRowFirstColumn="0" w:lastRowLastColumn="0"/>
+              <w:rPr>
+                <w:lang w:val="nl-NL"/>
+              </w:rPr>
+            </w:pPr>
+            <w:r>
+              <w:rPr>
+                <w:lang w:val="nl-NL"/>
+              </w:rPr>
+              <w:t>Bericht ‘</w:t>
+            </w:r>
+            <w:r>
+              <w:rPr>
+                <w:lang w:val="nl-NL"/>
+              </w:rPr>
+              <w:t>Onjuiste vakantienaam of vakantieweek. Ga terug naar de loginpagina.</w:t>
+            </w:r>
+            <w:r>
+              <w:rPr>
+                <w:lang w:val="nl-NL"/>
+              </w:rPr>
+              <w:t>’ Verschijnt.</w:t>
+            </w:r>
           </w:p>
         </w:tc>
         <w:tc>
@@ -9525,6 +10970,12 @@
                 <w:lang w:val="nl-NL"/>
               </w:rPr>
             </w:pPr>
+            <w:r>
+              <w:rPr>
+                <w:lang w:val="nl-NL"/>
+              </w:rPr>
+              <w:t>3</w:t>
+            </w:r>
           </w:p>
         </w:tc>
         <w:tc>
@@ -9538,586 +10989,45 @@
                 <w:lang w:val="nl-NL"/>
               </w:rPr>
             </w:pPr>
-          </w:p>
-        </w:tc>
-        <w:tc>
-          <w:tcPr>
-            <w:tcW w:w="1850" w:type="dxa"/>
-          </w:tcPr>
-          <w:p>
-            <w:pPr>
-              <w:cnfStyle w:val="000000100000" w:firstRow="0" w:lastRow="0" w:firstColumn="0" w:lastColumn="0" w:oddVBand="0" w:evenVBand="0" w:oddHBand="1" w:evenHBand="0" w:firstRowFirstColumn="0" w:firstRowLastColumn="0" w:lastRowFirstColumn="0" w:lastRowLastColumn="0"/>
-              <w:rPr>
-                <w:lang w:val="nl-NL"/>
-              </w:rPr>
-            </w:pPr>
-          </w:p>
-        </w:tc>
-        <w:tc>
-          <w:tcPr>
-            <w:tcW w:w="1850" w:type="dxa"/>
-          </w:tcPr>
-          <w:p>
-            <w:pPr>
-              <w:cnfStyle w:val="000000100000" w:firstRow="0" w:lastRow="0" w:firstColumn="0" w:lastColumn="0" w:oddVBand="0" w:evenVBand="0" w:oddHBand="1" w:evenHBand="0" w:firstRowFirstColumn="0" w:firstRowLastColumn="0" w:lastRowFirstColumn="0" w:lastRowLastColumn="0"/>
-              <w:rPr>
-                <w:lang w:val="nl-NL"/>
-              </w:rPr>
-            </w:pPr>
-          </w:p>
-        </w:tc>
-        <w:tc>
-          <w:tcPr>
-            <w:tcW w:w="1850" w:type="dxa"/>
-          </w:tcPr>
-          <w:p>
-            <w:pPr>
-              <w:cnfStyle w:val="000000100000" w:firstRow="0" w:lastRow="0" w:firstColumn="0" w:lastColumn="0" w:oddVBand="0" w:evenVBand="0" w:oddHBand="1" w:evenHBand="0" w:firstRowFirstColumn="0" w:firstRowLastColumn="0" w:lastRowFirstColumn="0" w:lastRowLastColumn="0"/>
-              <w:rPr>
-                <w:lang w:val="nl-NL"/>
-              </w:rPr>
-            </w:pPr>
-          </w:p>
-        </w:tc>
-        <w:tc>
-          <w:tcPr>
-            <w:tcW w:w="1850" w:type="dxa"/>
-          </w:tcPr>
-          <w:p>
-            <w:pPr>
-              <w:cnfStyle w:val="000000100000" w:firstRow="0" w:lastRow="0" w:firstColumn="0" w:lastColumn="0" w:oddVBand="0" w:evenVBand="0" w:oddHBand="1" w:evenHBand="0" w:firstRowFirstColumn="0" w:firstRowLastColumn="0" w:lastRowFirstColumn="0" w:lastRowLastColumn="0"/>
-              <w:rPr>
-                <w:lang w:val="nl-NL"/>
-              </w:rPr>
-            </w:pPr>
-          </w:p>
-        </w:tc>
-        <w:tc>
-          <w:tcPr>
-            <w:tcW w:w="1850" w:type="dxa"/>
-          </w:tcPr>
-          <w:p>
-            <w:pPr>
-              <w:cnfStyle w:val="000000100000" w:firstRow="0" w:lastRow="0" w:firstColumn="0" w:lastColumn="0" w:oddVBand="0" w:evenVBand="0" w:oddHBand="1" w:evenHBand="0" w:firstRowFirstColumn="0" w:firstRowLastColumn="0" w:lastRowFirstColumn="0" w:lastRowLastColumn="0"/>
-              <w:rPr>
-                <w:lang w:val="nl-NL"/>
-              </w:rPr>
-            </w:pPr>
-          </w:p>
-        </w:tc>
-      </w:tr>
-      <w:tr>
-        <w:tc>
-          <w:tcPr>
-            <w:cnfStyle w:val="001000000000" w:firstRow="0" w:lastRow="0" w:firstColumn="1" w:lastColumn="0" w:oddVBand="0" w:evenVBand="0" w:oddHBand="0" w:evenHBand="0" w:firstRowFirstColumn="0" w:firstRowLastColumn="0" w:lastRowFirstColumn="0" w:lastRowLastColumn="0"/>
-            <w:tcW w:w="715" w:type="dxa"/>
-          </w:tcPr>
-          <w:p>
-            <w:pPr>
-              <w:rPr>
-                <w:lang w:val="nl-NL"/>
-              </w:rPr>
-            </w:pPr>
-          </w:p>
-        </w:tc>
-        <w:tc>
-          <w:tcPr>
-            <w:tcW w:w="2985" w:type="dxa"/>
-          </w:tcPr>
-          <w:p>
-            <w:pPr>
-              <w:cnfStyle w:val="000000000000" w:firstRow="0" w:lastRow="0" w:firstColumn="0" w:lastColumn="0" w:oddVBand="0" w:evenVBand="0" w:oddHBand="0" w:evenHBand="0" w:firstRowFirstColumn="0" w:firstRowLastColumn="0" w:lastRowFirstColumn="0" w:lastRowLastColumn="0"/>
-              <w:rPr>
-                <w:lang w:val="nl-NL"/>
-              </w:rPr>
-            </w:pPr>
-          </w:p>
-        </w:tc>
-        <w:tc>
-          <w:tcPr>
-            <w:tcW w:w="1850" w:type="dxa"/>
-          </w:tcPr>
-          <w:p>
-            <w:pPr>
-              <w:cnfStyle w:val="000000000000" w:firstRow="0" w:lastRow="0" w:firstColumn="0" w:lastColumn="0" w:oddVBand="0" w:evenVBand="0" w:oddHBand="0" w:evenHBand="0" w:firstRowFirstColumn="0" w:firstRowLastColumn="0" w:lastRowFirstColumn="0" w:lastRowLastColumn="0"/>
-              <w:rPr>
-                <w:lang w:val="nl-NL"/>
-              </w:rPr>
-            </w:pPr>
-          </w:p>
-        </w:tc>
-        <w:tc>
-          <w:tcPr>
-            <w:tcW w:w="1850" w:type="dxa"/>
-          </w:tcPr>
-          <w:p>
-            <w:pPr>
-              <w:cnfStyle w:val="000000000000" w:firstRow="0" w:lastRow="0" w:firstColumn="0" w:lastColumn="0" w:oddVBand="0" w:evenVBand="0" w:oddHBand="0" w:evenHBand="0" w:firstRowFirstColumn="0" w:firstRowLastColumn="0" w:lastRowFirstColumn="0" w:lastRowLastColumn="0"/>
-              <w:rPr>
-                <w:lang w:val="nl-NL"/>
-              </w:rPr>
-            </w:pPr>
-          </w:p>
-        </w:tc>
-        <w:tc>
-          <w:tcPr>
-            <w:tcW w:w="1850" w:type="dxa"/>
-          </w:tcPr>
-          <w:p>
-            <w:pPr>
-              <w:cnfStyle w:val="000000000000" w:firstRow="0" w:lastRow="0" w:firstColumn="0" w:lastColumn="0" w:oddVBand="0" w:evenVBand="0" w:oddHBand="0" w:evenHBand="0" w:firstRowFirstColumn="0" w:firstRowLastColumn="0" w:lastRowFirstColumn="0" w:lastRowLastColumn="0"/>
-              <w:rPr>
-                <w:lang w:val="nl-NL"/>
-              </w:rPr>
-            </w:pPr>
-          </w:p>
-        </w:tc>
-        <w:tc>
-          <w:tcPr>
-            <w:tcW w:w="1850" w:type="dxa"/>
-          </w:tcPr>
-          <w:p>
-            <w:pPr>
-              <w:cnfStyle w:val="000000000000" w:firstRow="0" w:lastRow="0" w:firstColumn="0" w:lastColumn="0" w:oddVBand="0" w:evenVBand="0" w:oddHBand="0" w:evenHBand="0" w:firstRowFirstColumn="0" w:firstRowLastColumn="0" w:lastRowFirstColumn="0" w:lastRowLastColumn="0"/>
-              <w:rPr>
-                <w:lang w:val="nl-NL"/>
-              </w:rPr>
-            </w:pPr>
-          </w:p>
-        </w:tc>
-        <w:tc>
-          <w:tcPr>
-            <w:tcW w:w="1850" w:type="dxa"/>
-          </w:tcPr>
-          <w:p>
-            <w:pPr>
-              <w:cnfStyle w:val="000000000000" w:firstRow="0" w:lastRow="0" w:firstColumn="0" w:lastColumn="0" w:oddVBand="0" w:evenVBand="0" w:oddHBand="0" w:evenHBand="0" w:firstRowFirstColumn="0" w:firstRowLastColumn="0" w:lastRowFirstColumn="0" w:lastRowLastColumn="0"/>
-              <w:rPr>
-                <w:lang w:val="nl-NL"/>
-              </w:rPr>
-            </w:pPr>
-          </w:p>
-        </w:tc>
-      </w:tr>
-      <w:tr>
-        <w:trPr>
-          <w:cnfStyle w:val="000000100000" w:firstRow="0" w:lastRow="0" w:firstColumn="0" w:lastColumn="0" w:oddVBand="0" w:evenVBand="0" w:oddHBand="1" w:evenHBand="0" w:firstRowFirstColumn="0" w:firstRowLastColumn="0" w:lastRowFirstColumn="0" w:lastRowLastColumn="0"/>
-        </w:trPr>
-        <w:tc>
-          <w:tcPr>
-            <w:cnfStyle w:val="001000000000" w:firstRow="0" w:lastRow="0" w:firstColumn="1" w:lastColumn="0" w:oddVBand="0" w:evenVBand="0" w:oddHBand="0" w:evenHBand="0" w:firstRowFirstColumn="0" w:firstRowLastColumn="0" w:lastRowFirstColumn="0" w:lastRowLastColumn="0"/>
-            <w:tcW w:w="715" w:type="dxa"/>
-          </w:tcPr>
-          <w:p>
-            <w:pPr>
-              <w:rPr>
-                <w:lang w:val="nl-NL"/>
-              </w:rPr>
-            </w:pPr>
-          </w:p>
-        </w:tc>
-        <w:tc>
-          <w:tcPr>
-            <w:tcW w:w="2985" w:type="dxa"/>
-          </w:tcPr>
-          <w:p>
-            <w:pPr>
-              <w:cnfStyle w:val="000000100000" w:firstRow="0" w:lastRow="0" w:firstColumn="0" w:lastColumn="0" w:oddVBand="0" w:evenVBand="0" w:oddHBand="1" w:evenHBand="0" w:firstRowFirstColumn="0" w:firstRowLastColumn="0" w:lastRowFirstColumn="0" w:lastRowLastColumn="0"/>
-              <w:rPr>
-                <w:lang w:val="nl-NL"/>
-              </w:rPr>
-            </w:pPr>
-          </w:p>
-        </w:tc>
-        <w:tc>
-          <w:tcPr>
-            <w:tcW w:w="1850" w:type="dxa"/>
-          </w:tcPr>
-          <w:p>
-            <w:pPr>
-              <w:cnfStyle w:val="000000100000" w:firstRow="0" w:lastRow="0" w:firstColumn="0" w:lastColumn="0" w:oddVBand="0" w:evenVBand="0" w:oddHBand="1" w:evenHBand="0" w:firstRowFirstColumn="0" w:firstRowLastColumn="0" w:lastRowFirstColumn="0" w:lastRowLastColumn="0"/>
-              <w:rPr>
-                <w:lang w:val="nl-NL"/>
-              </w:rPr>
-            </w:pPr>
-          </w:p>
-        </w:tc>
-        <w:tc>
-          <w:tcPr>
-            <w:tcW w:w="1850" w:type="dxa"/>
-          </w:tcPr>
-          <w:p>
-            <w:pPr>
-              <w:cnfStyle w:val="000000100000" w:firstRow="0" w:lastRow="0" w:firstColumn="0" w:lastColumn="0" w:oddVBand="0" w:evenVBand="0" w:oddHBand="1" w:evenHBand="0" w:firstRowFirstColumn="0" w:firstRowLastColumn="0" w:lastRowFirstColumn="0" w:lastRowLastColumn="0"/>
-              <w:rPr>
-                <w:lang w:val="nl-NL"/>
-              </w:rPr>
-            </w:pPr>
-          </w:p>
-        </w:tc>
-        <w:tc>
-          <w:tcPr>
-            <w:tcW w:w="1850" w:type="dxa"/>
-          </w:tcPr>
-          <w:p>
-            <w:pPr>
-              <w:cnfStyle w:val="000000100000" w:firstRow="0" w:lastRow="0" w:firstColumn="0" w:lastColumn="0" w:oddVBand="0" w:evenVBand="0" w:oddHBand="1" w:evenHBand="0" w:firstRowFirstColumn="0" w:firstRowLastColumn="0" w:lastRowFirstColumn="0" w:lastRowLastColumn="0"/>
-              <w:rPr>
-                <w:lang w:val="nl-NL"/>
-              </w:rPr>
-            </w:pPr>
-          </w:p>
-        </w:tc>
-        <w:tc>
-          <w:tcPr>
-            <w:tcW w:w="1850" w:type="dxa"/>
-          </w:tcPr>
-          <w:p>
-            <w:pPr>
-              <w:cnfStyle w:val="000000100000" w:firstRow="0" w:lastRow="0" w:firstColumn="0" w:lastColumn="0" w:oddVBand="0" w:evenVBand="0" w:oddHBand="1" w:evenHBand="0" w:firstRowFirstColumn="0" w:firstRowLastColumn="0" w:lastRowFirstColumn="0" w:lastRowLastColumn="0"/>
-              <w:rPr>
-                <w:lang w:val="nl-NL"/>
-              </w:rPr>
-            </w:pPr>
-          </w:p>
-        </w:tc>
-        <w:tc>
-          <w:tcPr>
-            <w:tcW w:w="1850" w:type="dxa"/>
-          </w:tcPr>
-          <w:p>
-            <w:pPr>
-              <w:cnfStyle w:val="000000100000" w:firstRow="0" w:lastRow="0" w:firstColumn="0" w:lastColumn="0" w:oddVBand="0" w:evenVBand="0" w:oddHBand="1" w:evenHBand="0" w:firstRowFirstColumn="0" w:firstRowLastColumn="0" w:lastRowFirstColumn="0" w:lastRowLastColumn="0"/>
-              <w:rPr>
-                <w:lang w:val="nl-NL"/>
-              </w:rPr>
-            </w:pPr>
-          </w:p>
-        </w:tc>
-      </w:tr>
-      <w:tr>
-        <w:tc>
-          <w:tcPr>
-            <w:cnfStyle w:val="001000000000" w:firstRow="0" w:lastRow="0" w:firstColumn="1" w:lastColumn="0" w:oddVBand="0" w:evenVBand="0" w:oddHBand="0" w:evenHBand="0" w:firstRowFirstColumn="0" w:firstRowLastColumn="0" w:lastRowFirstColumn="0" w:lastRowLastColumn="0"/>
-            <w:tcW w:w="715" w:type="dxa"/>
-          </w:tcPr>
-          <w:p>
-            <w:pPr>
-              <w:rPr>
-                <w:lang w:val="nl-NL"/>
-              </w:rPr>
-            </w:pPr>
-          </w:p>
-        </w:tc>
-        <w:tc>
-          <w:tcPr>
-            <w:tcW w:w="2985" w:type="dxa"/>
-          </w:tcPr>
-          <w:p>
-            <w:pPr>
-              <w:cnfStyle w:val="000000000000" w:firstRow="0" w:lastRow="0" w:firstColumn="0" w:lastColumn="0" w:oddVBand="0" w:evenVBand="0" w:oddHBand="0" w:evenHBand="0" w:firstRowFirstColumn="0" w:firstRowLastColumn="0" w:lastRowFirstColumn="0" w:lastRowLastColumn="0"/>
-              <w:rPr>
-                <w:lang w:val="nl-NL"/>
-              </w:rPr>
-            </w:pPr>
-          </w:p>
-        </w:tc>
-        <w:tc>
-          <w:tcPr>
-            <w:tcW w:w="1850" w:type="dxa"/>
-          </w:tcPr>
-          <w:p>
-            <w:pPr>
-              <w:cnfStyle w:val="000000000000" w:firstRow="0" w:lastRow="0" w:firstColumn="0" w:lastColumn="0" w:oddVBand="0" w:evenVBand="0" w:oddHBand="0" w:evenHBand="0" w:firstRowFirstColumn="0" w:firstRowLastColumn="0" w:lastRowFirstColumn="0" w:lastRowLastColumn="0"/>
-              <w:rPr>
-                <w:lang w:val="nl-NL"/>
-              </w:rPr>
-            </w:pPr>
-          </w:p>
-        </w:tc>
-        <w:tc>
-          <w:tcPr>
-            <w:tcW w:w="1850" w:type="dxa"/>
-          </w:tcPr>
-          <w:p>
-            <w:pPr>
-              <w:cnfStyle w:val="000000000000" w:firstRow="0" w:lastRow="0" w:firstColumn="0" w:lastColumn="0" w:oddVBand="0" w:evenVBand="0" w:oddHBand="0" w:evenHBand="0" w:firstRowFirstColumn="0" w:firstRowLastColumn="0" w:lastRowFirstColumn="0" w:lastRowLastColumn="0"/>
-              <w:rPr>
-                <w:lang w:val="nl-NL"/>
-              </w:rPr>
-            </w:pPr>
-          </w:p>
-        </w:tc>
-        <w:tc>
-          <w:tcPr>
-            <w:tcW w:w="1850" w:type="dxa"/>
-          </w:tcPr>
-          <w:p>
-            <w:pPr>
-              <w:cnfStyle w:val="000000000000" w:firstRow="0" w:lastRow="0" w:firstColumn="0" w:lastColumn="0" w:oddVBand="0" w:evenVBand="0" w:oddHBand="0" w:evenHBand="0" w:firstRowFirstColumn="0" w:firstRowLastColumn="0" w:lastRowFirstColumn="0" w:lastRowLastColumn="0"/>
-              <w:rPr>
-                <w:lang w:val="nl-NL"/>
-              </w:rPr>
-            </w:pPr>
-          </w:p>
-        </w:tc>
-        <w:tc>
-          <w:tcPr>
-            <w:tcW w:w="1850" w:type="dxa"/>
-          </w:tcPr>
-          <w:p>
-            <w:pPr>
-              <w:cnfStyle w:val="000000000000" w:firstRow="0" w:lastRow="0" w:firstColumn="0" w:lastColumn="0" w:oddVBand="0" w:evenVBand="0" w:oddHBand="0" w:evenHBand="0" w:firstRowFirstColumn="0" w:firstRowLastColumn="0" w:lastRowFirstColumn="0" w:lastRowLastColumn="0"/>
-              <w:rPr>
-                <w:lang w:val="nl-NL"/>
-              </w:rPr>
-            </w:pPr>
-          </w:p>
-        </w:tc>
-        <w:tc>
-          <w:tcPr>
-            <w:tcW w:w="1850" w:type="dxa"/>
-          </w:tcPr>
-          <w:p>
-            <w:pPr>
-              <w:cnfStyle w:val="000000000000" w:firstRow="0" w:lastRow="0" w:firstColumn="0" w:lastColumn="0" w:oddVBand="0" w:evenVBand="0" w:oddHBand="0" w:evenHBand="0" w:firstRowFirstColumn="0" w:firstRowLastColumn="0" w:lastRowFirstColumn="0" w:lastRowLastColumn="0"/>
-              <w:rPr>
-                <w:lang w:val="nl-NL"/>
-              </w:rPr>
-            </w:pPr>
-          </w:p>
-        </w:tc>
-      </w:tr>
-      <w:tr>
-        <w:trPr>
-          <w:cnfStyle w:val="000000100000" w:firstRow="0" w:lastRow="0" w:firstColumn="0" w:lastColumn="0" w:oddVBand="0" w:evenVBand="0" w:oddHBand="1" w:evenHBand="0" w:firstRowFirstColumn="0" w:firstRowLastColumn="0" w:lastRowFirstColumn="0" w:lastRowLastColumn="0"/>
-        </w:trPr>
-        <w:tc>
-          <w:tcPr>
-            <w:cnfStyle w:val="001000000000" w:firstRow="0" w:lastRow="0" w:firstColumn="1" w:lastColumn="0" w:oddVBand="0" w:evenVBand="0" w:oddHBand="0" w:evenHBand="0" w:firstRowFirstColumn="0" w:firstRowLastColumn="0" w:lastRowFirstColumn="0" w:lastRowLastColumn="0"/>
-            <w:tcW w:w="715" w:type="dxa"/>
-          </w:tcPr>
-          <w:p>
-            <w:pPr>
-              <w:rPr>
-                <w:lang w:val="nl-NL"/>
-              </w:rPr>
-            </w:pPr>
-          </w:p>
-        </w:tc>
-        <w:tc>
-          <w:tcPr>
-            <w:tcW w:w="2985" w:type="dxa"/>
-          </w:tcPr>
-          <w:p>
-            <w:pPr>
-              <w:cnfStyle w:val="000000100000" w:firstRow="0" w:lastRow="0" w:firstColumn="0" w:lastColumn="0" w:oddVBand="0" w:evenVBand="0" w:oddHBand="1" w:evenHBand="0" w:firstRowFirstColumn="0" w:firstRowLastColumn="0" w:lastRowFirstColumn="0" w:lastRowLastColumn="0"/>
-              <w:rPr>
-                <w:lang w:val="nl-NL"/>
-              </w:rPr>
-            </w:pPr>
-          </w:p>
-        </w:tc>
-        <w:tc>
-          <w:tcPr>
-            <w:tcW w:w="1850" w:type="dxa"/>
-          </w:tcPr>
-          <w:p>
-            <w:pPr>
-              <w:cnfStyle w:val="000000100000" w:firstRow="0" w:lastRow="0" w:firstColumn="0" w:lastColumn="0" w:oddVBand="0" w:evenVBand="0" w:oddHBand="1" w:evenHBand="0" w:firstRowFirstColumn="0" w:firstRowLastColumn="0" w:lastRowFirstColumn="0" w:lastRowLastColumn="0"/>
-              <w:rPr>
-                <w:lang w:val="nl-NL"/>
-              </w:rPr>
-            </w:pPr>
-          </w:p>
-        </w:tc>
-        <w:tc>
-          <w:tcPr>
-            <w:tcW w:w="1850" w:type="dxa"/>
-          </w:tcPr>
-          <w:p>
-            <w:pPr>
-              <w:cnfStyle w:val="000000100000" w:firstRow="0" w:lastRow="0" w:firstColumn="0" w:lastColumn="0" w:oddVBand="0" w:evenVBand="0" w:oddHBand="1" w:evenHBand="0" w:firstRowFirstColumn="0" w:firstRowLastColumn="0" w:lastRowFirstColumn="0" w:lastRowLastColumn="0"/>
-              <w:rPr>
-                <w:lang w:val="nl-NL"/>
-              </w:rPr>
-            </w:pPr>
-          </w:p>
-        </w:tc>
-        <w:tc>
-          <w:tcPr>
-            <w:tcW w:w="1850" w:type="dxa"/>
-          </w:tcPr>
-          <w:p>
-            <w:pPr>
-              <w:cnfStyle w:val="000000100000" w:firstRow="0" w:lastRow="0" w:firstColumn="0" w:lastColumn="0" w:oddVBand="0" w:evenVBand="0" w:oddHBand="1" w:evenHBand="0" w:firstRowFirstColumn="0" w:firstRowLastColumn="0" w:lastRowFirstColumn="0" w:lastRowLastColumn="0"/>
-              <w:rPr>
-                <w:lang w:val="nl-NL"/>
-              </w:rPr>
-            </w:pPr>
-          </w:p>
-        </w:tc>
-        <w:tc>
-          <w:tcPr>
-            <w:tcW w:w="1850" w:type="dxa"/>
-          </w:tcPr>
-          <w:p>
-            <w:pPr>
-              <w:cnfStyle w:val="000000100000" w:firstRow="0" w:lastRow="0" w:firstColumn="0" w:lastColumn="0" w:oddVBand="0" w:evenVBand="0" w:oddHBand="1" w:evenHBand="0" w:firstRowFirstColumn="0" w:firstRowLastColumn="0" w:lastRowFirstColumn="0" w:lastRowLastColumn="0"/>
-              <w:rPr>
-                <w:lang w:val="nl-NL"/>
-              </w:rPr>
-            </w:pPr>
-          </w:p>
-        </w:tc>
-        <w:tc>
-          <w:tcPr>
-            <w:tcW w:w="1850" w:type="dxa"/>
-          </w:tcPr>
-          <w:p>
-            <w:pPr>
-              <w:cnfStyle w:val="000000100000" w:firstRow="0" w:lastRow="0" w:firstColumn="0" w:lastColumn="0" w:oddVBand="0" w:evenVBand="0" w:oddHBand="1" w:evenHBand="0" w:firstRowFirstColumn="0" w:firstRowLastColumn="0" w:lastRowFirstColumn="0" w:lastRowLastColumn="0"/>
-              <w:rPr>
-                <w:lang w:val="nl-NL"/>
-              </w:rPr>
-            </w:pPr>
-          </w:p>
-        </w:tc>
-      </w:tr>
-      <w:tr>
-        <w:tc>
-          <w:tcPr>
-            <w:cnfStyle w:val="001000000000" w:firstRow="0" w:lastRow="0" w:firstColumn="1" w:lastColumn="0" w:oddVBand="0" w:evenVBand="0" w:oddHBand="0" w:evenHBand="0" w:firstRowFirstColumn="0" w:firstRowLastColumn="0" w:lastRowFirstColumn="0" w:lastRowLastColumn="0"/>
-            <w:tcW w:w="715" w:type="dxa"/>
-          </w:tcPr>
-          <w:p>
-            <w:pPr>
-              <w:rPr>
-                <w:lang w:val="nl-NL"/>
-              </w:rPr>
-            </w:pPr>
-          </w:p>
-        </w:tc>
-        <w:tc>
-          <w:tcPr>
-            <w:tcW w:w="2985" w:type="dxa"/>
-          </w:tcPr>
-          <w:p>
-            <w:pPr>
-              <w:cnfStyle w:val="000000000000" w:firstRow="0" w:lastRow="0" w:firstColumn="0" w:lastColumn="0" w:oddVBand="0" w:evenVBand="0" w:oddHBand="0" w:evenHBand="0" w:firstRowFirstColumn="0" w:firstRowLastColumn="0" w:lastRowFirstColumn="0" w:lastRowLastColumn="0"/>
-              <w:rPr>
-                <w:lang w:val="nl-NL"/>
-              </w:rPr>
-            </w:pPr>
-          </w:p>
-        </w:tc>
-        <w:tc>
-          <w:tcPr>
-            <w:tcW w:w="1850" w:type="dxa"/>
-          </w:tcPr>
-          <w:p>
-            <w:pPr>
-              <w:cnfStyle w:val="000000000000" w:firstRow="0" w:lastRow="0" w:firstColumn="0" w:lastColumn="0" w:oddVBand="0" w:evenVBand="0" w:oddHBand="0" w:evenHBand="0" w:firstRowFirstColumn="0" w:firstRowLastColumn="0" w:lastRowFirstColumn="0" w:lastRowLastColumn="0"/>
-              <w:rPr>
-                <w:lang w:val="nl-NL"/>
-              </w:rPr>
-            </w:pPr>
-          </w:p>
-        </w:tc>
-        <w:tc>
-          <w:tcPr>
-            <w:tcW w:w="1850" w:type="dxa"/>
-          </w:tcPr>
-          <w:p>
-            <w:pPr>
-              <w:cnfStyle w:val="000000000000" w:firstRow="0" w:lastRow="0" w:firstColumn="0" w:lastColumn="0" w:oddVBand="0" w:evenVBand="0" w:oddHBand="0" w:evenHBand="0" w:firstRowFirstColumn="0" w:firstRowLastColumn="0" w:lastRowFirstColumn="0" w:lastRowLastColumn="0"/>
-              <w:rPr>
-                <w:lang w:val="nl-NL"/>
-              </w:rPr>
-            </w:pPr>
-          </w:p>
-        </w:tc>
-        <w:tc>
-          <w:tcPr>
-            <w:tcW w:w="1850" w:type="dxa"/>
-          </w:tcPr>
-          <w:p>
-            <w:pPr>
-              <w:cnfStyle w:val="000000000000" w:firstRow="0" w:lastRow="0" w:firstColumn="0" w:lastColumn="0" w:oddVBand="0" w:evenVBand="0" w:oddHBand="0" w:evenHBand="0" w:firstRowFirstColumn="0" w:firstRowLastColumn="0" w:lastRowFirstColumn="0" w:lastRowLastColumn="0"/>
-              <w:rPr>
-                <w:lang w:val="nl-NL"/>
-              </w:rPr>
-            </w:pPr>
-          </w:p>
-        </w:tc>
-        <w:tc>
-          <w:tcPr>
-            <w:tcW w:w="1850" w:type="dxa"/>
-          </w:tcPr>
-          <w:p>
-            <w:pPr>
-              <w:cnfStyle w:val="000000000000" w:firstRow="0" w:lastRow="0" w:firstColumn="0" w:lastColumn="0" w:oddVBand="0" w:evenVBand="0" w:oddHBand="0" w:evenHBand="0" w:firstRowFirstColumn="0" w:firstRowLastColumn="0" w:lastRowFirstColumn="0" w:lastRowLastColumn="0"/>
-              <w:rPr>
-                <w:lang w:val="nl-NL"/>
-              </w:rPr>
-            </w:pPr>
-          </w:p>
-        </w:tc>
-        <w:tc>
-          <w:tcPr>
-            <w:tcW w:w="1850" w:type="dxa"/>
-          </w:tcPr>
-          <w:p>
-            <w:pPr>
-              <w:cnfStyle w:val="000000000000" w:firstRow="0" w:lastRow="0" w:firstColumn="0" w:lastColumn="0" w:oddVBand="0" w:evenVBand="0" w:oddHBand="0" w:evenHBand="0" w:firstRowFirstColumn="0" w:firstRowLastColumn="0" w:lastRowFirstColumn="0" w:lastRowLastColumn="0"/>
-              <w:rPr>
-                <w:lang w:val="nl-NL"/>
-              </w:rPr>
-            </w:pPr>
-          </w:p>
-        </w:tc>
-      </w:tr>
-      <w:tr>
-        <w:trPr>
-          <w:cnfStyle w:val="000000100000" w:firstRow="0" w:lastRow="0" w:firstColumn="0" w:lastColumn="0" w:oddVBand="0" w:evenVBand="0" w:oddHBand="1" w:evenHBand="0" w:firstRowFirstColumn="0" w:firstRowLastColumn="0" w:lastRowFirstColumn="0" w:lastRowLastColumn="0"/>
-        </w:trPr>
-        <w:tc>
-          <w:tcPr>
-            <w:cnfStyle w:val="001000000000" w:firstRow="0" w:lastRow="0" w:firstColumn="1" w:lastColumn="0" w:oddVBand="0" w:evenVBand="0" w:oddHBand="0" w:evenHBand="0" w:firstRowFirstColumn="0" w:firstRowLastColumn="0" w:lastRowFirstColumn="0" w:lastRowLastColumn="0"/>
-            <w:tcW w:w="715" w:type="dxa"/>
-          </w:tcPr>
-          <w:p>
-            <w:pPr>
-              <w:rPr>
-                <w:lang w:val="nl-NL"/>
-              </w:rPr>
-            </w:pPr>
-          </w:p>
-        </w:tc>
-        <w:tc>
-          <w:tcPr>
-            <w:tcW w:w="2985" w:type="dxa"/>
-          </w:tcPr>
-          <w:p>
-            <w:pPr>
-              <w:cnfStyle w:val="000000100000" w:firstRow="0" w:lastRow="0" w:firstColumn="0" w:lastColumn="0" w:oddVBand="0" w:evenVBand="0" w:oddHBand="1" w:evenHBand="0" w:firstRowFirstColumn="0" w:firstRowLastColumn="0" w:lastRowFirstColumn="0" w:lastRowLastColumn="0"/>
-              <w:rPr>
-                <w:lang w:val="nl-NL"/>
-              </w:rPr>
-            </w:pPr>
-          </w:p>
-        </w:tc>
-        <w:tc>
-          <w:tcPr>
-            <w:tcW w:w="1850" w:type="dxa"/>
-          </w:tcPr>
-          <w:p>
-            <w:pPr>
-              <w:cnfStyle w:val="000000100000" w:firstRow="0" w:lastRow="0" w:firstColumn="0" w:lastColumn="0" w:oddVBand="0" w:evenVBand="0" w:oddHBand="1" w:evenHBand="0" w:firstRowFirstColumn="0" w:firstRowLastColumn="0" w:lastRowFirstColumn="0" w:lastRowLastColumn="0"/>
-              <w:rPr>
-                <w:lang w:val="nl-NL"/>
-              </w:rPr>
-            </w:pPr>
+            <w:r>
+              <w:rPr>
+                <w:lang w:val="nl-NL"/>
+              </w:rPr>
+              <w:t>Laat een van de velden leeg en klik op Verzenden</w:t>
+            </w:r>
+          </w:p>
+        </w:tc>
+        <w:tc>
+          <w:tcPr>
+            <w:tcW w:w="1850" w:type="dxa"/>
+          </w:tcPr>
+          <w:p>
+            <w:pPr>
+              <w:cnfStyle w:val="000000100000" w:firstRow="0" w:lastRow="0" w:firstColumn="0" w:lastColumn="0" w:oddVBand="0" w:evenVBand="0" w:oddHBand="1" w:evenHBand="0" w:firstRowFirstColumn="0" w:firstRowLastColumn="0" w:lastRowFirstColumn="0" w:lastRowLastColumn="0"/>
+              <w:rPr>
+                <w:lang w:val="nl-NL"/>
+              </w:rPr>
+            </w:pPr>
+            <w:r>
+              <w:rPr>
+                <w:lang w:val="nl-NL"/>
+              </w:rPr>
+              <w:t>Melding met ‘</w:t>
+            </w:r>
+            <w:proofErr w:type="spellStart"/>
+            <w:r>
+              <w:rPr>
+                <w:lang w:val="nl-NL"/>
+              </w:rPr>
+              <w:t>Required</w:t>
+            </w:r>
+            <w:proofErr w:type="spellEnd"/>
+            <w:r>
+              <w:rPr>
+                <w:lang w:val="nl-NL"/>
+              </w:rPr>
+              <w:t xml:space="preserve"> field’ verschijnt.</w:t>
+            </w:r>
           </w:p>
         </w:tc>
         <w:tc>
@@ -10201,13 +11111,27 @@
           <w:lang w:val="nl-NL"/>
         </w:rPr>
       </w:pPr>
-      <w:bookmarkStart w:id="13" w:name="_Toc471287095"/>
+      <w:bookmarkStart w:id="13" w:name="_Toc471287096"/>
+      <w:proofErr w:type="spellStart"/>
       <w:r>
         <w:rPr>
           <w:lang w:val="nl-NL"/>
         </w:rPr>
         <w:lastRenderedPageBreak/>
-        <w:t>Use case: Reisinformatie opvragen</w:t>
+        <w:t>Use</w:t>
+      </w:r>
+      <w:proofErr w:type="spellEnd"/>
+      <w:r>
+        <w:rPr>
+          <w:lang w:val="nl-NL"/>
+        </w:rPr>
+        <w:t xml:space="preserve"> case: </w:t>
+      </w:r>
+      <w:r>
+        <w:rPr>
+          <w:lang w:val="nl-NL"/>
+        </w:rPr>
+        <w:t>Contactformulier invullen</w:t>
       </w:r>
       <w:bookmarkEnd w:id="13"/>
     </w:p>
@@ -10222,15 +11146,24 @@
         <w:rPr>
           <w:lang w:val="nl-NL"/>
         </w:rPr>
-        <w:t>Actor: K</w:t>
+        <w:t xml:space="preserve">Actor: </w:t>
       </w:r>
       <w:r>
         <w:rPr>
           <w:rFonts w:ascii="Calibri" w:hAnsi="Calibri" w:cs="Calibri"/>
           <w:color w:val="000000"/>
         </w:rPr>
-        <w:t>lant</w:t>
+        <w:t>Gast/</w:t>
       </w:r>
+      <w:proofErr w:type="spellStart"/>
+      <w:r>
+        <w:rPr>
+          <w:rFonts w:ascii="Calibri" w:hAnsi="Calibri" w:cs="Calibri"/>
+          <w:color w:val="000000"/>
+        </w:rPr>
+        <w:t>klant</w:t>
+      </w:r>
+      <w:proofErr w:type="spellEnd"/>
     </w:p>
     <w:p>
       <w:pPr>
@@ -10297,12 +11230,14 @@
                 <w:lang w:val="nl-NL"/>
               </w:rPr>
             </w:pPr>
+            <w:proofErr w:type="spellStart"/>
             <w:r>
               <w:rPr>
                 <w:lang w:val="nl-NL"/>
               </w:rPr>
               <w:t>Nr</w:t>
             </w:r>
+            <w:proofErr w:type="spellEnd"/>
           </w:p>
         </w:tc>
         <w:tc>
@@ -10458,26 +11393,26 @@
               <w:rPr>
                 <w:lang w:val="nl-NL"/>
               </w:rPr>
-              <w:t>Voer bestaande testgegevens in (Testvakantie, 0117) en klik op Verzenden</w:t>
-            </w:r>
-          </w:p>
-        </w:tc>
-        <w:tc>
-          <w:tcPr>
-            <w:tcW w:w="1850" w:type="dxa"/>
-          </w:tcPr>
-          <w:p>
-            <w:pPr>
-              <w:cnfStyle w:val="000000100000" w:firstRow="0" w:lastRow="0" w:firstColumn="0" w:lastColumn="0" w:oddVBand="0" w:evenVBand="0" w:oddHBand="1" w:evenHBand="0" w:firstRowFirstColumn="0" w:firstRowLastColumn="0" w:lastRowFirstColumn="0" w:lastRowLastColumn="0"/>
-              <w:rPr>
-                <w:lang w:val="nl-NL"/>
-              </w:rPr>
-            </w:pPr>
-            <w:r>
-              <w:rPr>
-                <w:lang w:val="nl-NL"/>
-              </w:rPr>
-              <w:t>Gegevens van geboekte vakantie worden getoond</w:t>
+              <w:t>Veld Voornaam leeglaten en klik op Verzenden</w:t>
+            </w:r>
+          </w:p>
+        </w:tc>
+        <w:tc>
+          <w:tcPr>
+            <w:tcW w:w="1850" w:type="dxa"/>
+          </w:tcPr>
+          <w:p>
+            <w:pPr>
+              <w:cnfStyle w:val="000000100000" w:firstRow="0" w:lastRow="0" w:firstColumn="0" w:lastColumn="0" w:oddVBand="0" w:evenVBand="0" w:oddHBand="1" w:evenHBand="0" w:firstRowFirstColumn="0" w:firstRowLastColumn="0" w:lastRowFirstColumn="0" w:lastRowLastColumn="0"/>
+              <w:rPr>
+                <w:lang w:val="nl-NL"/>
+              </w:rPr>
+            </w:pPr>
+            <w:r>
+              <w:rPr>
+                <w:lang w:val="nl-NL"/>
+              </w:rPr>
+              <w:t xml:space="preserve">Foutmelding ‘Voornaam moet worden ingevuld’ verschijnt. </w:t>
             </w:r>
           </w:p>
         </w:tc>
@@ -10569,38 +11504,26 @@
               <w:rPr>
                 <w:lang w:val="nl-NL"/>
               </w:rPr>
-              <w:t>Voer in beide velden willekeurige tekens in en klik op Verzenden</w:t>
-            </w:r>
-          </w:p>
-        </w:tc>
-        <w:tc>
-          <w:tcPr>
-            <w:tcW w:w="1850" w:type="dxa"/>
-          </w:tcPr>
-          <w:p>
-            <w:pPr>
-              <w:cnfStyle w:val="000000000000" w:firstRow="0" w:lastRow="0" w:firstColumn="0" w:lastColumn="0" w:oddVBand="0" w:evenVBand="0" w:oddHBand="0" w:evenHBand="0" w:firstRowFirstColumn="0" w:firstRowLastColumn="0" w:lastRowFirstColumn="0" w:lastRowLastColumn="0"/>
-              <w:rPr>
-                <w:lang w:val="nl-NL"/>
-              </w:rPr>
-            </w:pPr>
-            <w:r>
-              <w:rPr>
-                <w:lang w:val="nl-NL"/>
-              </w:rPr>
-              <w:t>Bericht ‘</w:t>
-            </w:r>
-            <w:r>
-              <w:rPr>
-                <w:lang w:val="nl-NL"/>
-              </w:rPr>
-              <w:t>Onjuiste vakantienaam of vakantieweek. Ga terug naar de loginpagina.</w:t>
-            </w:r>
-            <w:r>
-              <w:rPr>
-                <w:lang w:val="nl-NL"/>
-              </w:rPr>
-              <w:t>’ Verschijnt.</w:t>
+              <w:t>Veld Achternaam leeglaten en klik op Verzenden</w:t>
+            </w:r>
+          </w:p>
+        </w:tc>
+        <w:tc>
+          <w:tcPr>
+            <w:tcW w:w="1850" w:type="dxa"/>
+          </w:tcPr>
+          <w:p>
+            <w:pPr>
+              <w:cnfStyle w:val="000000000000" w:firstRow="0" w:lastRow="0" w:firstColumn="0" w:lastColumn="0" w:oddVBand="0" w:evenVBand="0" w:oddHBand="0" w:evenHBand="0" w:firstRowFirstColumn="0" w:firstRowLastColumn="0" w:lastRowFirstColumn="0" w:lastRowLastColumn="0"/>
+              <w:rPr>
+                <w:lang w:val="nl-NL"/>
+              </w:rPr>
+            </w:pPr>
+            <w:r>
+              <w:rPr>
+                <w:lang w:val="nl-NL"/>
+              </w:rPr>
+              <w:t>Foutmelding ‘Achternaam moet worden ingevuld’ verschijnt.</w:t>
             </w:r>
           </w:p>
         </w:tc>
@@ -10695,26 +11618,26 @@
               <w:rPr>
                 <w:lang w:val="nl-NL"/>
               </w:rPr>
-              <w:t>Laat een van de velden leeg en klik op Verzenden</w:t>
-            </w:r>
-          </w:p>
-        </w:tc>
-        <w:tc>
-          <w:tcPr>
-            <w:tcW w:w="1850" w:type="dxa"/>
-          </w:tcPr>
-          <w:p>
-            <w:pPr>
-              <w:cnfStyle w:val="000000100000" w:firstRow="0" w:lastRow="0" w:firstColumn="0" w:lastColumn="0" w:oddVBand="0" w:evenVBand="0" w:oddHBand="1" w:evenHBand="0" w:firstRowFirstColumn="0" w:firstRowLastColumn="0" w:lastRowFirstColumn="0" w:lastRowLastColumn="0"/>
-              <w:rPr>
-                <w:lang w:val="nl-NL"/>
-              </w:rPr>
-            </w:pPr>
-            <w:r>
-              <w:rPr>
-                <w:lang w:val="nl-NL"/>
-              </w:rPr>
-              <w:t>Melding met ‘Required field’ verschijnt.</w:t>
+              <w:t>Veld Onderwerp leeglaten en klik op Verzenden</w:t>
+            </w:r>
+          </w:p>
+        </w:tc>
+        <w:tc>
+          <w:tcPr>
+            <w:tcW w:w="1850" w:type="dxa"/>
+          </w:tcPr>
+          <w:p>
+            <w:pPr>
+              <w:cnfStyle w:val="000000100000" w:firstRow="0" w:lastRow="0" w:firstColumn="0" w:lastColumn="0" w:oddVBand="0" w:evenVBand="0" w:oddHBand="1" w:evenHBand="0" w:firstRowFirstColumn="0" w:firstRowLastColumn="0" w:lastRowFirstColumn="0" w:lastRowLastColumn="0"/>
+              <w:rPr>
+                <w:lang w:val="nl-NL"/>
+              </w:rPr>
+            </w:pPr>
+            <w:r>
+              <w:rPr>
+                <w:lang w:val="nl-NL"/>
+              </w:rPr>
+              <w:t>Foutmelding ‘Onderwerp moet worden ingevuld’ verschijnt.</w:t>
             </w:r>
           </w:p>
         </w:tc>
@@ -10771,125 +11694,7 @@
           </w:p>
         </w:tc>
       </w:tr>
-    </w:tbl>
-    <w:p>
-      <w:pPr>
-        <w:rPr>
-          <w:lang w:val="nl-NL"/>
-        </w:rPr>
-      </w:pPr>
-    </w:p>
-    <w:p>
-      <w:pPr>
-        <w:rPr>
-          <w:lang w:val="nl-NL"/>
-        </w:rPr>
-      </w:pPr>
-      <w:r>
-        <w:rPr>
-          <w:lang w:val="nl-NL"/>
-        </w:rPr>
-        <w:br w:type="page"/>
-      </w:r>
-    </w:p>
-    <w:p>
-      <w:pPr>
-        <w:pStyle w:val="Heading1"/>
-        <w:rPr>
-          <w:lang w:val="nl-NL"/>
-        </w:rPr>
-      </w:pPr>
-      <w:bookmarkStart w:id="14" w:name="_Toc471287096"/>
-      <w:r>
-        <w:rPr>
-          <w:lang w:val="nl-NL"/>
-        </w:rPr>
-        <w:lastRenderedPageBreak/>
-        <w:t xml:space="preserve">Use case: </w:t>
-      </w:r>
-      <w:r>
-        <w:rPr>
-          <w:lang w:val="nl-NL"/>
-        </w:rPr>
-        <w:t>Contactformulier invullen</w:t>
-      </w:r>
-      <w:bookmarkEnd w:id="14"/>
-    </w:p>
-    <w:p>
-      <w:pPr>
-        <w:pStyle w:val="ListParagraph"/>
-        <w:rPr>
-          <w:lang w:val="nl-NL"/>
-        </w:rPr>
-      </w:pPr>
-      <w:r>
-        <w:rPr>
-          <w:lang w:val="nl-NL"/>
-        </w:rPr>
-        <w:t xml:space="preserve">Actor: </w:t>
-      </w:r>
-      <w:r>
-        <w:rPr>
-          <w:rFonts w:ascii="Calibri" w:hAnsi="Calibri" w:cs="Calibri"/>
-          <w:color w:val="000000"/>
-        </w:rPr>
-        <w:t>Gast/klant</w:t>
-      </w:r>
-    </w:p>
-    <w:p>
-      <w:pPr>
-        <w:pStyle w:val="ListParagraph"/>
-        <w:rPr>
-          <w:lang w:val="nl-NL"/>
-        </w:rPr>
-      </w:pPr>
-      <w:r>
-        <w:rPr>
-          <w:lang w:val="nl-NL"/>
-        </w:rPr>
-        <w:t>Toegewezen aan tester:</w:t>
-      </w:r>
-    </w:p>
-    <w:p>
-      <w:pPr>
-        <w:pStyle w:val="ListParagraph"/>
-        <w:rPr>
-          <w:lang w:val="nl-NL"/>
-        </w:rPr>
-      </w:pPr>
-      <w:r>
-        <w:rPr>
-          <w:lang w:val="nl-NL"/>
-        </w:rPr>
-        <w:t xml:space="preserve">Geplande testdatum: </w:t>
-      </w:r>
-    </w:p>
-    <w:p>
-      <w:pPr>
-        <w:rPr>
-          <w:lang w:val="nl-NL"/>
-        </w:rPr>
-      </w:pPr>
-    </w:p>
-    <w:tbl>
-      <w:tblPr>
-        <w:tblStyle w:val="GridTable5Dark-Accent5"/>
-        <w:tblW w:w="0" w:type="auto"/>
-        <w:tblLook w:val="04A0" w:firstRow="1" w:lastRow="0" w:firstColumn="1" w:lastColumn="0" w:noHBand="0" w:noVBand="1"/>
-      </w:tblPr>
-      <w:tblGrid>
-        <w:gridCol w:w="715"/>
-        <w:gridCol w:w="2985"/>
-        <w:gridCol w:w="1850"/>
-        <w:gridCol w:w="1850"/>
-        <w:gridCol w:w="1850"/>
-        <w:gridCol w:w="1850"/>
-        <w:gridCol w:w="1850"/>
-      </w:tblGrid>
       <w:tr>
-        <w:trPr>
-          <w:cnfStyle w:val="100000000000" w:firstRow="1" w:lastRow="0" w:firstColumn="0" w:lastColumn="0" w:oddVBand="0" w:evenVBand="0" w:oddHBand="0" w:evenHBand="0" w:firstRowFirstColumn="0" w:firstRowLastColumn="0" w:lastRowFirstColumn="0" w:lastRowLastColumn="0"/>
-        </w:trPr>
         <w:tc>
           <w:tcPr>
             <w:cnfStyle w:val="001000000000" w:firstRow="0" w:lastRow="0" w:firstColumn="1" w:lastColumn="0" w:oddVBand="0" w:evenVBand="0" w:oddHBand="0" w:evenHBand="0" w:firstRowFirstColumn="0" w:firstRowLastColumn="0" w:lastRowFirstColumn="0" w:lastRowLastColumn="0"/>
@@ -10905,7 +11710,7 @@
               <w:rPr>
                 <w:lang w:val="nl-NL"/>
               </w:rPr>
-              <w:t>Nr</w:t>
+              <w:t>4</w:t>
             </w:r>
           </w:p>
         </w:tc>
@@ -10915,112 +11720,88 @@
           </w:tcPr>
           <w:p>
             <w:pPr>
-              <w:cnfStyle w:val="100000000000" w:firstRow="1" w:lastRow="0" w:firstColumn="0" w:lastColumn="0" w:oddVBand="0" w:evenVBand="0" w:oddHBand="0" w:evenHBand="0" w:firstRowFirstColumn="0" w:firstRowLastColumn="0" w:lastRowFirstColumn="0" w:lastRowLastColumn="0"/>
-              <w:rPr>
-                <w:lang w:val="nl-NL"/>
-              </w:rPr>
-            </w:pPr>
-            <w:r>
-              <w:rPr>
-                <w:lang w:val="nl-NL"/>
-              </w:rPr>
-              <w:t>Testscenario</w:t>
-            </w:r>
-          </w:p>
-        </w:tc>
-        <w:tc>
-          <w:tcPr>
-            <w:tcW w:w="1850" w:type="dxa"/>
-          </w:tcPr>
-          <w:p>
-            <w:pPr>
-              <w:cnfStyle w:val="100000000000" w:firstRow="1" w:lastRow="0" w:firstColumn="0" w:lastColumn="0" w:oddVBand="0" w:evenVBand="0" w:oddHBand="0" w:evenHBand="0" w:firstRowFirstColumn="0" w:firstRowLastColumn="0" w:lastRowFirstColumn="0" w:lastRowLastColumn="0"/>
-              <w:rPr>
-                <w:lang w:val="nl-NL"/>
-              </w:rPr>
-            </w:pPr>
-            <w:r>
-              <w:rPr>
-                <w:lang w:val="nl-NL"/>
-              </w:rPr>
-              <w:t>Verwachte resultaat</w:t>
-            </w:r>
-          </w:p>
-        </w:tc>
-        <w:tc>
-          <w:tcPr>
-            <w:tcW w:w="1850" w:type="dxa"/>
-          </w:tcPr>
-          <w:p>
-            <w:pPr>
-              <w:cnfStyle w:val="100000000000" w:firstRow="1" w:lastRow="0" w:firstColumn="0" w:lastColumn="0" w:oddVBand="0" w:evenVBand="0" w:oddHBand="0" w:evenHBand="0" w:firstRowFirstColumn="0" w:firstRowLastColumn="0" w:lastRowFirstColumn="0" w:lastRowLastColumn="0"/>
-              <w:rPr>
-                <w:lang w:val="nl-NL"/>
-              </w:rPr>
-            </w:pPr>
-            <w:r>
-              <w:rPr>
-                <w:lang w:val="nl-NL"/>
-              </w:rPr>
-              <w:t>Gekregen resultaat</w:t>
-            </w:r>
-          </w:p>
-        </w:tc>
-        <w:tc>
-          <w:tcPr>
-            <w:tcW w:w="1850" w:type="dxa"/>
-          </w:tcPr>
-          <w:p>
-            <w:pPr>
-              <w:cnfStyle w:val="100000000000" w:firstRow="1" w:lastRow="0" w:firstColumn="0" w:lastColumn="0" w:oddVBand="0" w:evenVBand="0" w:oddHBand="0" w:evenHBand="0" w:firstRowFirstColumn="0" w:firstRowLastColumn="0" w:lastRowFirstColumn="0" w:lastRowLastColumn="0"/>
-              <w:rPr>
-                <w:lang w:val="nl-NL"/>
-              </w:rPr>
-            </w:pPr>
-            <w:r>
-              <w:rPr>
-                <w:lang w:val="nl-NL"/>
-              </w:rPr>
-              <w:t>Succes/Faal</w:t>
-            </w:r>
-          </w:p>
-        </w:tc>
-        <w:tc>
-          <w:tcPr>
-            <w:tcW w:w="1850" w:type="dxa"/>
-          </w:tcPr>
-          <w:p>
-            <w:pPr>
-              <w:cnfStyle w:val="100000000000" w:firstRow="1" w:lastRow="0" w:firstColumn="0" w:lastColumn="0" w:oddVBand="0" w:evenVBand="0" w:oddHBand="0" w:evenHBand="0" w:firstRowFirstColumn="0" w:firstRowLastColumn="0" w:lastRowFirstColumn="0" w:lastRowLastColumn="0"/>
-              <w:rPr>
-                <w:lang w:val="nl-NL"/>
-              </w:rPr>
-            </w:pPr>
-            <w:r>
-              <w:rPr>
-                <w:lang w:val="nl-NL"/>
-              </w:rPr>
-              <w:t>Opmerking</w:t>
-            </w:r>
-          </w:p>
-        </w:tc>
-        <w:tc>
-          <w:tcPr>
-            <w:tcW w:w="1850" w:type="dxa"/>
-          </w:tcPr>
-          <w:p>
-            <w:pPr>
-              <w:cnfStyle w:val="100000000000" w:firstRow="1" w:lastRow="0" w:firstColumn="0" w:lastColumn="0" w:oddVBand="0" w:evenVBand="0" w:oddHBand="0" w:evenHBand="0" w:firstRowFirstColumn="0" w:firstRowLastColumn="0" w:lastRowFirstColumn="0" w:lastRowLastColumn="0"/>
-              <w:rPr>
-                <w:lang w:val="nl-NL"/>
-              </w:rPr>
-            </w:pPr>
-            <w:r>
-              <w:rPr>
-                <w:lang w:val="nl-NL"/>
-              </w:rPr>
-              <w:t>Verbeterd</w:t>
-            </w:r>
+              <w:cnfStyle w:val="000000000000" w:firstRow="0" w:lastRow="0" w:firstColumn="0" w:lastColumn="0" w:oddVBand="0" w:evenVBand="0" w:oddHBand="0" w:evenHBand="0" w:firstRowFirstColumn="0" w:firstRowLastColumn="0" w:lastRowFirstColumn="0" w:lastRowLastColumn="0"/>
+              <w:rPr>
+                <w:lang w:val="nl-NL"/>
+              </w:rPr>
+            </w:pPr>
+            <w:r>
+              <w:rPr>
+                <w:lang w:val="nl-NL"/>
+              </w:rPr>
+              <w:t>Veld E-mailadres leeglaten en klik op Verzenden</w:t>
+            </w:r>
+          </w:p>
+        </w:tc>
+        <w:tc>
+          <w:tcPr>
+            <w:tcW w:w="1850" w:type="dxa"/>
+          </w:tcPr>
+          <w:p>
+            <w:pPr>
+              <w:cnfStyle w:val="000000000000" w:firstRow="0" w:lastRow="0" w:firstColumn="0" w:lastColumn="0" w:oddVBand="0" w:evenVBand="0" w:oddHBand="0" w:evenHBand="0" w:firstRowFirstColumn="0" w:firstRowLastColumn="0" w:lastRowFirstColumn="0" w:lastRowLastColumn="0"/>
+              <w:rPr>
+                <w:lang w:val="nl-NL"/>
+              </w:rPr>
+            </w:pPr>
+            <w:r>
+              <w:rPr>
+                <w:lang w:val="nl-NL"/>
+              </w:rPr>
+              <w:t>Foutmelding ‘E-mailadres moet worden ingevuld’ verschijnt.</w:t>
+            </w:r>
+          </w:p>
+        </w:tc>
+        <w:tc>
+          <w:tcPr>
+            <w:tcW w:w="1850" w:type="dxa"/>
+          </w:tcPr>
+          <w:p>
+            <w:pPr>
+              <w:cnfStyle w:val="000000000000" w:firstRow="0" w:lastRow="0" w:firstColumn="0" w:lastColumn="0" w:oddVBand="0" w:evenVBand="0" w:oddHBand="0" w:evenHBand="0" w:firstRowFirstColumn="0" w:firstRowLastColumn="0" w:lastRowFirstColumn="0" w:lastRowLastColumn="0"/>
+              <w:rPr>
+                <w:lang w:val="nl-NL"/>
+              </w:rPr>
+            </w:pPr>
+          </w:p>
+        </w:tc>
+        <w:tc>
+          <w:tcPr>
+            <w:tcW w:w="1850" w:type="dxa"/>
+          </w:tcPr>
+          <w:p>
+            <w:pPr>
+              <w:cnfStyle w:val="000000000000" w:firstRow="0" w:lastRow="0" w:firstColumn="0" w:lastColumn="0" w:oddVBand="0" w:evenVBand="0" w:oddHBand="0" w:evenHBand="0" w:firstRowFirstColumn="0" w:firstRowLastColumn="0" w:lastRowFirstColumn="0" w:lastRowLastColumn="0"/>
+              <w:rPr>
+                <w:lang w:val="nl-NL"/>
+              </w:rPr>
+            </w:pPr>
+          </w:p>
+        </w:tc>
+        <w:tc>
+          <w:tcPr>
+            <w:tcW w:w="1850" w:type="dxa"/>
+          </w:tcPr>
+          <w:p>
+            <w:pPr>
+              <w:cnfStyle w:val="000000000000" w:firstRow="0" w:lastRow="0" w:firstColumn="0" w:lastColumn="0" w:oddVBand="0" w:evenVBand="0" w:oddHBand="0" w:evenHBand="0" w:firstRowFirstColumn="0" w:firstRowLastColumn="0" w:lastRowFirstColumn="0" w:lastRowLastColumn="0"/>
+              <w:rPr>
+                <w:lang w:val="nl-NL"/>
+              </w:rPr>
+            </w:pPr>
+          </w:p>
+        </w:tc>
+        <w:tc>
+          <w:tcPr>
+            <w:tcW w:w="1850" w:type="dxa"/>
+          </w:tcPr>
+          <w:p>
+            <w:pPr>
+              <w:cnfStyle w:val="000000000000" w:firstRow="0" w:lastRow="0" w:firstColumn="0" w:lastColumn="0" w:oddVBand="0" w:evenVBand="0" w:oddHBand="0" w:evenHBand="0" w:firstRowFirstColumn="0" w:firstRowLastColumn="0" w:lastRowFirstColumn="0" w:lastRowLastColumn="0"/>
+              <w:rPr>
+                <w:lang w:val="nl-NL"/>
+              </w:rPr>
+            </w:pPr>
           </w:p>
         </w:tc>
       </w:tr>
@@ -11043,7 +11824,7 @@
               <w:rPr>
                 <w:lang w:val="nl-NL"/>
               </w:rPr>
-              <w:t>1</w:t>
+              <w:t>5</w:t>
             </w:r>
           </w:p>
         </w:tc>
@@ -11062,26 +11843,26 @@
               <w:rPr>
                 <w:lang w:val="nl-NL"/>
               </w:rPr>
-              <w:t>Veld Voornaam leeglaten en klik op Verzenden</w:t>
-            </w:r>
-          </w:p>
-        </w:tc>
-        <w:tc>
-          <w:tcPr>
-            <w:tcW w:w="1850" w:type="dxa"/>
-          </w:tcPr>
-          <w:p>
-            <w:pPr>
-              <w:cnfStyle w:val="000000100000" w:firstRow="0" w:lastRow="0" w:firstColumn="0" w:lastColumn="0" w:oddVBand="0" w:evenVBand="0" w:oddHBand="1" w:evenHBand="0" w:firstRowFirstColumn="0" w:firstRowLastColumn="0" w:lastRowFirstColumn="0" w:lastRowLastColumn="0"/>
-              <w:rPr>
-                <w:lang w:val="nl-NL"/>
-              </w:rPr>
-            </w:pPr>
-            <w:r>
-              <w:rPr>
-                <w:lang w:val="nl-NL"/>
-              </w:rPr>
-              <w:t xml:space="preserve">Foutmelding ‘Voornaam moet worden ingevuld’ verschijnt. </w:t>
+              <w:t>Veld Achternaam leeglaten en klik op Verzenden</w:t>
+            </w:r>
+          </w:p>
+        </w:tc>
+        <w:tc>
+          <w:tcPr>
+            <w:tcW w:w="1850" w:type="dxa"/>
+          </w:tcPr>
+          <w:p>
+            <w:pPr>
+              <w:cnfStyle w:val="000000100000" w:firstRow="0" w:lastRow="0" w:firstColumn="0" w:lastColumn="0" w:oddVBand="0" w:evenVBand="0" w:oddHBand="1" w:evenHBand="0" w:firstRowFirstColumn="0" w:firstRowLastColumn="0" w:lastRowFirstColumn="0" w:lastRowLastColumn="0"/>
+              <w:rPr>
+                <w:lang w:val="nl-NL"/>
+              </w:rPr>
+            </w:pPr>
+            <w:r>
+              <w:rPr>
+                <w:lang w:val="nl-NL"/>
+              </w:rPr>
+              <w:t>Geen verplicht veld, formulier wordt verstuurd</w:t>
             </w:r>
           </w:p>
         </w:tc>
@@ -11154,7 +11935,7 @@
               <w:rPr>
                 <w:lang w:val="nl-NL"/>
               </w:rPr>
-              <w:t>2</w:t>
+              <w:t>6</w:t>
             </w:r>
           </w:p>
         </w:tc>
@@ -11173,38 +11954,26 @@
               <w:rPr>
                 <w:lang w:val="nl-NL"/>
               </w:rPr>
-              <w:t>Veld Achternaam leeglaten en klik op Verzenden</w:t>
-            </w:r>
-          </w:p>
-        </w:tc>
-        <w:tc>
-          <w:tcPr>
-            <w:tcW w:w="1850" w:type="dxa"/>
-          </w:tcPr>
-          <w:p>
-            <w:pPr>
-              <w:cnfStyle w:val="000000000000" w:firstRow="0" w:lastRow="0" w:firstColumn="0" w:lastColumn="0" w:oddVBand="0" w:evenVBand="0" w:oddHBand="0" w:evenHBand="0" w:firstRowFirstColumn="0" w:firstRowLastColumn="0" w:lastRowFirstColumn="0" w:lastRowLastColumn="0"/>
-              <w:rPr>
-                <w:lang w:val="nl-NL"/>
-              </w:rPr>
-            </w:pPr>
-            <w:r>
-              <w:rPr>
-                <w:lang w:val="nl-NL"/>
-              </w:rPr>
-              <w:t>Foutmelding ‘</w:t>
-            </w:r>
-            <w:r>
-              <w:rPr>
-                <w:lang w:val="nl-NL"/>
-              </w:rPr>
-              <w:t>Achternaam</w:t>
-            </w:r>
-            <w:r>
-              <w:rPr>
-                <w:lang w:val="nl-NL"/>
-              </w:rPr>
-              <w:t xml:space="preserve"> moet worden ingevuld’ verschijnt.</w:t>
+              <w:t>Veld Bericht leeglaten en klik op Verzenden</w:t>
+            </w:r>
+          </w:p>
+        </w:tc>
+        <w:tc>
+          <w:tcPr>
+            <w:tcW w:w="1850" w:type="dxa"/>
+          </w:tcPr>
+          <w:p>
+            <w:pPr>
+              <w:cnfStyle w:val="000000000000" w:firstRow="0" w:lastRow="0" w:firstColumn="0" w:lastColumn="0" w:oddVBand="0" w:evenVBand="0" w:oddHBand="0" w:evenHBand="0" w:firstRowFirstColumn="0" w:firstRowLastColumn="0" w:lastRowFirstColumn="0" w:lastRowLastColumn="0"/>
+              <w:rPr>
+                <w:lang w:val="nl-NL"/>
+              </w:rPr>
+            </w:pPr>
+            <w:r>
+              <w:rPr>
+                <w:lang w:val="nl-NL"/>
+              </w:rPr>
+              <w:t>Foutmelding ‘Bericht moet worden ingevuld’ verschijnt.</w:t>
             </w:r>
           </w:p>
         </w:tc>
@@ -11280,7 +12049,8 @@
               <w:rPr>
                 <w:lang w:val="nl-NL"/>
               </w:rPr>
-              <w:t>3</w:t>
+              <w:lastRenderedPageBreak/>
+              <w:t>7</w:t>
             </w:r>
           </w:p>
         </w:tc>
@@ -11299,64 +12069,59 @@
               <w:rPr>
                 <w:lang w:val="nl-NL"/>
               </w:rPr>
-              <w:t xml:space="preserve">Veld </w:t>
-            </w:r>
-            <w:r>
-              <w:rPr>
-                <w:lang w:val="nl-NL"/>
-              </w:rPr>
-              <w:t>Onderwerp</w:t>
-            </w:r>
-            <w:r>
-              <w:rPr>
-                <w:lang w:val="nl-NL"/>
-              </w:rPr>
-              <w:t xml:space="preserve"> leeglaten en klik op Verzenden</w:t>
-            </w:r>
-          </w:p>
-        </w:tc>
-        <w:tc>
-          <w:tcPr>
-            <w:tcW w:w="1850" w:type="dxa"/>
-          </w:tcPr>
-          <w:p>
-            <w:pPr>
-              <w:cnfStyle w:val="000000100000" w:firstRow="0" w:lastRow="0" w:firstColumn="0" w:lastColumn="0" w:oddVBand="0" w:evenVBand="0" w:oddHBand="1" w:evenHBand="0" w:firstRowFirstColumn="0" w:firstRowLastColumn="0" w:lastRowFirstColumn="0" w:lastRowLastColumn="0"/>
-              <w:rPr>
-                <w:lang w:val="nl-NL"/>
-              </w:rPr>
-            </w:pPr>
-            <w:r>
-              <w:rPr>
-                <w:lang w:val="nl-NL"/>
-              </w:rPr>
-              <w:t>Foutmelding ‘</w:t>
-            </w:r>
-            <w:r>
-              <w:rPr>
-                <w:lang w:val="nl-NL"/>
-              </w:rPr>
-              <w:t>Onderwerp</w:t>
-            </w:r>
-            <w:r>
-              <w:rPr>
-                <w:lang w:val="nl-NL"/>
-              </w:rPr>
-              <w:t xml:space="preserve"> moet worden ingevuld’ verschijnt.</w:t>
-            </w:r>
-          </w:p>
-        </w:tc>
-        <w:tc>
-          <w:tcPr>
-            <w:tcW w:w="1850" w:type="dxa"/>
-          </w:tcPr>
-          <w:p>
-            <w:pPr>
-              <w:cnfStyle w:val="000000100000" w:firstRow="0" w:lastRow="0" w:firstColumn="0" w:lastColumn="0" w:oddVBand="0" w:evenVBand="0" w:oddHBand="1" w:evenHBand="0" w:firstRowFirstColumn="0" w:firstRowLastColumn="0" w:lastRowFirstColumn="0" w:lastRowLastColumn="0"/>
-              <w:rPr>
-                <w:lang w:val="nl-NL"/>
-              </w:rPr>
-            </w:pPr>
+              <w:t>CAPTCHA foutief invoeren</w:t>
+            </w:r>
+          </w:p>
+        </w:tc>
+        <w:tc>
+          <w:tcPr>
+            <w:tcW w:w="1850" w:type="dxa"/>
+          </w:tcPr>
+          <w:p>
+            <w:pPr>
+              <w:cnfStyle w:val="000000100000" w:firstRow="0" w:lastRow="0" w:firstColumn="0" w:lastColumn="0" w:oddVBand="0" w:evenVBand="0" w:oddHBand="1" w:evenHBand="0" w:firstRowFirstColumn="0" w:firstRowLastColumn="0" w:lastRowFirstColumn="0" w:lastRowLastColumn="0"/>
+              <w:rPr>
+                <w:lang w:val="nl-NL"/>
+              </w:rPr>
+            </w:pPr>
+            <w:r>
+              <w:rPr>
+                <w:lang w:val="nl-NL"/>
+              </w:rPr>
+              <w:t xml:space="preserve">Contactformulier </w:t>
+            </w:r>
+            <w:r>
+              <w:rPr>
+                <w:lang w:val="nl-NL"/>
+              </w:rPr>
+              <w:t>verzendt</w:t>
+            </w:r>
+            <w:r>
+              <w:rPr>
+                <w:lang w:val="nl-NL"/>
+              </w:rPr>
+              <w:t xml:space="preserve"> geen e-mail, CAPTCHA moet correct worden uitgevoerd.</w:t>
+            </w:r>
+          </w:p>
+        </w:tc>
+        <w:tc>
+          <w:tcPr>
+            <w:tcW w:w="1850" w:type="dxa"/>
+          </w:tcPr>
+          <w:p>
+            <w:pPr>
+              <w:cnfStyle w:val="000000100000" w:firstRow="0" w:lastRow="0" w:firstColumn="0" w:lastColumn="0" w:oddVBand="0" w:evenVBand="0" w:oddHBand="1" w:evenHBand="0" w:firstRowFirstColumn="0" w:firstRowLastColumn="0" w:lastRowFirstColumn="0" w:lastRowLastColumn="0"/>
+              <w:rPr>
+                <w:lang w:val="nl-NL"/>
+              </w:rPr>
+            </w:pPr>
+            <w:r>
+              <w:rPr>
+                <w:highlight w:val="red"/>
+                <w:lang w:val="nl-NL"/>
+              </w:rPr>
+              <w:t>WERKT ZONDER CAPTCHA IN TE VULLEN</w:t>
+            </w:r>
           </w:p>
         </w:tc>
         <w:tc>
@@ -11411,11 +12176,12 @@
                 <w:lang w:val="nl-NL"/>
               </w:rPr>
             </w:pPr>
-            <w:r>
-              <w:rPr>
-                <w:lang w:val="nl-NL"/>
-              </w:rPr>
-              <w:t>4</w:t>
+            <w:bookmarkStart w:id="14" w:name="_GoBack" w:colFirst="2" w:colLast="2"/>
+            <w:r>
+              <w:rPr>
+                <w:lang w:val="nl-NL"/>
+              </w:rPr>
+              <w:t>8</w:t>
             </w:r>
           </w:p>
         </w:tc>
@@ -11434,61 +12200,38 @@
               <w:rPr>
                 <w:lang w:val="nl-NL"/>
               </w:rPr>
-              <w:t xml:space="preserve">Veld </w:t>
-            </w:r>
-            <w:r>
-              <w:rPr>
-                <w:lang w:val="nl-NL"/>
-              </w:rPr>
-              <w:t>E-mailadres</w:t>
-            </w:r>
-            <w:r>
-              <w:rPr>
-                <w:lang w:val="nl-NL"/>
-              </w:rPr>
-              <w:t xml:space="preserve"> leeglaten en klik op Verzenden</w:t>
-            </w:r>
-          </w:p>
-        </w:tc>
-        <w:tc>
-          <w:tcPr>
-            <w:tcW w:w="1850" w:type="dxa"/>
-          </w:tcPr>
-          <w:p>
-            <w:pPr>
-              <w:cnfStyle w:val="000000000000" w:firstRow="0" w:lastRow="0" w:firstColumn="0" w:lastColumn="0" w:oddVBand="0" w:evenVBand="0" w:oddHBand="0" w:evenHBand="0" w:firstRowFirstColumn="0" w:firstRowLastColumn="0" w:lastRowFirstColumn="0" w:lastRowLastColumn="0"/>
-              <w:rPr>
-                <w:lang w:val="nl-NL"/>
-              </w:rPr>
-            </w:pPr>
-            <w:r>
-              <w:rPr>
-                <w:lang w:val="nl-NL"/>
-              </w:rPr>
-              <w:t>Foutmelding ‘</w:t>
-            </w:r>
-            <w:r>
-              <w:rPr>
-                <w:lang w:val="nl-NL"/>
-              </w:rPr>
-              <w:t>E-mailadres</w:t>
-            </w:r>
-            <w:r>
-              <w:rPr>
-                <w:lang w:val="nl-NL"/>
-              </w:rPr>
-              <w:t xml:space="preserve"> moet worden ingevuld’ verschijnt.</w:t>
-            </w:r>
-          </w:p>
-        </w:tc>
-        <w:tc>
-          <w:tcPr>
-            <w:tcW w:w="1850" w:type="dxa"/>
-          </w:tcPr>
-          <w:p>
-            <w:pPr>
-              <w:cnfStyle w:val="000000000000" w:firstRow="0" w:lastRow="0" w:firstColumn="0" w:lastColumn="0" w:oddVBand="0" w:evenVBand="0" w:oddHBand="0" w:evenHBand="0" w:firstRowFirstColumn="0" w:firstRowLastColumn="0" w:lastRowFirstColumn="0" w:lastRowLastColumn="0"/>
-              <w:rPr>
+              <w:t>Controleren of taal wordt aangepast</w:t>
+            </w:r>
+          </w:p>
+        </w:tc>
+        <w:tc>
+          <w:tcPr>
+            <w:tcW w:w="1850" w:type="dxa"/>
+          </w:tcPr>
+          <w:p>
+            <w:pPr>
+              <w:cnfStyle w:val="000000000000" w:firstRow="0" w:lastRow="0" w:firstColumn="0" w:lastColumn="0" w:oddVBand="0" w:evenVBand="0" w:oddHBand="0" w:evenHBand="0" w:firstRowFirstColumn="0" w:firstRowLastColumn="0" w:lastRowFirstColumn="0" w:lastRowLastColumn="0"/>
+              <w:rPr>
+                <w:lang w:val="nl-NL"/>
+              </w:rPr>
+            </w:pPr>
+            <w:r>
+              <w:rPr>
+                <w:lang w:val="nl-NL"/>
+              </w:rPr>
+              <w:t>Taal van de foutmeldingen wordt aangepast.</w:t>
+            </w:r>
+          </w:p>
+        </w:tc>
+        <w:tc>
+          <w:tcPr>
+            <w:tcW w:w="1850" w:type="dxa"/>
+          </w:tcPr>
+          <w:p>
+            <w:pPr>
+              <w:cnfStyle w:val="000000000000" w:firstRow="0" w:lastRow="0" w:firstColumn="0" w:lastColumn="0" w:oddVBand="0" w:evenVBand="0" w:oddHBand="0" w:evenHBand="0" w:firstRowFirstColumn="0" w:firstRowLastColumn="0" w:lastRowFirstColumn="0" w:lastRowLastColumn="0"/>
+              <w:rPr>
+                <w:highlight w:val="red"/>
                 <w:lang w:val="nl-NL"/>
               </w:rPr>
             </w:pPr>
@@ -11534,389 +12277,7 @@
           </w:p>
         </w:tc>
       </w:tr>
-      <w:tr>
-        <w:trPr>
-          <w:cnfStyle w:val="000000100000" w:firstRow="0" w:lastRow="0" w:firstColumn="0" w:lastColumn="0" w:oddVBand="0" w:evenVBand="0" w:oddHBand="1" w:evenHBand="0" w:firstRowFirstColumn="0" w:firstRowLastColumn="0" w:lastRowFirstColumn="0" w:lastRowLastColumn="0"/>
-        </w:trPr>
-        <w:tc>
-          <w:tcPr>
-            <w:cnfStyle w:val="001000000000" w:firstRow="0" w:lastRow="0" w:firstColumn="1" w:lastColumn="0" w:oddVBand="0" w:evenVBand="0" w:oddHBand="0" w:evenHBand="0" w:firstRowFirstColumn="0" w:firstRowLastColumn="0" w:lastRowFirstColumn="0" w:lastRowLastColumn="0"/>
-            <w:tcW w:w="715" w:type="dxa"/>
-          </w:tcPr>
-          <w:p>
-            <w:pPr>
-              <w:rPr>
-                <w:lang w:val="nl-NL"/>
-              </w:rPr>
-            </w:pPr>
-            <w:r>
-              <w:rPr>
-                <w:lang w:val="nl-NL"/>
-              </w:rPr>
-              <w:t>5</w:t>
-            </w:r>
-          </w:p>
-        </w:tc>
-        <w:tc>
-          <w:tcPr>
-            <w:tcW w:w="2985" w:type="dxa"/>
-          </w:tcPr>
-          <w:p>
-            <w:pPr>
-              <w:cnfStyle w:val="000000100000" w:firstRow="0" w:lastRow="0" w:firstColumn="0" w:lastColumn="0" w:oddVBand="0" w:evenVBand="0" w:oddHBand="1" w:evenHBand="0" w:firstRowFirstColumn="0" w:firstRowLastColumn="0" w:lastRowFirstColumn="0" w:lastRowLastColumn="0"/>
-              <w:rPr>
-                <w:lang w:val="nl-NL"/>
-              </w:rPr>
-            </w:pPr>
-            <w:r>
-              <w:rPr>
-                <w:lang w:val="nl-NL"/>
-              </w:rPr>
-              <w:t>Veld Achternaam leeglaten en klik op Verzenden</w:t>
-            </w:r>
-          </w:p>
-        </w:tc>
-        <w:tc>
-          <w:tcPr>
-            <w:tcW w:w="1850" w:type="dxa"/>
-          </w:tcPr>
-          <w:p>
-            <w:pPr>
-              <w:cnfStyle w:val="000000100000" w:firstRow="0" w:lastRow="0" w:firstColumn="0" w:lastColumn="0" w:oddVBand="0" w:evenVBand="0" w:oddHBand="1" w:evenHBand="0" w:firstRowFirstColumn="0" w:firstRowLastColumn="0" w:lastRowFirstColumn="0" w:lastRowLastColumn="0"/>
-              <w:rPr>
-                <w:lang w:val="nl-NL"/>
-              </w:rPr>
-            </w:pPr>
-            <w:r>
-              <w:rPr>
-                <w:lang w:val="nl-NL"/>
-              </w:rPr>
-              <w:t>Geen verplicht veld, formulier wordt verstuurd</w:t>
-            </w:r>
-          </w:p>
-        </w:tc>
-        <w:tc>
-          <w:tcPr>
-            <w:tcW w:w="1850" w:type="dxa"/>
-          </w:tcPr>
-          <w:p>
-            <w:pPr>
-              <w:cnfStyle w:val="000000100000" w:firstRow="0" w:lastRow="0" w:firstColumn="0" w:lastColumn="0" w:oddVBand="0" w:evenVBand="0" w:oddHBand="1" w:evenHBand="0" w:firstRowFirstColumn="0" w:firstRowLastColumn="0" w:lastRowFirstColumn="0" w:lastRowLastColumn="0"/>
-              <w:rPr>
-                <w:lang w:val="nl-NL"/>
-              </w:rPr>
-            </w:pPr>
-          </w:p>
-        </w:tc>
-        <w:tc>
-          <w:tcPr>
-            <w:tcW w:w="1850" w:type="dxa"/>
-          </w:tcPr>
-          <w:p>
-            <w:pPr>
-              <w:cnfStyle w:val="000000100000" w:firstRow="0" w:lastRow="0" w:firstColumn="0" w:lastColumn="0" w:oddVBand="0" w:evenVBand="0" w:oddHBand="1" w:evenHBand="0" w:firstRowFirstColumn="0" w:firstRowLastColumn="0" w:lastRowFirstColumn="0" w:lastRowLastColumn="0"/>
-              <w:rPr>
-                <w:lang w:val="nl-NL"/>
-              </w:rPr>
-            </w:pPr>
-          </w:p>
-        </w:tc>
-        <w:tc>
-          <w:tcPr>
-            <w:tcW w:w="1850" w:type="dxa"/>
-          </w:tcPr>
-          <w:p>
-            <w:pPr>
-              <w:cnfStyle w:val="000000100000" w:firstRow="0" w:lastRow="0" w:firstColumn="0" w:lastColumn="0" w:oddVBand="0" w:evenVBand="0" w:oddHBand="1" w:evenHBand="0" w:firstRowFirstColumn="0" w:firstRowLastColumn="0" w:lastRowFirstColumn="0" w:lastRowLastColumn="0"/>
-              <w:rPr>
-                <w:lang w:val="nl-NL"/>
-              </w:rPr>
-            </w:pPr>
-          </w:p>
-        </w:tc>
-        <w:tc>
-          <w:tcPr>
-            <w:tcW w:w="1850" w:type="dxa"/>
-          </w:tcPr>
-          <w:p>
-            <w:pPr>
-              <w:cnfStyle w:val="000000100000" w:firstRow="0" w:lastRow="0" w:firstColumn="0" w:lastColumn="0" w:oddVBand="0" w:evenVBand="0" w:oddHBand="1" w:evenHBand="0" w:firstRowFirstColumn="0" w:firstRowLastColumn="0" w:lastRowFirstColumn="0" w:lastRowLastColumn="0"/>
-              <w:rPr>
-                <w:lang w:val="nl-NL"/>
-              </w:rPr>
-            </w:pPr>
-          </w:p>
-        </w:tc>
-      </w:tr>
-      <w:tr>
-        <w:tc>
-          <w:tcPr>
-            <w:cnfStyle w:val="001000000000" w:firstRow="0" w:lastRow="0" w:firstColumn="1" w:lastColumn="0" w:oddVBand="0" w:evenVBand="0" w:oddHBand="0" w:evenHBand="0" w:firstRowFirstColumn="0" w:firstRowLastColumn="0" w:lastRowFirstColumn="0" w:lastRowLastColumn="0"/>
-            <w:tcW w:w="715" w:type="dxa"/>
-          </w:tcPr>
-          <w:p>
-            <w:pPr>
-              <w:rPr>
-                <w:lang w:val="nl-NL"/>
-              </w:rPr>
-            </w:pPr>
-            <w:r>
-              <w:rPr>
-                <w:lang w:val="nl-NL"/>
-              </w:rPr>
-              <w:t>6</w:t>
-            </w:r>
-          </w:p>
-        </w:tc>
-        <w:tc>
-          <w:tcPr>
-            <w:tcW w:w="2985" w:type="dxa"/>
-          </w:tcPr>
-          <w:p>
-            <w:pPr>
-              <w:cnfStyle w:val="000000000000" w:firstRow="0" w:lastRow="0" w:firstColumn="0" w:lastColumn="0" w:oddVBand="0" w:evenVBand="0" w:oddHBand="0" w:evenHBand="0" w:firstRowFirstColumn="0" w:firstRowLastColumn="0" w:lastRowFirstColumn="0" w:lastRowLastColumn="0"/>
-              <w:rPr>
-                <w:lang w:val="nl-NL"/>
-              </w:rPr>
-            </w:pPr>
-            <w:r>
-              <w:rPr>
-                <w:lang w:val="nl-NL"/>
-              </w:rPr>
-              <w:t xml:space="preserve">Veld </w:t>
-            </w:r>
-            <w:r>
-              <w:rPr>
-                <w:lang w:val="nl-NL"/>
-              </w:rPr>
-              <w:t>Bericht</w:t>
-            </w:r>
-            <w:r>
-              <w:rPr>
-                <w:lang w:val="nl-NL"/>
-              </w:rPr>
-              <w:t xml:space="preserve"> leeglaten en klik op Verzenden</w:t>
-            </w:r>
-          </w:p>
-        </w:tc>
-        <w:tc>
-          <w:tcPr>
-            <w:tcW w:w="1850" w:type="dxa"/>
-          </w:tcPr>
-          <w:p>
-            <w:pPr>
-              <w:cnfStyle w:val="000000000000" w:firstRow="0" w:lastRow="0" w:firstColumn="0" w:lastColumn="0" w:oddVBand="0" w:evenVBand="0" w:oddHBand="0" w:evenHBand="0" w:firstRowFirstColumn="0" w:firstRowLastColumn="0" w:lastRowFirstColumn="0" w:lastRowLastColumn="0"/>
-              <w:rPr>
-                <w:lang w:val="nl-NL"/>
-              </w:rPr>
-            </w:pPr>
-            <w:r>
-              <w:rPr>
-                <w:lang w:val="nl-NL"/>
-              </w:rPr>
-              <w:t>Foutmelding ‘</w:t>
-            </w:r>
-            <w:r>
-              <w:rPr>
-                <w:lang w:val="nl-NL"/>
-              </w:rPr>
-              <w:t>Bericht</w:t>
-            </w:r>
-            <w:r>
-              <w:rPr>
-                <w:lang w:val="nl-NL"/>
-              </w:rPr>
-              <w:t xml:space="preserve"> moet worden ingevuld’ verschijnt.</w:t>
-            </w:r>
-          </w:p>
-        </w:tc>
-        <w:tc>
-          <w:tcPr>
-            <w:tcW w:w="1850" w:type="dxa"/>
-          </w:tcPr>
-          <w:p>
-            <w:pPr>
-              <w:cnfStyle w:val="000000000000" w:firstRow="0" w:lastRow="0" w:firstColumn="0" w:lastColumn="0" w:oddVBand="0" w:evenVBand="0" w:oddHBand="0" w:evenHBand="0" w:firstRowFirstColumn="0" w:firstRowLastColumn="0" w:lastRowFirstColumn="0" w:lastRowLastColumn="0"/>
-              <w:rPr>
-                <w:lang w:val="nl-NL"/>
-              </w:rPr>
-            </w:pPr>
-          </w:p>
-        </w:tc>
-        <w:tc>
-          <w:tcPr>
-            <w:tcW w:w="1850" w:type="dxa"/>
-          </w:tcPr>
-          <w:p>
-            <w:pPr>
-              <w:cnfStyle w:val="000000000000" w:firstRow="0" w:lastRow="0" w:firstColumn="0" w:lastColumn="0" w:oddVBand="0" w:evenVBand="0" w:oddHBand="0" w:evenHBand="0" w:firstRowFirstColumn="0" w:firstRowLastColumn="0" w:lastRowFirstColumn="0" w:lastRowLastColumn="0"/>
-              <w:rPr>
-                <w:lang w:val="nl-NL"/>
-              </w:rPr>
-            </w:pPr>
-          </w:p>
-        </w:tc>
-        <w:tc>
-          <w:tcPr>
-            <w:tcW w:w="1850" w:type="dxa"/>
-          </w:tcPr>
-          <w:p>
-            <w:pPr>
-              <w:cnfStyle w:val="000000000000" w:firstRow="0" w:lastRow="0" w:firstColumn="0" w:lastColumn="0" w:oddVBand="0" w:evenVBand="0" w:oddHBand="0" w:evenHBand="0" w:firstRowFirstColumn="0" w:firstRowLastColumn="0" w:lastRowFirstColumn="0" w:lastRowLastColumn="0"/>
-              <w:rPr>
-                <w:lang w:val="nl-NL"/>
-              </w:rPr>
-            </w:pPr>
-          </w:p>
-        </w:tc>
-        <w:tc>
-          <w:tcPr>
-            <w:tcW w:w="1850" w:type="dxa"/>
-          </w:tcPr>
-          <w:p>
-            <w:pPr>
-              <w:cnfStyle w:val="000000000000" w:firstRow="0" w:lastRow="0" w:firstColumn="0" w:lastColumn="0" w:oddVBand="0" w:evenVBand="0" w:oddHBand="0" w:evenHBand="0" w:firstRowFirstColumn="0" w:firstRowLastColumn="0" w:lastRowFirstColumn="0" w:lastRowLastColumn="0"/>
-              <w:rPr>
-                <w:lang w:val="nl-NL"/>
-              </w:rPr>
-            </w:pPr>
-          </w:p>
-        </w:tc>
-      </w:tr>
-      <w:tr>
-        <w:trPr>
-          <w:cnfStyle w:val="000000100000" w:firstRow="0" w:lastRow="0" w:firstColumn="0" w:lastColumn="0" w:oddVBand="0" w:evenVBand="0" w:oddHBand="1" w:evenHBand="0" w:firstRowFirstColumn="0" w:firstRowLastColumn="0" w:lastRowFirstColumn="0" w:lastRowLastColumn="0"/>
-        </w:trPr>
-        <w:tc>
-          <w:tcPr>
-            <w:cnfStyle w:val="001000000000" w:firstRow="0" w:lastRow="0" w:firstColumn="1" w:lastColumn="0" w:oddVBand="0" w:evenVBand="0" w:oddHBand="0" w:evenHBand="0" w:firstRowFirstColumn="0" w:firstRowLastColumn="0" w:lastRowFirstColumn="0" w:lastRowLastColumn="0"/>
-            <w:tcW w:w="715" w:type="dxa"/>
-          </w:tcPr>
-          <w:p>
-            <w:pPr>
-              <w:rPr>
-                <w:lang w:val="nl-NL"/>
-              </w:rPr>
-            </w:pPr>
-            <w:r>
-              <w:rPr>
-                <w:lang w:val="nl-NL"/>
-              </w:rPr>
-              <w:lastRenderedPageBreak/>
-              <w:t>7</w:t>
-            </w:r>
-          </w:p>
-        </w:tc>
-        <w:tc>
-          <w:tcPr>
-            <w:tcW w:w="2985" w:type="dxa"/>
-          </w:tcPr>
-          <w:p>
-            <w:pPr>
-              <w:cnfStyle w:val="000000100000" w:firstRow="0" w:lastRow="0" w:firstColumn="0" w:lastColumn="0" w:oddVBand="0" w:evenVBand="0" w:oddHBand="1" w:evenHBand="0" w:firstRowFirstColumn="0" w:firstRowLastColumn="0" w:lastRowFirstColumn="0" w:lastRowLastColumn="0"/>
-              <w:rPr>
-                <w:lang w:val="nl-NL"/>
-              </w:rPr>
-            </w:pPr>
-            <w:r>
-              <w:rPr>
-                <w:lang w:val="nl-NL"/>
-              </w:rPr>
-              <w:t>CAPTCHA foutief invoeren</w:t>
-            </w:r>
-          </w:p>
-        </w:tc>
-        <w:tc>
-          <w:tcPr>
-            <w:tcW w:w="1850" w:type="dxa"/>
-          </w:tcPr>
-          <w:p>
-            <w:pPr>
-              <w:cnfStyle w:val="000000100000" w:firstRow="0" w:lastRow="0" w:firstColumn="0" w:lastColumn="0" w:oddVBand="0" w:evenVBand="0" w:oddHBand="1" w:evenHBand="0" w:firstRowFirstColumn="0" w:firstRowLastColumn="0" w:lastRowFirstColumn="0" w:lastRowLastColumn="0"/>
-              <w:rPr>
-                <w:lang w:val="nl-NL"/>
-              </w:rPr>
-            </w:pPr>
-            <w:r>
-              <w:rPr>
-                <w:lang w:val="nl-NL"/>
-              </w:rPr>
-              <w:t xml:space="preserve">Contactformulier </w:t>
-            </w:r>
-            <w:r>
-              <w:rPr>
-                <w:lang w:val="nl-NL"/>
-              </w:rPr>
-              <w:t>verzendt</w:t>
-            </w:r>
-            <w:r>
-              <w:rPr>
-                <w:lang w:val="nl-NL"/>
-              </w:rPr>
-              <w:t xml:space="preserve"> geen e-mail, CAPTCHA moet correct worden uitgevoerd.</w:t>
-            </w:r>
-          </w:p>
-        </w:tc>
-        <w:tc>
-          <w:tcPr>
-            <w:tcW w:w="1850" w:type="dxa"/>
-          </w:tcPr>
-          <w:p>
-            <w:pPr>
-              <w:cnfStyle w:val="000000100000" w:firstRow="0" w:lastRow="0" w:firstColumn="0" w:lastColumn="0" w:oddVBand="0" w:evenVBand="0" w:oddHBand="1" w:evenHBand="0" w:firstRowFirstColumn="0" w:firstRowLastColumn="0" w:lastRowFirstColumn="0" w:lastRowLastColumn="0"/>
-              <w:rPr>
-                <w:lang w:val="nl-NL"/>
-              </w:rPr>
-            </w:pPr>
-            <w:r>
-              <w:rPr>
-                <w:highlight w:val="red"/>
-                <w:lang w:val="nl-NL"/>
-              </w:rPr>
-              <w:t>WERKT ZONDER CAPTCHA IN TE VULLEN</w:t>
-            </w:r>
-          </w:p>
-        </w:tc>
-        <w:tc>
-          <w:tcPr>
-            <w:tcW w:w="1850" w:type="dxa"/>
-          </w:tcPr>
-          <w:p>
-            <w:pPr>
-              <w:cnfStyle w:val="000000100000" w:firstRow="0" w:lastRow="0" w:firstColumn="0" w:lastColumn="0" w:oddVBand="0" w:evenVBand="0" w:oddHBand="1" w:evenHBand="0" w:firstRowFirstColumn="0" w:firstRowLastColumn="0" w:lastRowFirstColumn="0" w:lastRowLastColumn="0"/>
-              <w:rPr>
-                <w:lang w:val="nl-NL"/>
-              </w:rPr>
-            </w:pPr>
-          </w:p>
-        </w:tc>
-        <w:tc>
-          <w:tcPr>
-            <w:tcW w:w="1850" w:type="dxa"/>
-          </w:tcPr>
-          <w:p>
-            <w:pPr>
-              <w:cnfStyle w:val="000000100000" w:firstRow="0" w:lastRow="0" w:firstColumn="0" w:lastColumn="0" w:oddVBand="0" w:evenVBand="0" w:oddHBand="1" w:evenHBand="0" w:firstRowFirstColumn="0" w:firstRowLastColumn="0" w:lastRowFirstColumn="0" w:lastRowLastColumn="0"/>
-              <w:rPr>
-                <w:lang w:val="nl-NL"/>
-              </w:rPr>
-            </w:pPr>
-          </w:p>
-        </w:tc>
-        <w:tc>
-          <w:tcPr>
-            <w:tcW w:w="1850" w:type="dxa"/>
-          </w:tcPr>
-          <w:p>
-            <w:pPr>
-              <w:cnfStyle w:val="000000100000" w:firstRow="0" w:lastRow="0" w:firstColumn="0" w:lastColumn="0" w:oddVBand="0" w:evenVBand="0" w:oddHBand="1" w:evenHBand="0" w:firstRowFirstColumn="0" w:firstRowLastColumn="0" w:lastRowFirstColumn="0" w:lastRowLastColumn="0"/>
-              <w:rPr>
-                <w:lang w:val="nl-NL"/>
-              </w:rPr>
-            </w:pPr>
-          </w:p>
-        </w:tc>
-      </w:tr>
+      <w:bookmarkEnd w:id="14"/>
     </w:tbl>
     <w:p>
       <w:pPr>
@@ -11972,6 +12333,7 @@
         <w:rPr>
           <w:rFonts w:ascii="Calibri" w:hAnsi="Calibri" w:cs="Calibri"/>
           <w:color w:val="000000"/>
+          <w:lang w:val="nl-NL"/>
         </w:rPr>
         <w:t>Gast/klant</w:t>
       </w:r>
@@ -11979,6 +12341,7 @@
         <w:rPr>
           <w:rFonts w:ascii="Calibri" w:hAnsi="Calibri" w:cs="Calibri"/>
           <w:color w:val="000000"/>
+          <w:lang w:val="nl-NL"/>
         </w:rPr>
         <w:t>/beheerder</w:t>
       </w:r>
@@ -12048,12 +12411,14 @@
                 <w:lang w:val="nl-NL"/>
               </w:rPr>
             </w:pPr>
+            <w:proofErr w:type="spellStart"/>
             <w:r>
               <w:rPr>
                 <w:lang w:val="nl-NL"/>
               </w:rPr>
               <w:t>Nr</w:t>
             </w:r>
+            <w:proofErr w:type="spellEnd"/>
           </w:p>
         </w:tc>
         <w:tc>
@@ -12465,13 +12830,7 @@
               <w:rPr>
                 <w:lang w:val="nl-NL"/>
               </w:rPr>
-              <w:t xml:space="preserve"> </w:t>
-            </w:r>
-            <w:r>
-              <w:rPr>
-                <w:lang w:val="nl-NL"/>
-              </w:rPr>
-              <w:t>wordt geopend.</w:t>
+              <w:t xml:space="preserve"> wordt geopend.</w:t>
             </w:r>
           </w:p>
         </w:tc>
@@ -12594,13 +12953,7 @@
               <w:rPr>
                 <w:lang w:val="nl-NL"/>
               </w:rPr>
-              <w:t xml:space="preserve"> </w:t>
-            </w:r>
-            <w:r>
-              <w:rPr>
-                <w:lang w:val="nl-NL"/>
-              </w:rPr>
-              <w:t>wordt geopend.</w:t>
+              <w:t xml:space="preserve"> wordt geopend.</w:t>
             </w:r>
           </w:p>
         </w:tc>
@@ -12714,13 +13067,7 @@
               <w:rPr>
                 <w:lang w:val="nl-NL"/>
               </w:rPr>
-              <w:t xml:space="preserve">Contactpagina </w:t>
-            </w:r>
-            <w:r>
-              <w:rPr>
-                <w:lang w:val="nl-NL"/>
-              </w:rPr>
-              <w:t>wordt geopend.</w:t>
+              <w:t>Contactpagina wordt geopend.</w:t>
             </w:r>
           </w:p>
         </w:tc>
@@ -12831,13 +13178,7 @@
               <w:rPr>
                 <w:lang w:val="nl-NL"/>
               </w:rPr>
-              <w:t xml:space="preserve">Loginpagina </w:t>
-            </w:r>
-            <w:r>
-              <w:rPr>
-                <w:lang w:val="nl-NL"/>
-              </w:rPr>
-              <w:t>wordt geopend.</w:t>
+              <w:t>Loginpagina wordt geopend.</w:t>
             </w:r>
           </w:p>
         </w:tc>
@@ -12932,8 +13273,16 @@
               <w:rPr>
                 <w:lang w:val="nl-NL"/>
               </w:rPr>
-              <w:t>Klik op Admin</w:t>
-            </w:r>
+              <w:t xml:space="preserve">Klik op </w:t>
+            </w:r>
+            <w:proofErr w:type="spellStart"/>
+            <w:r>
+              <w:rPr>
+                <w:lang w:val="nl-NL"/>
+              </w:rPr>
+              <w:t>Admin</w:t>
+            </w:r>
+            <w:proofErr w:type="spellEnd"/>
           </w:p>
         </w:tc>
         <w:tc>
@@ -12951,13 +13300,7 @@
               <w:rPr>
                 <w:lang w:val="nl-NL"/>
               </w:rPr>
-              <w:t xml:space="preserve">Beheerpaneel </w:t>
-            </w:r>
-            <w:r>
-              <w:rPr>
-                <w:lang w:val="nl-NL"/>
-              </w:rPr>
-              <w:t>wordt geopend.</w:t>
+              <w:t>Beheerpaneel wordt geopend.</w:t>
             </w:r>
           </w:p>
         </w:tc>
@@ -15389,7 +15732,7 @@
 </file>
 
 <file path=customXml/itemProps1.xml><?xml version="1.0" encoding="utf-8"?>
-<ds:datastoreItem xmlns:ds="http://schemas.openxmlformats.org/officeDocument/2006/customXml" ds:itemID="{8FB425B3-F1FB-4061-8258-3B1F6B2E8401}">
+<ds:datastoreItem xmlns:ds="http://schemas.openxmlformats.org/officeDocument/2006/customXml" ds:itemID="{0DDECC1F-8669-4D92-84CA-7B9C943ABB75}">
   <ds:schemaRefs>
     <ds:schemaRef ds:uri="http://schemas.openxmlformats.org/officeDocument/2006/bibliography"/>
   </ds:schemaRefs>
